--- a/asys.init.docx
+++ b/asys.init.docx
@@ -1,6 +1,6 @@
 
 <file path=word/document.xml><?xml version="1.0" encoding="utf-8"?>
-<w:document xmlns:wpc="http://schemas.microsoft.com/office/word/2010/wordprocessingCanvas" xmlns:mc="http://schemas.openxmlformats.org/markup-compatibility/2006" xmlns:o="urn:schemas-microsoft-com:office:office" xmlns:r="http://schemas.openxmlformats.org/officeDocument/2006/relationships" xmlns:m="http://schemas.openxmlformats.org/officeDocument/2006/math" xmlns:v="urn:schemas-microsoft-com:vml" xmlns:wp14="http://schemas.microsoft.com/office/word/2010/wordprocessingDrawing" xmlns:wp="http://schemas.openxmlformats.org/drawingml/2006/wordprocessingDrawing" xmlns:w10="urn:schemas-microsoft-com:office:word" xmlns:w="http://schemas.openxmlformats.org/wordprocessingml/2006/main" xmlns:w14="http://schemas.microsoft.com/office/word/2010/wordml" xmlns:w15="http://schemas.microsoft.com/office/word/2012/wordml" xmlns:wpg="http://schemas.microsoft.com/office/word/2010/wordprocessingGroup" xmlns:wpi="http://schemas.microsoft.com/office/word/2010/wordprocessingInk" xmlns:wne="http://schemas.microsoft.com/office/word/2006/wordml" xmlns:wps="http://schemas.microsoft.com/office/word/2010/wordprocessingShape" mc:Ignorable="w14 w15 wp14">
+<w:document xmlns:wpc="http://schemas.microsoft.com/office/word/2010/wordprocessingCanvas" xmlns:mc="http://schemas.openxmlformats.org/markup-compatibility/2006" xmlns:o="urn:schemas-microsoft-com:office:office" xmlns:r="http://schemas.openxmlformats.org/officeDocument/2006/relationships" xmlns:m="http://schemas.openxmlformats.org/officeDocument/2006/math" xmlns:v="urn:schemas-microsoft-com:vml" xmlns:wp14="http://schemas.microsoft.com/office/word/2010/wordprocessingDrawing" xmlns:wp="http://schemas.openxmlformats.org/drawingml/2006/wordprocessingDrawing" xmlns:w10="urn:schemas-microsoft-com:office:word" xmlns:w="http://schemas.openxmlformats.org/wordprocessingml/2006/main" xmlns:w14="http://schemas.microsoft.com/office/word/2010/wordml" xmlns:wpg="http://schemas.microsoft.com/office/word/2010/wordprocessingGroup" xmlns:wpi="http://schemas.microsoft.com/office/word/2010/wordprocessingInk" xmlns:wne="http://schemas.microsoft.com/office/word/2006/wordml" xmlns:wps="http://schemas.microsoft.com/office/word/2010/wordprocessingShape" mc:Ignorable="w14 wp14">
   <w:body>
     <w:p>
       <w:pPr>
@@ -36,7 +36,7 @@
         </w:rPr>
         <w:t>基于Linux内核的android系统，在内核启动完成后将创建一个Init用户进程，实现了内核空间到用户空间的转变。在</w:t>
       </w:r>
-      <w:hyperlink r:id="rId7" w:tgtFrame="_blank" w:history="1">
+      <w:hyperlink r:id="rId8" w:tgtFrame="_blank" w:history="1">
         <w:r>
           <w:rPr>
             <w:rStyle w:val="a7"/>
@@ -62,9 +62,27 @@
           <w:color w:val="4F4F4F"/>
           <w:shd w:val="clear" w:color="auto" w:fill="FFFFFF"/>
         </w:rPr>
-        <w:t>一文中介绍了Android系统的各个启动阶段，init进程启动后会读取init.rc配置文件，通过fork系统调用启动init.rc文件中配置的各个Service进程。init进程首先启动启动android的服务大管家ServiceManager服务，然后启动Zygote进程。Zygote进程的启动开创了Java世界，无论是SystemServer进程还是android的应用进程都是Zygote的子进程，</w:t>
-      </w:r>
-      <w:hyperlink r:id="rId8" w:tgtFrame="_blank" w:history="1">
+        <w:t>一文中介绍了Android系统的各个启动阶段，init进程启动后会读取init.rc配置文件，通过fork系统调用启动init.rc文件中配置的各个Service进程。init进程首先</w:t>
+      </w:r>
+      <w:proofErr w:type="gramStart"/>
+      <w:r>
+        <w:rPr>
+          <w:rFonts w:ascii="微软雅黑" w:eastAsia="微软雅黑" w:hAnsi="微软雅黑" w:hint="eastAsia"/>
+          <w:color w:val="4F4F4F"/>
+          <w:shd w:val="clear" w:color="auto" w:fill="FFFFFF"/>
+        </w:rPr>
+        <w:t>启动启动</w:t>
+      </w:r>
+      <w:proofErr w:type="gramEnd"/>
+      <w:r>
+        <w:rPr>
+          <w:rFonts w:ascii="微软雅黑" w:eastAsia="微软雅黑" w:hAnsi="微软雅黑" w:hint="eastAsia"/>
+          <w:color w:val="4F4F4F"/>
+          <w:shd w:val="clear" w:color="auto" w:fill="FFFFFF"/>
+        </w:rPr>
+        <w:t>android的服务大管家ServiceManager服务，然后启动Zygote进程。Zygote进程的启动开创了Java世界，无论是SystemServer进程还是android的应用进程都是Zygote的子进程，</w:t>
+      </w:r>
+      <w:hyperlink r:id="rId9" w:tgtFrame="_blank" w:history="1">
         <w:r>
           <w:rPr>
             <w:rStyle w:val="a7"/>
@@ -92,7 +110,7 @@
         </w:rPr>
         <w:t>一文中详细介绍了Zygote进程的启动过程，</w:t>
       </w:r>
-      <w:hyperlink r:id="rId9" w:tgtFrame="_blank" w:history="1">
+      <w:hyperlink r:id="rId10" w:tgtFrame="_blank" w:history="1">
         <w:r>
           <w:rPr>
             <w:rStyle w:val="a7"/>
@@ -118,9 +136,27 @@
           <w:color w:val="4F4F4F"/>
           <w:shd w:val="clear" w:color="auto" w:fill="FFFFFF"/>
         </w:rPr>
-        <w:t>则详细介绍了在Zygote进程启动完成后创建的第一个进程SystemServer进程的启动过程，SystemServer进程的启动包括两个阶段，在第一阶段主要是启动C++相关的本地服务，如SurfaceFlinger等，在第二阶段通过在ServerThread线程中启动android的各大关键Java服务。</w:t>
-      </w:r>
-      <w:hyperlink r:id="rId10" w:tgtFrame="_blank" w:history="1">
+        <w:t>则详</w:t>
+      </w:r>
+      <w:proofErr w:type="gramStart"/>
+      <w:r>
+        <w:rPr>
+          <w:rFonts w:ascii="微软雅黑" w:eastAsia="微软雅黑" w:hAnsi="微软雅黑" w:hint="eastAsia"/>
+          <w:color w:val="4F4F4F"/>
+          <w:shd w:val="clear" w:color="auto" w:fill="FFFFFF"/>
+        </w:rPr>
+        <w:t>细介绍</w:t>
+      </w:r>
+      <w:proofErr w:type="gramEnd"/>
+      <w:r>
+        <w:rPr>
+          <w:rFonts w:ascii="微软雅黑" w:eastAsia="微软雅黑" w:hAnsi="微软雅黑" w:hint="eastAsia"/>
+          <w:color w:val="4F4F4F"/>
+          <w:shd w:val="clear" w:color="auto" w:fill="FFFFFF"/>
+        </w:rPr>
+        <w:t>了在Zygote进程启动完成后创建的第一个进程SystemServer进程的启动过程，SystemServer进程的启动包括两个阶段，在第一阶段主要是启动C++相关的本地服务，如SurfaceFlinger等，在第二阶段通过在ServerThread线程中启动android的各大关键Java服务。</w:t>
+      </w:r>
+      <w:hyperlink r:id="rId11" w:tgtFrame="_blank" w:history="1">
         <w:r>
           <w:rPr>
             <w:rStyle w:val="a7"/>
@@ -216,7 +252,7 @@
                     </pic:cNvPicPr>
                   </pic:nvPicPr>
                   <pic:blipFill>
-                    <a:blip r:embed="rId11">
+                    <a:blip r:embed="rId12">
                       <a:extLst>
                         <a:ext uri="{28A0092B-C50C-407E-A947-70E740481C1C}">
                           <a14:useLocalDpi xmlns:a14="http://schemas.microsoft.com/office/drawing/2010/main" val="0"/>
@@ -513,7 +549,15 @@
         <w:ind w:leftChars="-135" w:left="-283"/>
       </w:pPr>
       <w:r>
-        <w:t>USER     PID   PPID  VSIZE  RSS     WCHAN    PC        NAME</w:t>
+        <w:t xml:space="preserve">USER     PID   </w:t>
+      </w:r>
+      <w:proofErr w:type="gramStart"/>
+      <w:r>
+        <w:t>PPID  VSIZE</w:t>
+      </w:r>
+      <w:proofErr w:type="gramEnd"/>
+      <w:r>
+        <w:t xml:space="preserve">  RSS     WCHAN    PC        NAME</w:t>
       </w:r>
     </w:p>
     <w:p>
@@ -523,11 +567,19 @@
           <w:b/>
         </w:rPr>
       </w:pPr>
+      <w:proofErr w:type="gramStart"/>
       <w:r>
         <w:rPr>
           <w:b/>
         </w:rPr>
-        <w:t>root      1     0     744    404   c0118a30 0003503c S /init</w:t>
+        <w:t>root</w:t>
+      </w:r>
+      <w:proofErr w:type="gramEnd"/>
+      <w:r>
+        <w:rPr>
+          <w:b/>
+        </w:rPr>
+        <w:t xml:space="preserve">      1     0     744    404   c0118a30 0003503c S /init</w:t>
       </w:r>
     </w:p>
     <w:p>
@@ -537,59 +589,97 @@
           <w:b/>
         </w:rPr>
       </w:pPr>
+      <w:proofErr w:type="gramStart"/>
       <w:r>
         <w:rPr>
           <w:b/>
         </w:rPr>
-        <w:t>root      2     0     0      0     c0053f24 00000000 S kthreadd</w:t>
+        <w:t>root</w:t>
+      </w:r>
+      <w:proofErr w:type="gramEnd"/>
+      <w:r>
+        <w:rPr>
+          <w:b/>
+        </w:rPr>
+        <w:t xml:space="preserve">      2     0     0      0     c0053f24 00000000 S kthreadd</w:t>
       </w:r>
     </w:p>
     <w:p>
       <w:pPr>
         <w:ind w:leftChars="-135" w:left="-283"/>
       </w:pPr>
-      <w:r>
-        <w:t>root      3     2     0      0     c005acc4 00000000 S ksoftirqd/0</w:t>
+      <w:proofErr w:type="gramStart"/>
+      <w:r>
+        <w:t>root</w:t>
+      </w:r>
+      <w:proofErr w:type="gramEnd"/>
+      <w:r>
+        <w:t xml:space="preserve">      3     2     0      0     c005acc4 00000000 S ksoftirqd/0</w:t>
       </w:r>
     </w:p>
     <w:p>
       <w:pPr>
         <w:ind w:leftChars="-135" w:left="-283"/>
       </w:pPr>
-      <w:r>
-        <w:t>root      5     2     0      0     c004e538 00000000 S kworker/0:0H</w:t>
+      <w:proofErr w:type="gramStart"/>
+      <w:r>
+        <w:t>root</w:t>
+      </w:r>
+      <w:proofErr w:type="gramEnd"/>
+      <w:r>
+        <w:t xml:space="preserve">      5     2     0      0     c004e538 00000000 S kworker/0:0H</w:t>
       </w:r>
     </w:p>
     <w:p>
       <w:pPr>
         <w:ind w:leftChars="-135" w:left="-283"/>
       </w:pPr>
-      <w:r>
-        <w:t>logd      145   1     8704   2116  ffffffff b6f97408 S /system/bin/logd</w:t>
+      <w:proofErr w:type="gramStart"/>
+      <w:r>
+        <w:t>logd</w:t>
+      </w:r>
+      <w:proofErr w:type="gramEnd"/>
+      <w:r>
+        <w:t xml:space="preserve">      145   1     8704   2116  ffffffff b6f97408 S /system/bin/logd</w:t>
       </w:r>
     </w:p>
     <w:p>
       <w:pPr>
         <w:ind w:leftChars="-135" w:left="-283"/>
       </w:pPr>
-      <w:r>
-        <w:t>system    148   1     1216   352   c0495dc4 b6f71490 S /system/bin/servicemanager</w:t>
+      <w:proofErr w:type="gramStart"/>
+      <w:r>
+        <w:t>system</w:t>
+      </w:r>
+      <w:proofErr w:type="gramEnd"/>
+      <w:r>
+        <w:t xml:space="preserve">    148   1     1216   352   c0495dc4 b6f71490 S /system/bin/servicemanager</w:t>
       </w:r>
     </w:p>
     <w:p>
       <w:pPr>
         <w:ind w:leftChars="-135" w:left="-283"/>
       </w:pPr>
-      <w:r>
-        <w:t>root      150   1     6936   1892  ffffffff b6ef0a68 S /system/bin/vold</w:t>
+      <w:proofErr w:type="gramStart"/>
+      <w:r>
+        <w:t>root</w:t>
+      </w:r>
+      <w:proofErr w:type="gramEnd"/>
+      <w:r>
+        <w:t xml:space="preserve">      150   1     6936   1892  ffffffff b6ef0a68 S /system/bin/vold</w:t>
       </w:r>
     </w:p>
     <w:p>
       <w:pPr>
         <w:ind w:leftChars="-135" w:left="-283"/>
       </w:pPr>
-      <w:r>
-        <w:t>system    151   1     258108 15032 ffffffff b6f837dc S /system/bin/surfaceflinger</w:t>
+      <w:proofErr w:type="gramStart"/>
+      <w:r>
+        <w:t>system</w:t>
+      </w:r>
+      <w:proofErr w:type="gramEnd"/>
+      <w:r>
+        <w:t xml:space="preserve">    151   1     258108 15032 ffffffff b6f837dc S /system/bin/surfaceflinger</w:t>
       </w:r>
     </w:p>
     <w:p>
@@ -599,11 +689,19 @@
           <w:b/>
         </w:rPr>
       </w:pPr>
+      <w:proofErr w:type="gramStart"/>
       <w:r>
         <w:rPr>
           <w:b/>
         </w:rPr>
-        <w:t>root      164   1     1362960 42992 ffffffff b6e54300 S zygote</w:t>
+        <w:t>root</w:t>
+      </w:r>
+      <w:proofErr w:type="gramEnd"/>
+      <w:r>
+        <w:rPr>
+          <w:b/>
+        </w:rPr>
+        <w:t xml:space="preserve">      164   1     1362960 42992 ffffffff b6e54300 S zygote</w:t>
       </w:r>
     </w:p>
     <w:p>
@@ -611,7 +709,15 @@
         <w:ind w:leftChars="-135" w:left="-283"/>
       </w:pPr>
       <w:r>
-        <w:t>u0_a40    1392  164   734392 31916 ffffffff b6e547dc S dji.system.upgrade</w:t>
+        <w:t xml:space="preserve">u0_a40    </w:t>
+      </w:r>
+      <w:proofErr w:type="gramStart"/>
+      <w:r>
+        <w:t>1392  164</w:t>
+      </w:r>
+      <w:proofErr w:type="gramEnd"/>
+      <w:r>
+        <w:t xml:space="preserve">   734392 31916 ffffffff b6e547dc S dji.system.upgrade</w:t>
       </w:r>
     </w:p>
     <w:p>
@@ -619,7 +725,15 @@
         <w:ind w:leftChars="-135" w:left="-283"/>
       </w:pPr>
       <w:r>
-        <w:t>u0_a15    1607  164   1461176 62568 ffffffff b6e547dc S com.twitter.android</w:t>
+        <w:t xml:space="preserve">u0_a15    </w:t>
+      </w:r>
+      <w:proofErr w:type="gramStart"/>
+      <w:r>
+        <w:t>1607  164</w:t>
+      </w:r>
+      <w:proofErr w:type="gramEnd"/>
+      <w:r>
+        <w:t xml:space="preserve">   1461176 62568 ffffffff b6e547dc S com.twitter.android</w:t>
       </w:r>
     </w:p>
     <w:p>
@@ -645,19 +759,6 @@
         <w:lastRenderedPageBreak/>
         <w:t>源码分析</w:t>
       </w:r>
-    </w:p>
-    <w:p>
-      <w:pPr>
-        <w:ind w:leftChars="-135" w:left="-283"/>
-      </w:pPr>
-      <w:hyperlink r:id="rId12" w:history="1">
-        <w:r>
-          <w:rPr>
-            <w:rStyle w:val="a7"/>
-          </w:rPr>
-          <w:t>http://blog.csdn.net/yangwen123/article/details/9029959</w:t>
-        </w:r>
-      </w:hyperlink>
     </w:p>
     <w:p>
       <w:pPr>
@@ -668,6 +769,19 @@
           <w:rPr>
             <w:rStyle w:val="a7"/>
           </w:rPr>
+          <w:t>http://blog.csdn.net/yangwen123/article/details/9029959</w:t>
+        </w:r>
+      </w:hyperlink>
+    </w:p>
+    <w:p>
+      <w:pPr>
+        <w:ind w:leftChars="-135" w:left="-283"/>
+      </w:pPr>
+      <w:hyperlink r:id="rId14" w:history="1">
+        <w:r>
+          <w:rPr>
+            <w:rStyle w:val="a7"/>
+          </w:rPr>
           <w:t>http://blog.csdn.net/gaugamela/article/details/52133186</w:t>
         </w:r>
       </w:hyperlink>
@@ -679,8 +793,6 @@
       <w:pPr>
         <w:ind w:leftChars="-135" w:left="-283"/>
       </w:pPr>
-      <w:bookmarkStart w:id="0" w:name="_GoBack"/>
-      <w:bookmarkEnd w:id="0"/>
     </w:p>
     <w:p>
       <w:pPr>
@@ -703,8 +815,6 @@
         <w:t>系统启动</w:t>
       </w:r>
     </w:p>
-    <w:p/>
-    <w:p/>
     <w:p>
       <w:pPr>
         <w:pStyle w:val="2"/>
@@ -732,7 +842,7 @@
       <w:r>
         <w:t xml:space="preserve">Linux Kernel, </w:t>
       </w:r>
-      <w:commentRangeStart w:id="1"/>
+      <w:commentRangeStart w:id="0"/>
       <w:r>
         <w:t>当</w:t>
       </w:r>
@@ -748,12 +858,12 @@
       <w:r>
         <w:t>进程</w:t>
       </w:r>
-      <w:commentRangeEnd w:id="1"/>
+      <w:commentRangeEnd w:id="0"/>
       <w:r>
         <w:rPr>
           <w:rStyle w:val="a9"/>
         </w:rPr>
-        <w:commentReference w:id="1"/>
+        <w:commentReference w:id="0"/>
       </w:r>
       <w:r>
         <w:t xml:space="preserve">, </w:t>
@@ -873,9 +983,11 @@
           <w:numId w:val="1"/>
         </w:numPr>
       </w:pPr>
+      <w:proofErr w:type="gramStart"/>
       <w:r>
         <w:t>init</w:t>
       </w:r>
+      <w:proofErr w:type="gramEnd"/>
     </w:p>
     <w:p>
       <w:pPr>
@@ -916,16 +1028,16 @@
       <w:r>
         <w:t xml:space="preserve">, </w:t>
       </w:r>
-      <w:commentRangeStart w:id="2"/>
+      <w:commentRangeStart w:id="1"/>
       <w:r>
         <w:t>Kernel</w:t>
       </w:r>
-      <w:commentRangeEnd w:id="2"/>
+      <w:commentRangeEnd w:id="1"/>
       <w:r>
         <w:rPr>
           <w:rStyle w:val="a9"/>
         </w:rPr>
-        <w:commentReference w:id="2"/>
+        <w:commentReference w:id="1"/>
       </w:r>
       <w:r>
         <w:t>启动后会调用</w:t>
@@ -952,8 +1064,13 @@
       </w:r>
     </w:p>
     <w:p>
-      <w:r>
-        <w:t>root      1     0     748    392   c01191c8 00035888 S /init</w:t>
+      <w:proofErr w:type="gramStart"/>
+      <w:r>
+        <w:t>root</w:t>
+      </w:r>
+      <w:proofErr w:type="gramEnd"/>
+      <w:r>
+        <w:t xml:space="preserve">      1     0     748    392   c01191c8 00035888 S /init</w:t>
       </w:r>
     </w:p>
     <w:p>
@@ -1141,7 +1258,7 @@
               </w:rPr>
               <w:t xml:space="preserve">  </w:t>
             </w:r>
-            <w:commentRangeStart w:id="3"/>
+            <w:commentRangeStart w:id="2"/>
             <w:r>
               <w:rPr>
                 <w:rFonts w:ascii="Consolas" w:hAnsi="Consolas" w:cs="Consolas"/>
@@ -1210,14 +1327,14 @@
               </w:rPr>
               <w:t>kernel log</w:t>
             </w:r>
-            <w:commentRangeEnd w:id="3"/>
+            <w:commentRangeEnd w:id="2"/>
             <w:r>
               <w:rPr>
                 <w:rStyle w:val="a9"/>
                 <w:rFonts w:asciiTheme="minorHAnsi" w:eastAsiaTheme="minorEastAsia" w:hAnsiTheme="minorHAnsi" w:cstheme="minorBidi"/>
                 <w:kern w:val="2"/>
               </w:rPr>
-              <w:commentReference w:id="3"/>
+              <w:commentReference w:id="2"/>
             </w:r>
           </w:p>
           <w:p>
@@ -1239,7 +1356,6 @@
                 <w:sz w:val="18"/>
                 <w:szCs w:val="18"/>
               </w:rPr>
-              <w:lastRenderedPageBreak/>
               <w:t xml:space="preserve">    </w:t>
             </w:r>
             <w:r>
@@ -1311,6 +1427,7 @@
                 <w:sz w:val="18"/>
                 <w:szCs w:val="18"/>
               </w:rPr>
+              <w:lastRenderedPageBreak/>
               <w:t xml:space="preserve">    </w:t>
             </w:r>
             <w:r>
@@ -3056,7 +3173,6 @@
                 <w:sz w:val="18"/>
                 <w:szCs w:val="18"/>
               </w:rPr>
-              <w:lastRenderedPageBreak/>
               <w:t xml:space="preserve">        </w:t>
             </w:r>
             <w:r>
@@ -3195,6 +3311,7 @@
                 <w:sz w:val="18"/>
                 <w:szCs w:val="18"/>
               </w:rPr>
+              <w:lastRenderedPageBreak/>
               <w:t xml:space="preserve">            timeout </w:t>
             </w:r>
             <w:r>
@@ -4851,7 +4968,6 @@
                 <w:sz w:val="18"/>
                 <w:szCs w:val="18"/>
               </w:rPr>
-              <w:lastRenderedPageBreak/>
               <w:t xml:space="preserve">    </w:t>
             </w:r>
             <w:r>
@@ -4952,6 +5068,7 @@
                 <w:sz w:val="18"/>
                 <w:szCs w:val="18"/>
               </w:rPr>
+              <w:lastRenderedPageBreak/>
               <w:t xml:space="preserve">    socket zygote stream </w:t>
             </w:r>
             <w:r>
@@ -5561,6 +5678,7 @@
       </w:r>
     </w:p>
     <w:p>
+      <w:bookmarkStart w:id="3" w:name="_GoBack"/>
       <w:r>
         <w:rPr>
           <w:noProof/>
@@ -5614,6 +5732,7 @@
           </wp:inline>
         </w:drawing>
       </w:r>
+      <w:bookmarkEnd w:id="3"/>
     </w:p>
     <w:p>
       <w:pPr>
@@ -5725,13 +5844,23 @@
           <w:t>Zygote</w:t>
         </w:r>
       </w:hyperlink>
+      <w:proofErr w:type="gramStart"/>
       <w:r>
         <w:rPr>
           <w:rFonts w:ascii="Arial" w:hAnsi="Arial" w:cs="Arial"/>
           <w:color w:val="404040"/>
           <w:shd w:val="clear" w:color="auto" w:fill="FFFFFF"/>
         </w:rPr>
-        <w:t>进程启动后</w:t>
+        <w:t>进程启动</w:t>
+      </w:r>
+      <w:proofErr w:type="gramEnd"/>
+      <w:r>
+        <w:rPr>
+          <w:rFonts w:ascii="Arial" w:hAnsi="Arial" w:cs="Arial"/>
+          <w:color w:val="404040"/>
+          <w:shd w:val="clear" w:color="auto" w:fill="FFFFFF"/>
+        </w:rPr>
+        <w:t>后</w:t>
       </w:r>
       <w:r>
         <w:rPr>
@@ -6101,7 +6230,6 @@
                 <w:sz w:val="18"/>
                 <w:szCs w:val="18"/>
               </w:rPr>
-              <w:lastRenderedPageBreak/>
               <w:t xml:space="preserve">            registerZygoteSocket</w:t>
             </w:r>
           </w:p>
@@ -6124,6 +6252,7 @@
                 <w:sz w:val="18"/>
                 <w:szCs w:val="18"/>
               </w:rPr>
+              <w:lastRenderedPageBreak/>
               <w:t xml:space="preserve">            preload</w:t>
             </w:r>
           </w:p>
@@ -7824,7 +7953,18 @@
                 <w:sz w:val="24"/>
                 <w:szCs w:val="24"/>
               </w:rPr>
-              <w:t xml:space="preserve">            className </w:t>
+              <w:t xml:space="preserve">            </w:t>
+            </w:r>
+            <w:proofErr w:type="gramStart"/>
+            <w:r>
+              <w:rPr>
+                <w:rFonts w:ascii="Consolas" w:eastAsia="宋体" w:hAnsi="Consolas" w:cs="Consolas"/>
+                <w:color w:val="333333"/>
+                <w:kern w:val="0"/>
+                <w:sz w:val="24"/>
+                <w:szCs w:val="24"/>
+              </w:rPr>
+              <w:t xml:space="preserve">className </w:t>
             </w:r>
             <w:r>
               <w:rPr>
@@ -7834,7 +7974,18 @@
                 <w:sz w:val="24"/>
                 <w:szCs w:val="24"/>
               </w:rPr>
-              <w:t>!=</w:t>
+              <w:t>!</w:t>
+            </w:r>
+            <w:proofErr w:type="gramEnd"/>
+            <w:r>
+              <w:rPr>
+                <w:rFonts w:ascii="Consolas" w:eastAsia="宋体" w:hAnsi="Consolas" w:cs="Consolas"/>
+                <w:color w:val="A71D5D"/>
+                <w:kern w:val="0"/>
+                <w:sz w:val="24"/>
+                <w:szCs w:val="24"/>
+              </w:rPr>
+              <w:t>=</w:t>
             </w:r>
             <w:r>
               <w:rPr>
@@ -11647,9 +11798,11 @@
           <w:numId w:val="1"/>
         </w:numPr>
       </w:pPr>
+      <w:proofErr w:type="gramStart"/>
       <w:r>
         <w:t>handleSystemServerProcess</w:t>
       </w:r>
+      <w:proofErr w:type="gramEnd"/>
     </w:p>
     <w:tbl>
       <w:tblPr>
@@ -12828,12 +12981,26 @@
         <w:rPr>
           <w:rFonts w:hint="eastAsia"/>
         </w:rPr>
-        <w:t>用于栈帧清空</w:t>
-      </w:r>
+        <w:t>用于</w:t>
+      </w:r>
+      <w:proofErr w:type="gramStart"/>
       <w:r>
         <w:rPr>
           <w:rFonts w:hint="eastAsia"/>
         </w:rPr>
+        <w:t>栈</w:t>
+      </w:r>
+      <w:proofErr w:type="gramEnd"/>
+      <w:r>
+        <w:rPr>
+          <w:rFonts w:hint="eastAsia"/>
+        </w:rPr>
+        <w:t>帧清空</w:t>
+      </w:r>
+      <w:r>
+        <w:rPr>
+          <w:rFonts w:hint="eastAsia"/>
+        </w:rPr>
         <w:t>,</w:t>
       </w:r>
       <w:r>
@@ -12864,7 +13031,21 @@
         <w:rPr>
           <w:rFonts w:hint="eastAsia"/>
         </w:rPr>
-        <w:t>进程的调用栈如下</w:t>
+        <w:t>进程的调用</w:t>
+      </w:r>
+      <w:proofErr w:type="gramStart"/>
+      <w:r>
+        <w:rPr>
+          <w:rFonts w:hint="eastAsia"/>
+        </w:rPr>
+        <w:t>栈</w:t>
+      </w:r>
+      <w:proofErr w:type="gramEnd"/>
+      <w:r>
+        <w:rPr>
+          <w:rFonts w:hint="eastAsia"/>
+        </w:rPr>
+        <w:t>如下</w:t>
       </w:r>
       <w:r>
         <w:rPr>
@@ -13061,7 +13242,15 @@
           </w:p>
           <w:p>
             <w:r>
-              <w:t xml:space="preserve">        Slog.w(TAG, "System clock is before 1970; setting to 1970.");</w:t>
+              <w:t xml:space="preserve">        </w:t>
+            </w:r>
+            <w:proofErr w:type="gramStart"/>
+            <w:r>
+              <w:t>Slog.w(</w:t>
+            </w:r>
+            <w:proofErr w:type="gramEnd"/>
+            <w:r>
+              <w:t>TAG, "System clock is before 1970; setting to 1970.");</w:t>
             </w:r>
           </w:p>
           <w:p>
@@ -13082,7 +13271,15 @@
           <w:p/>
           <w:p>
             <w:r>
-              <w:t xml:space="preserve">    Slog.i(TAG, "Entered the Android system server!");</w:t>
+              <w:t xml:space="preserve">    </w:t>
+            </w:r>
+            <w:proofErr w:type="gramStart"/>
+            <w:r>
+              <w:t>Slog.i(</w:t>
+            </w:r>
+            <w:proofErr w:type="gramEnd"/>
+            <w:r>
+              <w:t>TAG, "Entered the Android system server!");</w:t>
             </w:r>
           </w:p>
           <w:p>
@@ -14237,7 +14434,27 @@
           <w:sz w:val="24"/>
           <w:szCs w:val="24"/>
         </w:rPr>
-        <w:t>Phase1000: 进入1000, 执行finishBooting, 启动启动on-hold进程.</w:t>
+        <w:t xml:space="preserve">Phase1000: 进入1000, 执行finishBooting, </w:t>
+      </w:r>
+      <w:proofErr w:type="gramStart"/>
+      <w:r>
+        <w:rPr>
+          <w:rFonts w:ascii="宋体" w:eastAsia="宋体" w:hAnsi="宋体" w:cs="宋体"/>
+          <w:kern w:val="0"/>
+          <w:sz w:val="24"/>
+          <w:szCs w:val="24"/>
+        </w:rPr>
+        <w:t>启动启动</w:t>
+      </w:r>
+      <w:proofErr w:type="gramEnd"/>
+      <w:r>
+        <w:rPr>
+          <w:rFonts w:ascii="宋体" w:eastAsia="宋体" w:hAnsi="宋体" w:cs="宋体"/>
+          <w:kern w:val="0"/>
+          <w:sz w:val="24"/>
+          <w:szCs w:val="24"/>
+        </w:rPr>
+        <w:t>on-hold进程.</w:t>
       </w:r>
     </w:p>
     <w:p>
@@ -14853,7 +15070,21 @@
               <w:rPr>
                 <w:rStyle w:val="hljs-comment"/>
               </w:rPr>
-              <w:t>//恢复栈顶的Activity</w:t>
+              <w:t>//恢复</w:t>
+            </w:r>
+            <w:proofErr w:type="gramStart"/>
+            <w:r>
+              <w:rPr>
+                <w:rStyle w:val="hljs-comment"/>
+              </w:rPr>
+              <w:t>栈</w:t>
+            </w:r>
+            <w:proofErr w:type="gramEnd"/>
+            <w:r>
+              <w:rPr>
+                <w:rStyle w:val="hljs-comment"/>
+              </w:rPr>
+              <w:t>顶的Activity</w:t>
             </w:r>
           </w:p>
           <w:p>
@@ -15475,8 +15706,30 @@
         <w:rPr>
           <w:rFonts w:hint="eastAsia"/>
         </w:rPr>
-        <w:t>进程的主线程调用栈的栈底如下</w:t>
-      </w:r>
+        <w:t>进程的主线程调用</w:t>
+      </w:r>
+      <w:proofErr w:type="gramStart"/>
+      <w:r>
+        <w:rPr>
+          <w:rFonts w:hint="eastAsia"/>
+        </w:rPr>
+        <w:t>栈</w:t>
+      </w:r>
+      <w:proofErr w:type="gramEnd"/>
+      <w:r>
+        <w:rPr>
+          <w:rFonts w:hint="eastAsia"/>
+        </w:rPr>
+        <w:t>的</w:t>
+      </w:r>
+      <w:proofErr w:type="gramStart"/>
+      <w:r>
+        <w:rPr>
+          <w:rFonts w:hint="eastAsia"/>
+        </w:rPr>
+        <w:t>栈底如下</w:t>
+      </w:r>
+      <w:proofErr w:type="gramEnd"/>
       <w:r>
         <w:rPr>
           <w:rFonts w:hint="eastAsia"/>
@@ -15543,7 +15796,21 @@
         <w:rPr>
           <w:rFonts w:hint="eastAsia"/>
         </w:rPr>
-        <w:t>进程调用栈对比</w:t>
+        <w:t>进程调用</w:t>
+      </w:r>
+      <w:proofErr w:type="gramStart"/>
+      <w:r>
+        <w:rPr>
+          <w:rFonts w:hint="eastAsia"/>
+        </w:rPr>
+        <w:t>栈</w:t>
+      </w:r>
+      <w:proofErr w:type="gramEnd"/>
+      <w:r>
+        <w:rPr>
+          <w:rFonts w:hint="eastAsia"/>
+        </w:rPr>
+        <w:t>对比</w:t>
       </w:r>
       <w:r>
         <w:rPr>
@@ -16011,6 +16278,7 @@
           <w:szCs w:val="24"/>
         </w:rPr>
       </w:pPr>
+      <w:proofErr w:type="gramStart"/>
       <w:r>
         <w:rPr>
           <w:rFonts w:ascii="宋体" w:eastAsia="宋体" w:hAnsi="宋体" w:cs="宋体"/>
@@ -16018,7 +16286,17 @@
           <w:sz w:val="24"/>
           <w:szCs w:val="24"/>
         </w:rPr>
-        <w:t>zygote: 558</w:t>
+        <w:t>zygote</w:t>
+      </w:r>
+      <w:proofErr w:type="gramEnd"/>
+      <w:r>
+        <w:rPr>
+          <w:rFonts w:ascii="宋体" w:eastAsia="宋体" w:hAnsi="宋体" w:cs="宋体"/>
+          <w:kern w:val="0"/>
+          <w:sz w:val="24"/>
+          <w:szCs w:val="24"/>
+        </w:rPr>
+        <w:t>: 558</w:t>
       </w:r>
     </w:p>
     <w:p>
@@ -16357,7 +16635,27 @@
           <w:sz w:val="24"/>
           <w:szCs w:val="24"/>
         </w:rPr>
-        <w:t>11-23 14:36:48.041   434   434 I SurfaceFlinger: SurfaceFlinger is starting</w:t>
+        <w:t xml:space="preserve">11-23 14:36:48.041   434   </w:t>
+      </w:r>
+      <w:proofErr w:type="gramStart"/>
+      <w:r>
+        <w:rPr>
+          <w:rFonts w:ascii="宋体" w:eastAsia="宋体" w:hAnsi="宋体" w:cs="宋体"/>
+          <w:kern w:val="0"/>
+          <w:sz w:val="24"/>
+          <w:szCs w:val="24"/>
+        </w:rPr>
+        <w:t>434 I SurfaceFlinger</w:t>
+      </w:r>
+      <w:proofErr w:type="gramEnd"/>
+      <w:r>
+        <w:rPr>
+          <w:rFonts w:ascii="宋体" w:eastAsia="宋体" w:hAnsi="宋体" w:cs="宋体"/>
+          <w:kern w:val="0"/>
+          <w:sz w:val="24"/>
+          <w:szCs w:val="24"/>
+        </w:rPr>
+        <w:t>: SurfaceFlinger is starting</w:t>
       </w:r>
     </w:p>
     <w:p>
@@ -16396,7 +16694,27 @@
           <w:sz w:val="24"/>
           <w:szCs w:val="24"/>
         </w:rPr>
-        <w:t>11-23 14:36:48.042   434   434 I SurfaceFlinger: SurfaceFlinger's main thread ready to run. Initializing graphics H/W...</w:t>
+        <w:t xml:space="preserve">11-23 14:36:48.042   434   </w:t>
+      </w:r>
+      <w:proofErr w:type="gramStart"/>
+      <w:r>
+        <w:rPr>
+          <w:rFonts w:ascii="宋体" w:eastAsia="宋体" w:hAnsi="宋体" w:cs="宋体"/>
+          <w:kern w:val="0"/>
+          <w:sz w:val="24"/>
+          <w:szCs w:val="24"/>
+        </w:rPr>
+        <w:t>434 I SurfaceFlinger</w:t>
+      </w:r>
+      <w:proofErr w:type="gramEnd"/>
+      <w:r>
+        <w:rPr>
+          <w:rFonts w:ascii="宋体" w:eastAsia="宋体" w:hAnsi="宋体" w:cs="宋体"/>
+          <w:kern w:val="0"/>
+          <w:sz w:val="24"/>
+          <w:szCs w:val="24"/>
+        </w:rPr>
+        <w:t>: SurfaceFlinger's main thread ready to run. Initializing graphics H/W...</w:t>
       </w:r>
     </w:p>
     <w:p>
@@ -16474,8 +16792,19 @@
           <w:sz w:val="24"/>
           <w:szCs w:val="24"/>
         </w:rPr>
-        <w:t>11-23 14:36:48.583   508   508 I BootAnimation: bootanimation launching ...</w:t>
-      </w:r>
+        <w:t xml:space="preserve">11-23 14:36:48.583   508   508 I BootAnimation: bootanimation </w:t>
+      </w:r>
+      <w:proofErr w:type="gramStart"/>
+      <w:r>
+        <w:rPr>
+          <w:rFonts w:ascii="宋体" w:eastAsia="宋体" w:hAnsi="宋体" w:cs="宋体"/>
+          <w:kern w:val="0"/>
+          <w:sz w:val="24"/>
+          <w:szCs w:val="24"/>
+        </w:rPr>
+        <w:t>launching ...</w:t>
+      </w:r>
+      <w:proofErr w:type="gramEnd"/>
     </w:p>
     <w:p>
       <w:pPr>
@@ -16552,7 +16881,27 @@
           <w:sz w:val="24"/>
           <w:szCs w:val="24"/>
         </w:rPr>
-        <w:t>11-23 14:36:50.306   537   537 I         : debuggerd: starting</w:t>
+        <w:t xml:space="preserve">11-23 14:36:50.306   537   </w:t>
+      </w:r>
+      <w:proofErr w:type="gramStart"/>
+      <w:r>
+        <w:rPr>
+          <w:rFonts w:ascii="宋体" w:eastAsia="宋体" w:hAnsi="宋体" w:cs="宋体"/>
+          <w:kern w:val="0"/>
+          <w:sz w:val="24"/>
+          <w:szCs w:val="24"/>
+        </w:rPr>
+        <w:t>537 I</w:t>
+      </w:r>
+      <w:proofErr w:type="gramEnd"/>
+      <w:r>
+        <w:rPr>
+          <w:rFonts w:ascii="宋体" w:eastAsia="宋体" w:hAnsi="宋体" w:cs="宋体"/>
+          <w:kern w:val="0"/>
+          <w:sz w:val="24"/>
+          <w:szCs w:val="24"/>
+        </w:rPr>
+        <w:t xml:space="preserve">         : debuggerd: starting</w:t>
       </w:r>
     </w:p>
     <w:p>
@@ -16708,7 +17057,27 @@
           <w:sz w:val="24"/>
           <w:szCs w:val="24"/>
         </w:rPr>
-        <w:t>11-23 14:36:50.369   552   552 I ThermalEngine: Thermal daemon started</w:t>
+        <w:t xml:space="preserve">11-23 14:36:50.369   552   </w:t>
+      </w:r>
+      <w:proofErr w:type="gramStart"/>
+      <w:r>
+        <w:rPr>
+          <w:rFonts w:ascii="宋体" w:eastAsia="宋体" w:hAnsi="宋体" w:cs="宋体"/>
+          <w:kern w:val="0"/>
+          <w:sz w:val="24"/>
+          <w:szCs w:val="24"/>
+        </w:rPr>
+        <w:t>552 I ThermalEngine</w:t>
+      </w:r>
+      <w:proofErr w:type="gramEnd"/>
+      <w:r>
+        <w:rPr>
+          <w:rFonts w:ascii="宋体" w:eastAsia="宋体" w:hAnsi="宋体" w:cs="宋体"/>
+          <w:kern w:val="0"/>
+          <w:sz w:val="24"/>
+          <w:szCs w:val="24"/>
+        </w:rPr>
+        <w:t>: Thermal daemon started</w:t>
       </w:r>
     </w:p>
     <w:p>
@@ -16735,8 +17104,21 @@
           <w:sz w:val="24"/>
           <w:szCs w:val="24"/>
         </w:rPr>
-        <w:t>2. zygote</w:t>
-      </w:r>
+        <w:t xml:space="preserve">2. </w:t>
+      </w:r>
+      <w:proofErr w:type="gramStart"/>
+      <w:r>
+        <w:rPr>
+          <w:rFonts w:ascii="宋体" w:eastAsia="宋体" w:hAnsi="宋体" w:cs="宋体"/>
+          <w:b/>
+          <w:bCs/>
+          <w:kern w:val="0"/>
+          <w:sz w:val="24"/>
+          <w:szCs w:val="24"/>
+        </w:rPr>
+        <w:t>zygote</w:t>
+      </w:r>
+      <w:proofErr w:type="gramEnd"/>
     </w:p>
     <w:p>
       <w:pPr>
@@ -16961,8 +17343,19 @@
           <w:szCs w:val="24"/>
         </w:rPr>
         <w:lastRenderedPageBreak/>
-        <w:t>// 执行ZygoteInit.preload()</w:t>
-      </w:r>
+        <w:t>// 执行ZygoteInit.</w:t>
+      </w:r>
+      <w:proofErr w:type="gramStart"/>
+      <w:r>
+        <w:rPr>
+          <w:rFonts w:ascii="宋体" w:eastAsia="宋体" w:hAnsi="宋体" w:cs="宋体"/>
+          <w:kern w:val="0"/>
+          <w:sz w:val="24"/>
+          <w:szCs w:val="24"/>
+        </w:rPr>
+        <w:t>preload()</w:t>
+      </w:r>
+      <w:proofErr w:type="gramEnd"/>
     </w:p>
     <w:p>
       <w:pPr>
@@ -17000,7 +17393,27 @@
           <w:sz w:val="24"/>
           <w:szCs w:val="24"/>
         </w:rPr>
-        <w:t>11-23 14:36:52.134   557   557 D Zygote  : begin preload</w:t>
+        <w:t xml:space="preserve">11-23 14:36:52.134   557   557 D </w:t>
+      </w:r>
+      <w:proofErr w:type="gramStart"/>
+      <w:r>
+        <w:rPr>
+          <w:rFonts w:ascii="宋体" w:eastAsia="宋体" w:hAnsi="宋体" w:cs="宋体"/>
+          <w:kern w:val="0"/>
+          <w:sz w:val="24"/>
+          <w:szCs w:val="24"/>
+        </w:rPr>
+        <w:t>Zygote  :</w:t>
+      </w:r>
+      <w:proofErr w:type="gramEnd"/>
+      <w:r>
+        <w:rPr>
+          <w:rFonts w:ascii="宋体" w:eastAsia="宋体" w:hAnsi="宋体" w:cs="宋体"/>
+          <w:kern w:val="0"/>
+          <w:sz w:val="24"/>
+          <w:szCs w:val="24"/>
+        </w:rPr>
+        <w:t xml:space="preserve"> begin preload</w:t>
       </w:r>
     </w:p>
     <w:p>
@@ -17078,7 +17491,27 @@
           <w:sz w:val="24"/>
           <w:szCs w:val="24"/>
         </w:rPr>
-        <w:t>11-23 14:36:52.134   557   557 I Zygote  : Preloading classes...</w:t>
+        <w:t xml:space="preserve">11-23 14:36:52.134   557   557 I </w:t>
+      </w:r>
+      <w:proofErr w:type="gramStart"/>
+      <w:r>
+        <w:rPr>
+          <w:rFonts w:ascii="宋体" w:eastAsia="宋体" w:hAnsi="宋体" w:cs="宋体"/>
+          <w:kern w:val="0"/>
+          <w:sz w:val="24"/>
+          <w:szCs w:val="24"/>
+        </w:rPr>
+        <w:t>Zygote  :</w:t>
+      </w:r>
+      <w:proofErr w:type="gramEnd"/>
+      <w:r>
+        <w:rPr>
+          <w:rFonts w:ascii="宋体" w:eastAsia="宋体" w:hAnsi="宋体" w:cs="宋体"/>
+          <w:kern w:val="0"/>
+          <w:sz w:val="24"/>
+          <w:szCs w:val="24"/>
+        </w:rPr>
+        <w:t xml:space="preserve"> Preloading classes...</w:t>
       </w:r>
     </w:p>
     <w:p>
@@ -17117,7 +17550,27 @@
           <w:sz w:val="24"/>
           <w:szCs w:val="24"/>
         </w:rPr>
-        <w:t>11-23 14:36:52.881   557   557 I Zygote  : ...preloaded 3860 classes in 746ms.</w:t>
+        <w:t xml:space="preserve">11-23 14:36:52.881   557   557 I </w:t>
+      </w:r>
+      <w:proofErr w:type="gramStart"/>
+      <w:r>
+        <w:rPr>
+          <w:rFonts w:ascii="宋体" w:eastAsia="宋体" w:hAnsi="宋体" w:cs="宋体"/>
+          <w:kern w:val="0"/>
+          <w:sz w:val="24"/>
+          <w:szCs w:val="24"/>
+        </w:rPr>
+        <w:t>Zygote  :</w:t>
+      </w:r>
+      <w:proofErr w:type="gramEnd"/>
+      <w:r>
+        <w:rPr>
+          <w:rFonts w:ascii="宋体" w:eastAsia="宋体" w:hAnsi="宋体" w:cs="宋体"/>
+          <w:kern w:val="0"/>
+          <w:sz w:val="24"/>
+          <w:szCs w:val="24"/>
+        </w:rPr>
+        <w:t xml:space="preserve"> ...preloaded 3860 classes in 746ms.</w:t>
       </w:r>
     </w:p>
     <w:p>
@@ -17225,7 +17678,27 @@
           <w:sz w:val="24"/>
           <w:szCs w:val="24"/>
         </w:rPr>
-        <w:t>11-23 14:36:53.114   557   557 I Zygote  : Preloading resources...</w:t>
+        <w:t xml:space="preserve">11-23 14:36:53.114   557   557 I </w:t>
+      </w:r>
+      <w:proofErr w:type="gramStart"/>
+      <w:r>
+        <w:rPr>
+          <w:rFonts w:ascii="宋体" w:eastAsia="宋体" w:hAnsi="宋体" w:cs="宋体"/>
+          <w:kern w:val="0"/>
+          <w:sz w:val="24"/>
+          <w:szCs w:val="24"/>
+        </w:rPr>
+        <w:t>Zygote  :</w:t>
+      </w:r>
+      <w:proofErr w:type="gramEnd"/>
+      <w:r>
+        <w:rPr>
+          <w:rFonts w:ascii="宋体" w:eastAsia="宋体" w:hAnsi="宋体" w:cs="宋体"/>
+          <w:kern w:val="0"/>
+          <w:sz w:val="24"/>
+          <w:szCs w:val="24"/>
+        </w:rPr>
+        <w:t xml:space="preserve"> Preloading resources...</w:t>
       </w:r>
     </w:p>
     <w:p>
@@ -17264,7 +17737,27 @@
           <w:sz w:val="24"/>
           <w:szCs w:val="24"/>
         </w:rPr>
-        <w:t>11-23 14:36:53.293   557   557 I Zygote  : ...preloaded 86 resources in 179ms.</w:t>
+        <w:t xml:space="preserve">11-23 14:36:53.293   557   557 I </w:t>
+      </w:r>
+      <w:proofErr w:type="gramStart"/>
+      <w:r>
+        <w:rPr>
+          <w:rFonts w:ascii="宋体" w:eastAsia="宋体" w:hAnsi="宋体" w:cs="宋体"/>
+          <w:kern w:val="0"/>
+          <w:sz w:val="24"/>
+          <w:szCs w:val="24"/>
+        </w:rPr>
+        <w:t>Zygote  :</w:t>
+      </w:r>
+      <w:proofErr w:type="gramEnd"/>
+      <w:r>
+        <w:rPr>
+          <w:rFonts w:ascii="宋体" w:eastAsia="宋体" w:hAnsi="宋体" w:cs="宋体"/>
+          <w:kern w:val="0"/>
+          <w:sz w:val="24"/>
+          <w:szCs w:val="24"/>
+        </w:rPr>
+        <w:t xml:space="preserve"> ...preloaded 86 resources in 179ms.</w:t>
       </w:r>
     </w:p>
     <w:p>
@@ -17333,8 +17826,19 @@
           <w:sz w:val="24"/>
           <w:szCs w:val="24"/>
         </w:rPr>
-        <w:t>// 执行ZygoteInit.preloadSharedLibraries()</w:t>
-      </w:r>
+        <w:t>// 执行ZygoteInit.</w:t>
+      </w:r>
+      <w:proofErr w:type="gramStart"/>
+      <w:r>
+        <w:rPr>
+          <w:rFonts w:ascii="宋体" w:eastAsia="宋体" w:hAnsi="宋体" w:cs="宋体"/>
+          <w:kern w:val="0"/>
+          <w:sz w:val="24"/>
+          <w:szCs w:val="24"/>
+        </w:rPr>
+        <w:t>preloadSharedLibraries()</w:t>
+      </w:r>
+      <w:proofErr w:type="gramEnd"/>
     </w:p>
     <w:p>
       <w:pPr>
@@ -17372,7 +17876,27 @@
           <w:sz w:val="24"/>
           <w:szCs w:val="24"/>
         </w:rPr>
-        <w:t>11-23 14:36:53.494   557   557 I Zygote  : Preloading shared libraries...</w:t>
+        <w:t xml:space="preserve">11-23 14:36:53.494   557   557 I </w:t>
+      </w:r>
+      <w:proofErr w:type="gramStart"/>
+      <w:r>
+        <w:rPr>
+          <w:rFonts w:ascii="宋体" w:eastAsia="宋体" w:hAnsi="宋体" w:cs="宋体"/>
+          <w:kern w:val="0"/>
+          <w:sz w:val="24"/>
+          <w:szCs w:val="24"/>
+        </w:rPr>
+        <w:t>Zygote  :</w:t>
+      </w:r>
+      <w:proofErr w:type="gramEnd"/>
+      <w:r>
+        <w:rPr>
+          <w:rFonts w:ascii="宋体" w:eastAsia="宋体" w:hAnsi="宋体" w:cs="宋体"/>
+          <w:kern w:val="0"/>
+          <w:sz w:val="24"/>
+          <w:szCs w:val="24"/>
+        </w:rPr>
+        <w:t xml:space="preserve"> Preloading shared libraries...</w:t>
       </w:r>
     </w:p>
     <w:p>
@@ -17411,7 +17935,27 @@
           <w:sz w:val="24"/>
           <w:szCs w:val="24"/>
         </w:rPr>
-        <w:t>11-23 14:36:53.503   557   557 D Zygote  : end preload</w:t>
+        <w:t xml:space="preserve">11-23 14:36:53.503   557   557 D </w:t>
+      </w:r>
+      <w:proofErr w:type="gramStart"/>
+      <w:r>
+        <w:rPr>
+          <w:rFonts w:ascii="宋体" w:eastAsia="宋体" w:hAnsi="宋体" w:cs="宋体"/>
+          <w:kern w:val="0"/>
+          <w:sz w:val="24"/>
+          <w:szCs w:val="24"/>
+        </w:rPr>
+        <w:t>Zygote  :</w:t>
+      </w:r>
+      <w:proofErr w:type="gramEnd"/>
+      <w:r>
+        <w:rPr>
+          <w:rFonts w:ascii="宋体" w:eastAsia="宋体" w:hAnsi="宋体" w:cs="宋体"/>
+          <w:kern w:val="0"/>
+          <w:sz w:val="24"/>
+          <w:szCs w:val="24"/>
+        </w:rPr>
+        <w:t xml:space="preserve"> end preload</w:t>
       </w:r>
     </w:p>
     <w:p>
@@ -17519,7 +18063,27 @@
           <w:sz w:val="24"/>
           <w:szCs w:val="24"/>
         </w:rPr>
-        <w:t>11-23 14:36:53.544   557   557 I Zygote  : System server process 1274 has been created</w:t>
+        <w:t xml:space="preserve">11-23 14:36:53.544   557   557 I </w:t>
+      </w:r>
+      <w:proofErr w:type="gramStart"/>
+      <w:r>
+        <w:rPr>
+          <w:rFonts w:ascii="宋体" w:eastAsia="宋体" w:hAnsi="宋体" w:cs="宋体"/>
+          <w:kern w:val="0"/>
+          <w:sz w:val="24"/>
+          <w:szCs w:val="24"/>
+        </w:rPr>
+        <w:t>Zygote  :</w:t>
+      </w:r>
+      <w:proofErr w:type="gramEnd"/>
+      <w:r>
+        <w:rPr>
+          <w:rFonts w:ascii="宋体" w:eastAsia="宋体" w:hAnsi="宋体" w:cs="宋体"/>
+          <w:kern w:val="0"/>
+          <w:sz w:val="24"/>
+          <w:szCs w:val="24"/>
+        </w:rPr>
+        <w:t xml:space="preserve"> System server process 1274 has been created</w:t>
       </w:r>
     </w:p>
     <w:p>
@@ -17597,7 +18161,27 @@
           <w:sz w:val="24"/>
           <w:szCs w:val="24"/>
         </w:rPr>
-        <w:t>11-23 14:36:53.546   557   557 I Zygote  : Accepting command socket connections</w:t>
+        <w:t xml:space="preserve">11-23 14:36:53.546   557   557 I </w:t>
+      </w:r>
+      <w:proofErr w:type="gramStart"/>
+      <w:r>
+        <w:rPr>
+          <w:rFonts w:ascii="宋体" w:eastAsia="宋体" w:hAnsi="宋体" w:cs="宋体"/>
+          <w:kern w:val="0"/>
+          <w:sz w:val="24"/>
+          <w:szCs w:val="24"/>
+        </w:rPr>
+        <w:t>Zygote  :</w:t>
+      </w:r>
+      <w:proofErr w:type="gramEnd"/>
+      <w:r>
+        <w:rPr>
+          <w:rFonts w:ascii="宋体" w:eastAsia="宋体" w:hAnsi="宋体" w:cs="宋体"/>
+          <w:kern w:val="0"/>
+          <w:sz w:val="24"/>
+          <w:szCs w:val="24"/>
+        </w:rPr>
+        <w:t xml:space="preserve"> Accepting command socket connections</w:t>
       </w:r>
     </w:p>
     <w:p>
@@ -17624,8 +18208,21 @@
           <w:sz w:val="24"/>
           <w:szCs w:val="24"/>
         </w:rPr>
-        <w:t>3. system_server</w:t>
-      </w:r>
+        <w:t xml:space="preserve">3. </w:t>
+      </w:r>
+      <w:proofErr w:type="gramStart"/>
+      <w:r>
+        <w:rPr>
+          <w:rFonts w:ascii="宋体" w:eastAsia="宋体" w:hAnsi="宋体" w:cs="宋体"/>
+          <w:b/>
+          <w:bCs/>
+          <w:kern w:val="0"/>
+          <w:sz w:val="24"/>
+          <w:szCs w:val="24"/>
+        </w:rPr>
+        <w:t>system_server</w:t>
+      </w:r>
+      <w:proofErr w:type="gramEnd"/>
     </w:p>
     <w:p>
       <w:pPr>
@@ -17663,7 +18260,27 @@
           <w:sz w:val="24"/>
           <w:szCs w:val="24"/>
         </w:rPr>
-        <w:t>//进入system_server, 建立跟Zygote进程的socket通道</w:t>
+        <w:t xml:space="preserve">//进入system_server, </w:t>
+      </w:r>
+      <w:proofErr w:type="gramStart"/>
+      <w:r>
+        <w:rPr>
+          <w:rFonts w:ascii="宋体" w:eastAsia="宋体" w:hAnsi="宋体" w:cs="宋体"/>
+          <w:kern w:val="0"/>
+          <w:sz w:val="24"/>
+          <w:szCs w:val="24"/>
+        </w:rPr>
+        <w:t>建立跟</w:t>
+      </w:r>
+      <w:proofErr w:type="gramEnd"/>
+      <w:r>
+        <w:rPr>
+          <w:rFonts w:ascii="宋体" w:eastAsia="宋体" w:hAnsi="宋体" w:cs="宋体"/>
+          <w:kern w:val="0"/>
+          <w:sz w:val="24"/>
+          <w:szCs w:val="24"/>
+        </w:rPr>
+        <w:t>Zygote进程的socket通道</w:t>
       </w:r>
     </w:p>
     <w:p>
@@ -17702,7 +18319,27 @@
           <w:sz w:val="24"/>
           <w:szCs w:val="24"/>
         </w:rPr>
-        <w:t>11-23 14:36:53.586  1274  1274 I Zygote  : Process: zygote socket opened, supported ABIS: armeabi-v7a,armeabi</w:t>
+        <w:t xml:space="preserve">11-23 </w:t>
+      </w:r>
+      <w:proofErr w:type="gramStart"/>
+      <w:r>
+        <w:rPr>
+          <w:rFonts w:ascii="宋体" w:eastAsia="宋体" w:hAnsi="宋体" w:cs="宋体"/>
+          <w:kern w:val="0"/>
+          <w:sz w:val="24"/>
+          <w:szCs w:val="24"/>
+        </w:rPr>
+        <w:t>14:36:53.586  1274</w:t>
+      </w:r>
+      <w:proofErr w:type="gramEnd"/>
+      <w:r>
+        <w:rPr>
+          <w:rFonts w:ascii="宋体" w:eastAsia="宋体" w:hAnsi="宋体" w:cs="宋体"/>
+          <w:kern w:val="0"/>
+          <w:sz w:val="24"/>
+          <w:szCs w:val="24"/>
+        </w:rPr>
+        <w:t xml:space="preserve">  1274 I Zygote  : Process: zygote socket opened, supported ABIS: armeabi-v7a,armeabi</w:t>
       </w:r>
     </w:p>
     <w:p>
@@ -17741,8 +18378,19 @@
           <w:sz w:val="24"/>
           <w:szCs w:val="24"/>
         </w:rPr>
-        <w:t>// 执行SystemServer.run()</w:t>
-      </w:r>
+        <w:t>// 执行SystemServer.</w:t>
+      </w:r>
+      <w:proofErr w:type="gramStart"/>
+      <w:r>
+        <w:rPr>
+          <w:rFonts w:ascii="宋体" w:eastAsia="宋体" w:hAnsi="宋体" w:cs="宋体"/>
+          <w:kern w:val="0"/>
+          <w:sz w:val="24"/>
+          <w:szCs w:val="24"/>
+        </w:rPr>
+        <w:t>run()</w:t>
+      </w:r>
+      <w:proofErr w:type="gramEnd"/>
     </w:p>
     <w:p>
       <w:pPr>
@@ -17780,7 +18428,27 @@
           <w:sz w:val="24"/>
           <w:szCs w:val="24"/>
         </w:rPr>
-        <w:t>11-23 14:36:53.618  1274  1274 I SystemServer: Entered the Android system server!   &lt;===&gt; boot_progress_system_run</w:t>
+        <w:t xml:space="preserve">11-23 </w:t>
+      </w:r>
+      <w:proofErr w:type="gramStart"/>
+      <w:r>
+        <w:rPr>
+          <w:rFonts w:ascii="宋体" w:eastAsia="宋体" w:hAnsi="宋体" w:cs="宋体"/>
+          <w:kern w:val="0"/>
+          <w:sz w:val="24"/>
+          <w:szCs w:val="24"/>
+        </w:rPr>
+        <w:t>14:36:53.618  1274</w:t>
+      </w:r>
+      <w:proofErr w:type="gramEnd"/>
+      <w:r>
+        <w:rPr>
+          <w:rFonts w:ascii="宋体" w:eastAsia="宋体" w:hAnsi="宋体" w:cs="宋体"/>
+          <w:kern w:val="0"/>
+          <w:sz w:val="24"/>
+          <w:szCs w:val="24"/>
+        </w:rPr>
+        <w:t xml:space="preserve">  1274 I SystemServer: Entered the Android system server!   &lt;===&gt; boot_progress_system_run</w:t>
       </w:r>
     </w:p>
     <w:p>
@@ -17858,7 +18526,27 @@
           <w:sz w:val="24"/>
           <w:szCs w:val="24"/>
         </w:rPr>
-        <w:t>11-23 14:36:53.707  1274  1274 I Installer: Waiting for installd to be ready.</w:t>
+        <w:t xml:space="preserve">11-23 </w:t>
+      </w:r>
+      <w:proofErr w:type="gramStart"/>
+      <w:r>
+        <w:rPr>
+          <w:rFonts w:ascii="宋体" w:eastAsia="宋体" w:hAnsi="宋体" w:cs="宋体"/>
+          <w:kern w:val="0"/>
+          <w:sz w:val="24"/>
+          <w:szCs w:val="24"/>
+        </w:rPr>
+        <w:t>14:36:53.707  1274</w:t>
+      </w:r>
+      <w:proofErr w:type="gramEnd"/>
+      <w:r>
+        <w:rPr>
+          <w:rFonts w:ascii="宋体" w:eastAsia="宋体" w:hAnsi="宋体" w:cs="宋体"/>
+          <w:kern w:val="0"/>
+          <w:sz w:val="24"/>
+          <w:szCs w:val="24"/>
+        </w:rPr>
+        <w:t xml:space="preserve">  1274 I Installer: Waiting for installd to be ready.</w:t>
       </w:r>
     </w:p>
     <w:p>
@@ -17966,7 +18654,27 @@
           <w:sz w:val="24"/>
           <w:szCs w:val="24"/>
         </w:rPr>
-        <w:t>11-23 14:36:53.732  1274  1274 I ActivityManager: Memory class: 192</w:t>
+        <w:t xml:space="preserve">11-23 </w:t>
+      </w:r>
+      <w:proofErr w:type="gramStart"/>
+      <w:r>
+        <w:rPr>
+          <w:rFonts w:ascii="宋体" w:eastAsia="宋体" w:hAnsi="宋体" w:cs="宋体"/>
+          <w:kern w:val="0"/>
+          <w:sz w:val="24"/>
+          <w:szCs w:val="24"/>
+        </w:rPr>
+        <w:t>14:36:53.732  1274</w:t>
+      </w:r>
+      <w:proofErr w:type="gramEnd"/>
+      <w:r>
+        <w:rPr>
+          <w:rFonts w:ascii="宋体" w:eastAsia="宋体" w:hAnsi="宋体" w:cs="宋体"/>
+          <w:kern w:val="0"/>
+          <w:sz w:val="24"/>
+          <w:szCs w:val="24"/>
+        </w:rPr>
+        <w:t xml:space="preserve">  1274 I ActivityManager: Memory class: 192</w:t>
       </w:r>
     </w:p>
     <w:p>
@@ -18074,7 +18782,27 @@
           <w:sz w:val="24"/>
           <w:szCs w:val="24"/>
         </w:rPr>
-        <w:t>11-23 14:36:53.883  1274  1274 I SystemServiceManager: Starting phase 100</w:t>
+        <w:t xml:space="preserve">11-23 </w:t>
+      </w:r>
+      <w:proofErr w:type="gramStart"/>
+      <w:r>
+        <w:rPr>
+          <w:rFonts w:ascii="宋体" w:eastAsia="宋体" w:hAnsi="宋体" w:cs="宋体"/>
+          <w:kern w:val="0"/>
+          <w:sz w:val="24"/>
+          <w:szCs w:val="24"/>
+        </w:rPr>
+        <w:t>14:36:53.883  1274</w:t>
+      </w:r>
+      <w:proofErr w:type="gramEnd"/>
+      <w:r>
+        <w:rPr>
+          <w:rFonts w:ascii="宋体" w:eastAsia="宋体" w:hAnsi="宋体" w:cs="宋体"/>
+          <w:kern w:val="0"/>
+          <w:sz w:val="24"/>
+          <w:szCs w:val="24"/>
+        </w:rPr>
+        <w:t xml:space="preserve">  1274 I SystemServiceManager: Starting phase 100</w:t>
       </w:r>
     </w:p>
     <w:p>
@@ -18114,7 +18842,27 @@
           <w:szCs w:val="24"/>
         </w:rPr>
         <w:lastRenderedPageBreak/>
-        <w:t>11-23 14:36:53.902  1274  1274 I SystemServer: Package Manager</w:t>
+        <w:t xml:space="preserve">11-23 </w:t>
+      </w:r>
+      <w:proofErr w:type="gramStart"/>
+      <w:r>
+        <w:rPr>
+          <w:rFonts w:ascii="宋体" w:eastAsia="宋体" w:hAnsi="宋体" w:cs="宋体"/>
+          <w:kern w:val="0"/>
+          <w:sz w:val="24"/>
+          <w:szCs w:val="24"/>
+        </w:rPr>
+        <w:t>14:36:53.902  1274</w:t>
+      </w:r>
+      <w:proofErr w:type="gramEnd"/>
+      <w:r>
+        <w:rPr>
+          <w:rFonts w:ascii="宋体" w:eastAsia="宋体" w:hAnsi="宋体" w:cs="宋体"/>
+          <w:kern w:val="0"/>
+          <w:sz w:val="24"/>
+          <w:szCs w:val="24"/>
+        </w:rPr>
+        <w:t xml:space="preserve">  1274 I SystemServer: Package Manager</w:t>
       </w:r>
     </w:p>
     <w:p>
@@ -18153,7 +18901,27 @@
           <w:sz w:val="24"/>
           <w:szCs w:val="24"/>
         </w:rPr>
-        <w:t>11-23 14:37:03.816  1274  1274 I SystemServer: User Service</w:t>
+        <w:t xml:space="preserve">11-23 </w:t>
+      </w:r>
+      <w:proofErr w:type="gramStart"/>
+      <w:r>
+        <w:rPr>
+          <w:rFonts w:ascii="宋体" w:eastAsia="宋体" w:hAnsi="宋体" w:cs="宋体"/>
+          <w:kern w:val="0"/>
+          <w:sz w:val="24"/>
+          <w:szCs w:val="24"/>
+        </w:rPr>
+        <w:t>14:37:03.816  1274</w:t>
+      </w:r>
+      <w:proofErr w:type="gramEnd"/>
+      <w:r>
+        <w:rPr>
+          <w:rFonts w:ascii="宋体" w:eastAsia="宋体" w:hAnsi="宋体" w:cs="宋体"/>
+          <w:kern w:val="0"/>
+          <w:sz w:val="24"/>
+          <w:szCs w:val="24"/>
+        </w:rPr>
+        <w:t xml:space="preserve">  1274 I SystemServer: User Service</w:t>
       </w:r>
     </w:p>
     <w:p>
@@ -18231,7 +18999,27 @@
           <w:sz w:val="24"/>
           <w:szCs w:val="24"/>
         </w:rPr>
-        <w:t>11-23 14:37:03.940  1274  1274 I SystemServer: Init Watchdog</w:t>
+        <w:t xml:space="preserve">11-23 </w:t>
+      </w:r>
+      <w:proofErr w:type="gramStart"/>
+      <w:r>
+        <w:rPr>
+          <w:rFonts w:ascii="宋体" w:eastAsia="宋体" w:hAnsi="宋体" w:cs="宋体"/>
+          <w:kern w:val="0"/>
+          <w:sz w:val="24"/>
+          <w:szCs w:val="24"/>
+        </w:rPr>
+        <w:t>14:37:03.940  1274</w:t>
+      </w:r>
+      <w:proofErr w:type="gramEnd"/>
+      <w:r>
+        <w:rPr>
+          <w:rFonts w:ascii="宋体" w:eastAsia="宋体" w:hAnsi="宋体" w:cs="宋体"/>
+          <w:kern w:val="0"/>
+          <w:sz w:val="24"/>
+          <w:szCs w:val="24"/>
+        </w:rPr>
+        <w:t xml:space="preserve">  1274 I SystemServer: Init Watchdog</w:t>
       </w:r>
     </w:p>
     <w:p>
@@ -18270,7 +19058,27 @@
           <w:sz w:val="24"/>
           <w:szCs w:val="24"/>
         </w:rPr>
-        <w:t>11-23 14:37:03.941  1274  1274 I SystemServer: Input Manager</w:t>
+        <w:t xml:space="preserve">11-23 </w:t>
+      </w:r>
+      <w:proofErr w:type="gramStart"/>
+      <w:r>
+        <w:rPr>
+          <w:rFonts w:ascii="宋体" w:eastAsia="宋体" w:hAnsi="宋体" w:cs="宋体"/>
+          <w:kern w:val="0"/>
+          <w:sz w:val="24"/>
+          <w:szCs w:val="24"/>
+        </w:rPr>
+        <w:t>14:37:03.941  1274</w:t>
+      </w:r>
+      <w:proofErr w:type="gramEnd"/>
+      <w:r>
+        <w:rPr>
+          <w:rFonts w:ascii="宋体" w:eastAsia="宋体" w:hAnsi="宋体" w:cs="宋体"/>
+          <w:kern w:val="0"/>
+          <w:sz w:val="24"/>
+          <w:szCs w:val="24"/>
+        </w:rPr>
+        <w:t xml:space="preserve">  1274 I SystemServer: Input Manager</w:t>
       </w:r>
     </w:p>
     <w:p>
@@ -18309,7 +19117,27 @@
           <w:sz w:val="24"/>
           <w:szCs w:val="24"/>
         </w:rPr>
-        <w:t>11-23 14:37:03.946  1274  1274 I SystemServer: Window Manager</w:t>
+        <w:t xml:space="preserve">11-23 </w:t>
+      </w:r>
+      <w:proofErr w:type="gramStart"/>
+      <w:r>
+        <w:rPr>
+          <w:rFonts w:ascii="宋体" w:eastAsia="宋体" w:hAnsi="宋体" w:cs="宋体"/>
+          <w:kern w:val="0"/>
+          <w:sz w:val="24"/>
+          <w:szCs w:val="24"/>
+        </w:rPr>
+        <w:t>14:37:03.946  1274</w:t>
+      </w:r>
+      <w:proofErr w:type="gramEnd"/>
+      <w:r>
+        <w:rPr>
+          <w:rFonts w:ascii="宋体" w:eastAsia="宋体" w:hAnsi="宋体" w:cs="宋体"/>
+          <w:kern w:val="0"/>
+          <w:sz w:val="24"/>
+          <w:szCs w:val="24"/>
+        </w:rPr>
+        <w:t xml:space="preserve">  1274 I SystemServer: Window Manager</w:t>
       </w:r>
     </w:p>
     <w:p>
@@ -18387,7 +19215,27 @@
           <w:sz w:val="24"/>
           <w:szCs w:val="24"/>
         </w:rPr>
-        <w:t>11-23 14:37:04.081  1274  1274 I SystemServiceManager: Starting com.android.server.MountService$Lifecycle</w:t>
+        <w:t xml:space="preserve">11-23 </w:t>
+      </w:r>
+      <w:proofErr w:type="gramStart"/>
+      <w:r>
+        <w:rPr>
+          <w:rFonts w:ascii="宋体" w:eastAsia="宋体" w:hAnsi="宋体" w:cs="宋体"/>
+          <w:kern w:val="0"/>
+          <w:sz w:val="24"/>
+          <w:szCs w:val="24"/>
+        </w:rPr>
+        <w:t>14:37:04.081  1274</w:t>
+      </w:r>
+      <w:proofErr w:type="gramEnd"/>
+      <w:r>
+        <w:rPr>
+          <w:rFonts w:ascii="宋体" w:eastAsia="宋体" w:hAnsi="宋体" w:cs="宋体"/>
+          <w:kern w:val="0"/>
+          <w:sz w:val="24"/>
+          <w:szCs w:val="24"/>
+        </w:rPr>
+        <w:t xml:space="preserve">  1274 I SystemServiceManager: Starting com.android.server.MountService$Lifecycle</w:t>
       </w:r>
     </w:p>
     <w:p>
@@ -18426,7 +19274,27 @@
           <w:sz w:val="24"/>
           <w:szCs w:val="24"/>
         </w:rPr>
-        <w:t>11-23 14:37:04.088  1274  2717 D MountService: Thinking about reset, mSystemReady=false, mDaemonConnected=true</w:t>
+        <w:t xml:space="preserve">11-23 </w:t>
+      </w:r>
+      <w:proofErr w:type="gramStart"/>
+      <w:r>
+        <w:rPr>
+          <w:rFonts w:ascii="宋体" w:eastAsia="宋体" w:hAnsi="宋体" w:cs="宋体"/>
+          <w:kern w:val="0"/>
+          <w:sz w:val="24"/>
+          <w:szCs w:val="24"/>
+        </w:rPr>
+        <w:t>14:37:04.088  1274</w:t>
+      </w:r>
+      <w:proofErr w:type="gramEnd"/>
+      <w:r>
+        <w:rPr>
+          <w:rFonts w:ascii="宋体" w:eastAsia="宋体" w:hAnsi="宋体" w:cs="宋体"/>
+          <w:kern w:val="0"/>
+          <w:sz w:val="24"/>
+          <w:szCs w:val="24"/>
+        </w:rPr>
+        <w:t xml:space="preserve">  2717 D MountService: Thinking about reset, mSystemReady=false, mDaemonConnected=true</w:t>
       </w:r>
     </w:p>
     <w:p>
@@ -18465,7 +19333,27 @@
           <w:sz w:val="24"/>
           <w:szCs w:val="24"/>
         </w:rPr>
-        <w:t>11-23 14:37:04.088  1274  1274 I SystemServiceManager: Starting com.android.server.UiModeManagerService</w:t>
+        <w:t xml:space="preserve">11-23 </w:t>
+      </w:r>
+      <w:proofErr w:type="gramStart"/>
+      <w:r>
+        <w:rPr>
+          <w:rFonts w:ascii="宋体" w:eastAsia="宋体" w:hAnsi="宋体" w:cs="宋体"/>
+          <w:kern w:val="0"/>
+          <w:sz w:val="24"/>
+          <w:szCs w:val="24"/>
+        </w:rPr>
+        <w:t>14:37:04.088  1274</w:t>
+      </w:r>
+      <w:proofErr w:type="gramEnd"/>
+      <w:r>
+        <w:rPr>
+          <w:rFonts w:ascii="宋体" w:eastAsia="宋体" w:hAnsi="宋体" w:cs="宋体"/>
+          <w:kern w:val="0"/>
+          <w:sz w:val="24"/>
+          <w:szCs w:val="24"/>
+        </w:rPr>
+        <w:t xml:space="preserve">  1274 I SystemServiceManager: Starting com.android.server.UiModeManagerService</w:t>
       </w:r>
     </w:p>
     <w:p>
@@ -18504,7 +19392,27 @@
           <w:sz w:val="24"/>
           <w:szCs w:val="24"/>
         </w:rPr>
-        <w:t>11-23 14:37:04.520  1274  1274 I SystemServer: NetworkTimeUpdateService</w:t>
+        <w:t xml:space="preserve">11-23 </w:t>
+      </w:r>
+      <w:proofErr w:type="gramStart"/>
+      <w:r>
+        <w:rPr>
+          <w:rFonts w:ascii="宋体" w:eastAsia="宋体" w:hAnsi="宋体" w:cs="宋体"/>
+          <w:kern w:val="0"/>
+          <w:sz w:val="24"/>
+          <w:szCs w:val="24"/>
+        </w:rPr>
+        <w:t>14:37:04.520  1274</w:t>
+      </w:r>
+      <w:proofErr w:type="gramEnd"/>
+      <w:r>
+        <w:rPr>
+          <w:rFonts w:ascii="宋体" w:eastAsia="宋体" w:hAnsi="宋体" w:cs="宋体"/>
+          <w:kern w:val="0"/>
+          <w:sz w:val="24"/>
+          <w:szCs w:val="24"/>
+        </w:rPr>
+        <w:t xml:space="preserve">  1274 I SystemServer: NetworkTimeUpdateService</w:t>
       </w:r>
     </w:p>
     <w:p>
@@ -18612,7 +19520,27 @@
           <w:sz w:val="24"/>
           <w:szCs w:val="24"/>
         </w:rPr>
-        <w:t>11-23 14:37:05.056  1274  1274 I SystemServiceManager: Starting phase 480</w:t>
+        <w:t xml:space="preserve">11-23 </w:t>
+      </w:r>
+      <w:proofErr w:type="gramStart"/>
+      <w:r>
+        <w:rPr>
+          <w:rFonts w:ascii="宋体" w:eastAsia="宋体" w:hAnsi="宋体" w:cs="宋体"/>
+          <w:kern w:val="0"/>
+          <w:sz w:val="24"/>
+          <w:szCs w:val="24"/>
+        </w:rPr>
+        <w:t>14:37:05.056  1274</w:t>
+      </w:r>
+      <w:proofErr w:type="gramEnd"/>
+      <w:r>
+        <w:rPr>
+          <w:rFonts w:ascii="宋体" w:eastAsia="宋体" w:hAnsi="宋体" w:cs="宋体"/>
+          <w:kern w:val="0"/>
+          <w:sz w:val="24"/>
+          <w:szCs w:val="24"/>
+        </w:rPr>
+        <w:t xml:space="preserve">  1274 I SystemServiceManager: Starting phase 480</w:t>
       </w:r>
     </w:p>
     <w:p>
@@ -18651,7 +19579,27 @@
           <w:sz w:val="24"/>
           <w:szCs w:val="24"/>
         </w:rPr>
-        <w:t>11-23 14:37:05.061  1274  1274 I SystemServiceManager: Starting phase 500</w:t>
+        <w:t xml:space="preserve">11-23 </w:t>
+      </w:r>
+      <w:proofErr w:type="gramStart"/>
+      <w:r>
+        <w:rPr>
+          <w:rFonts w:ascii="宋体" w:eastAsia="宋体" w:hAnsi="宋体" w:cs="宋体"/>
+          <w:kern w:val="0"/>
+          <w:sz w:val="24"/>
+          <w:szCs w:val="24"/>
+        </w:rPr>
+        <w:t>14:37:05.061  1274</w:t>
+      </w:r>
+      <w:proofErr w:type="gramEnd"/>
+      <w:r>
+        <w:rPr>
+          <w:rFonts w:ascii="宋体" w:eastAsia="宋体" w:hAnsi="宋体" w:cs="宋体"/>
+          <w:kern w:val="0"/>
+          <w:sz w:val="24"/>
+          <w:szCs w:val="24"/>
+        </w:rPr>
+        <w:t xml:space="preserve">  1274 I SystemServiceManager: Starting phase 500</w:t>
       </w:r>
     </w:p>
     <w:p>
@@ -18690,7 +19638,27 @@
           <w:sz w:val="24"/>
           <w:szCs w:val="24"/>
         </w:rPr>
-        <w:t>11-23 14:37:05.231  1274  1274 I ActivityManager: System now ready  &lt;==&gt; boot_progress_ams_ready</w:t>
+        <w:t xml:space="preserve">11-23 </w:t>
+      </w:r>
+      <w:proofErr w:type="gramStart"/>
+      <w:r>
+        <w:rPr>
+          <w:rFonts w:ascii="宋体" w:eastAsia="宋体" w:hAnsi="宋体" w:cs="宋体"/>
+          <w:kern w:val="0"/>
+          <w:sz w:val="24"/>
+          <w:szCs w:val="24"/>
+        </w:rPr>
+        <w:t>14:37:05.231  1274</w:t>
+      </w:r>
+      <w:proofErr w:type="gramEnd"/>
+      <w:r>
+        <w:rPr>
+          <w:rFonts w:ascii="宋体" w:eastAsia="宋体" w:hAnsi="宋体" w:cs="宋体"/>
+          <w:kern w:val="0"/>
+          <w:sz w:val="24"/>
+          <w:szCs w:val="24"/>
+        </w:rPr>
+        <w:t xml:space="preserve">  1274 I ActivityManager: System now ready  &lt;==&gt; boot_progress_ams_ready</w:t>
       </w:r>
     </w:p>
     <w:p>
@@ -18729,7 +19697,27 @@
           <w:sz w:val="24"/>
           <w:szCs w:val="24"/>
         </w:rPr>
-        <w:t>11-23 14:37:05.234  1274  1274 I SystemServer: Making services ready</w:t>
+        <w:t xml:space="preserve">11-23 </w:t>
+      </w:r>
+      <w:proofErr w:type="gramStart"/>
+      <w:r>
+        <w:rPr>
+          <w:rFonts w:ascii="宋体" w:eastAsia="宋体" w:hAnsi="宋体" w:cs="宋体"/>
+          <w:kern w:val="0"/>
+          <w:sz w:val="24"/>
+          <w:szCs w:val="24"/>
+        </w:rPr>
+        <w:t>14:37:05.234  1274</w:t>
+      </w:r>
+      <w:proofErr w:type="gramEnd"/>
+      <w:r>
+        <w:rPr>
+          <w:rFonts w:ascii="宋体" w:eastAsia="宋体" w:hAnsi="宋体" w:cs="宋体"/>
+          <w:kern w:val="0"/>
+          <w:sz w:val="24"/>
+          <w:szCs w:val="24"/>
+        </w:rPr>
+        <w:t xml:space="preserve">  1274 I SystemServer: Making services ready</w:t>
       </w:r>
     </w:p>
     <w:p>
@@ -18768,7 +19756,27 @@
           <w:sz w:val="24"/>
           <w:szCs w:val="24"/>
         </w:rPr>
-        <w:t>11-23 14:37:05.243  1274  1274 I SystemServer: WebViewFactory preparation</w:t>
+        <w:t xml:space="preserve">11-23 </w:t>
+      </w:r>
+      <w:proofErr w:type="gramStart"/>
+      <w:r>
+        <w:rPr>
+          <w:rFonts w:ascii="宋体" w:eastAsia="宋体" w:hAnsi="宋体" w:cs="宋体"/>
+          <w:kern w:val="0"/>
+          <w:sz w:val="24"/>
+          <w:szCs w:val="24"/>
+        </w:rPr>
+        <w:t>14:37:05.243  1274</w:t>
+      </w:r>
+      <w:proofErr w:type="gramEnd"/>
+      <w:r>
+        <w:rPr>
+          <w:rFonts w:ascii="宋体" w:eastAsia="宋体" w:hAnsi="宋体" w:cs="宋体"/>
+          <w:kern w:val="0"/>
+          <w:sz w:val="24"/>
+          <w:szCs w:val="24"/>
+        </w:rPr>
+        <w:t xml:space="preserve">  1274 I SystemServer: WebViewFactory preparation</w:t>
       </w:r>
     </w:p>
     <w:p>
@@ -18876,7 +19884,27 @@
           <w:sz w:val="24"/>
           <w:szCs w:val="24"/>
         </w:rPr>
-        <w:t>11-23 14:37:05.234  1274  1274 I SystemServiceManager: Starting phase 550</w:t>
+        <w:t xml:space="preserve">11-23 </w:t>
+      </w:r>
+      <w:proofErr w:type="gramStart"/>
+      <w:r>
+        <w:rPr>
+          <w:rFonts w:ascii="宋体" w:eastAsia="宋体" w:hAnsi="宋体" w:cs="宋体"/>
+          <w:kern w:val="0"/>
+          <w:sz w:val="24"/>
+          <w:szCs w:val="24"/>
+        </w:rPr>
+        <w:t>14:37:05.234  1274</w:t>
+      </w:r>
+      <w:proofErr w:type="gramEnd"/>
+      <w:r>
+        <w:rPr>
+          <w:rFonts w:ascii="宋体" w:eastAsia="宋体" w:hAnsi="宋体" w:cs="宋体"/>
+          <w:kern w:val="0"/>
+          <w:sz w:val="24"/>
+          <w:szCs w:val="24"/>
+        </w:rPr>
+        <w:t xml:space="preserve">  1274 I SystemServiceManager: Starting phase 550</w:t>
       </w:r>
     </w:p>
     <w:p>
@@ -18915,7 +19943,27 @@
           <w:sz w:val="24"/>
           <w:szCs w:val="24"/>
         </w:rPr>
-        <w:t>11-23 14:37:05.237  1274  1288 I ActivityManager: Force stopping com.android.providers.media appid=10010 user=-1: vold reset</w:t>
+        <w:t xml:space="preserve">11-23 </w:t>
+      </w:r>
+      <w:proofErr w:type="gramStart"/>
+      <w:r>
+        <w:rPr>
+          <w:rFonts w:ascii="宋体" w:eastAsia="宋体" w:hAnsi="宋体" w:cs="宋体"/>
+          <w:kern w:val="0"/>
+          <w:sz w:val="24"/>
+          <w:szCs w:val="24"/>
+        </w:rPr>
+        <w:t>14:37:05.237  1274</w:t>
+      </w:r>
+      <w:proofErr w:type="gramEnd"/>
+      <w:r>
+        <w:rPr>
+          <w:rFonts w:ascii="宋体" w:eastAsia="宋体" w:hAnsi="宋体" w:cs="宋体"/>
+          <w:kern w:val="0"/>
+          <w:sz w:val="24"/>
+          <w:szCs w:val="24"/>
+        </w:rPr>
+        <w:t xml:space="preserve">  1288 I ActivityManager: Force stopping com.android.providers.media appid=10010 user=-1: vold reset</w:t>
       </w:r>
     </w:p>
     <w:p>
@@ -19023,7 +20071,27 @@
           <w:sz w:val="24"/>
           <w:szCs w:val="24"/>
         </w:rPr>
-        <w:t>11-23 14:37:06.066  1274  1274 I SystemServiceManager: Starting phase 600</w:t>
+        <w:t xml:space="preserve">11-23 </w:t>
+      </w:r>
+      <w:proofErr w:type="gramStart"/>
+      <w:r>
+        <w:rPr>
+          <w:rFonts w:ascii="宋体" w:eastAsia="宋体" w:hAnsi="宋体" w:cs="宋体"/>
+          <w:kern w:val="0"/>
+          <w:sz w:val="24"/>
+          <w:szCs w:val="24"/>
+        </w:rPr>
+        <w:t>14:37:06.066  1274</w:t>
+      </w:r>
+      <w:proofErr w:type="gramEnd"/>
+      <w:r>
+        <w:rPr>
+          <w:rFonts w:ascii="宋体" w:eastAsia="宋体" w:hAnsi="宋体" w:cs="宋体"/>
+          <w:kern w:val="0"/>
+          <w:sz w:val="24"/>
+          <w:szCs w:val="24"/>
+        </w:rPr>
+        <w:t xml:space="preserve">  1274 I SystemServiceManager: Starting phase 600</w:t>
       </w:r>
     </w:p>
     <w:p>
@@ -19062,7 +20130,27 @@
           <w:sz w:val="24"/>
           <w:szCs w:val="24"/>
         </w:rPr>
-        <w:t>11-23 14:37:06.236  1274  1274 D MountService: onStartUser 0</w:t>
+        <w:t xml:space="preserve">11-23 </w:t>
+      </w:r>
+      <w:proofErr w:type="gramStart"/>
+      <w:r>
+        <w:rPr>
+          <w:rFonts w:ascii="宋体" w:eastAsia="宋体" w:hAnsi="宋体" w:cs="宋体"/>
+          <w:kern w:val="0"/>
+          <w:sz w:val="24"/>
+          <w:szCs w:val="24"/>
+        </w:rPr>
+        <w:t>14:37:06.236  1274</w:t>
+      </w:r>
+      <w:proofErr w:type="gramEnd"/>
+      <w:r>
+        <w:rPr>
+          <w:rFonts w:ascii="宋体" w:eastAsia="宋体" w:hAnsi="宋体" w:cs="宋体"/>
+          <w:kern w:val="0"/>
+          <w:sz w:val="24"/>
+          <w:szCs w:val="24"/>
+        </w:rPr>
+        <w:t xml:space="preserve">  1274 D MountService: onStartUser 0</w:t>
       </w:r>
     </w:p>
     <w:p>
@@ -19143,6 +20231,7 @@
           <w:szCs w:val="24"/>
         </w:rPr>
       </w:pPr>
+      <w:proofErr w:type="gramStart"/>
       <w:r>
         <w:rPr>
           <w:rFonts w:ascii="宋体" w:eastAsia="宋体" w:hAnsi="宋体" w:cs="宋体"/>
@@ -19150,7 +20239,17 @@
           <w:sz w:val="24"/>
           <w:szCs w:val="24"/>
         </w:rPr>
-        <w:t>adb logcat -s Zygote</w:t>
+        <w:t>adb</w:t>
+      </w:r>
+      <w:proofErr w:type="gramEnd"/>
+      <w:r>
+        <w:rPr>
+          <w:rFonts w:ascii="宋体" w:eastAsia="宋体" w:hAnsi="宋体" w:cs="宋体"/>
+          <w:kern w:val="0"/>
+          <w:sz w:val="24"/>
+          <w:szCs w:val="24"/>
+        </w:rPr>
+        <w:t xml:space="preserve"> logcat -s Zygote</w:t>
       </w:r>
     </w:p>
     <w:p>
@@ -19182,6 +20281,7 @@
           <w:szCs w:val="24"/>
         </w:rPr>
       </w:pPr>
+      <w:proofErr w:type="gramStart"/>
       <w:r>
         <w:rPr>
           <w:rFonts w:ascii="宋体" w:eastAsia="宋体" w:hAnsi="宋体" w:cs="宋体"/>
@@ -19189,7 +20289,17 @@
           <w:sz w:val="24"/>
           <w:szCs w:val="24"/>
         </w:rPr>
-        <w:t>adb logcat -s SystemServer</w:t>
+        <w:t>adb</w:t>
+      </w:r>
+      <w:proofErr w:type="gramEnd"/>
+      <w:r>
+        <w:rPr>
+          <w:rFonts w:ascii="宋体" w:eastAsia="宋体" w:hAnsi="宋体" w:cs="宋体"/>
+          <w:kern w:val="0"/>
+          <w:sz w:val="24"/>
+          <w:szCs w:val="24"/>
+        </w:rPr>
+        <w:t xml:space="preserve"> logcat -s SystemServer</w:t>
       </w:r>
     </w:p>
     <w:p>
@@ -19221,6 +20331,7 @@
           <w:szCs w:val="24"/>
         </w:rPr>
       </w:pPr>
+      <w:proofErr w:type="gramStart"/>
       <w:r>
         <w:rPr>
           <w:rFonts w:ascii="宋体" w:eastAsia="宋体" w:hAnsi="宋体" w:cs="宋体"/>
@@ -19228,7 +20339,17 @@
           <w:sz w:val="24"/>
           <w:szCs w:val="24"/>
         </w:rPr>
-        <w:t>adb logcat -s SystemServiceManager</w:t>
+        <w:t>adb</w:t>
+      </w:r>
+      <w:proofErr w:type="gramEnd"/>
+      <w:r>
+        <w:rPr>
+          <w:rFonts w:ascii="宋体" w:eastAsia="宋体" w:hAnsi="宋体" w:cs="宋体"/>
+          <w:kern w:val="0"/>
+          <w:sz w:val="24"/>
+          <w:szCs w:val="24"/>
+        </w:rPr>
+        <w:t xml:space="preserve"> logcat -s SystemServiceManager</w:t>
       </w:r>
     </w:p>
     <w:p>
@@ -19300,6 +20421,7 @@
           <w:szCs w:val="24"/>
         </w:rPr>
       </w:pPr>
+      <w:proofErr w:type="gramStart"/>
       <w:r>
         <w:rPr>
           <w:rFonts w:ascii="宋体" w:eastAsia="宋体" w:hAnsi="宋体" w:cs="宋体"/>
@@ -19307,7 +20429,17 @@
           <w:sz w:val="24"/>
           <w:szCs w:val="24"/>
         </w:rPr>
-        <w:t>adb logcat -s ActivityManager</w:t>
+        <w:t>adb</w:t>
+      </w:r>
+      <w:proofErr w:type="gramEnd"/>
+      <w:r>
+        <w:rPr>
+          <w:rFonts w:ascii="宋体" w:eastAsia="宋体" w:hAnsi="宋体" w:cs="宋体"/>
+          <w:kern w:val="0"/>
+          <w:sz w:val="24"/>
+          <w:szCs w:val="24"/>
+        </w:rPr>
+        <w:t xml:space="preserve"> logcat -s ActivityManager</w:t>
       </w:r>
     </w:p>
     <w:p>
@@ -19355,8 +20487,19 @@
           <w:sz w:val="24"/>
           <w:szCs w:val="24"/>
         </w:rPr>
-        <w:t>cat proc/[pid]/stack ==&gt; 查看kernel调用栈</w:t>
-      </w:r>
+        <w:t>cat proc/[pid]/stack ==&gt; 查看kernel调用</w:t>
+      </w:r>
+      <w:proofErr w:type="gramStart"/>
+      <w:r>
+        <w:rPr>
+          <w:rFonts w:ascii="宋体" w:eastAsia="宋体" w:hAnsi="宋体" w:cs="宋体"/>
+          <w:kern w:val="0"/>
+          <w:sz w:val="24"/>
+          <w:szCs w:val="24"/>
+        </w:rPr>
+        <w:t>栈</w:t>
+      </w:r>
+      <w:proofErr w:type="gramEnd"/>
     </w:p>
     <w:p>
       <w:pPr>
@@ -19557,6 +20700,7 @@
                 <w:szCs w:val="24"/>
               </w:rPr>
             </w:pPr>
+            <w:proofErr w:type="gramStart"/>
             <w:r>
               <w:rPr>
                 <w:rFonts w:ascii="宋体" w:eastAsia="宋体" w:hAnsi="宋体" w:cs="宋体"/>
@@ -19568,6 +20712,7 @@
               </w:rPr>
               <w:t>主方法</w:t>
             </w:r>
+            <w:proofErr w:type="gramEnd"/>
           </w:p>
         </w:tc>
       </w:tr>
@@ -20069,8 +21214,16 @@
         <w:rPr>
           <w:rFonts w:hint="eastAsia"/>
         </w:rPr>
-        <w:t>build.prop</w:t>
-      </w:r>
+        <w:t>build.</w:t>
+      </w:r>
+      <w:proofErr w:type="gramStart"/>
+      <w:r>
+        <w:rPr>
+          <w:rFonts w:hint="eastAsia"/>
+        </w:rPr>
+        <w:t>prop</w:t>
+      </w:r>
+      <w:proofErr w:type="gramEnd"/>
     </w:p>
     <w:p>
       <w:pPr>
@@ -20253,7 +21406,25 @@
           <w:kern w:val="2"/>
           <w:sz w:val="21"/>
         </w:rPr>
-        <w:t>增加这些参数可以达到较调系统性能偏重点和附加功能开启的作用。</w:t>
+        <w:t>增加这些参数可以</w:t>
+      </w:r>
+      <w:proofErr w:type="gramStart"/>
+      <w:r>
+        <w:rPr>
+          <w:rFonts w:ascii="Times New Roman" w:hAnsi="Times New Roman" w:cs="Times New Roman"/>
+          <w:kern w:val="2"/>
+          <w:sz w:val="21"/>
+        </w:rPr>
+        <w:t>达到较调系统性能</w:t>
+      </w:r>
+      <w:proofErr w:type="gramEnd"/>
+      <w:r>
+        <w:rPr>
+          <w:rFonts w:ascii="Times New Roman" w:hAnsi="Times New Roman" w:cs="Times New Roman"/>
+          <w:kern w:val="2"/>
+          <w:sz w:val="21"/>
+        </w:rPr>
+        <w:t>偏重点和附加功能开启的作用。</w:t>
       </w:r>
     </w:p>
     <w:p>
@@ -20480,7 +21651,31 @@
           <w:szCs w:val="18"/>
           <w:bdr w:val="none" w:sz="0" w:space="0" w:color="auto" w:frame="1"/>
         </w:rPr>
-        <w:t xml:space="preserve">INSTALLED_BUILD_PROP_TARGET := </w:t>
+        <w:t>INSTALLED_BUILD_PROP_</w:t>
+      </w:r>
+      <w:proofErr w:type="gramStart"/>
+      <w:r>
+        <w:rPr>
+          <w:rStyle w:val="HTML0"/>
+          <w:rFonts w:ascii="Consolas" w:hAnsi="Consolas" w:cs="Consolas"/>
+          <w:color w:val="657B83"/>
+          <w:sz w:val="18"/>
+          <w:szCs w:val="18"/>
+          <w:bdr w:val="none" w:sz="0" w:space="0" w:color="auto" w:frame="1"/>
+        </w:rPr>
+        <w:t>TARGET :</w:t>
+      </w:r>
+      <w:proofErr w:type="gramEnd"/>
+      <w:r>
+        <w:rPr>
+          <w:rStyle w:val="HTML0"/>
+          <w:rFonts w:ascii="Consolas" w:hAnsi="Consolas" w:cs="Consolas"/>
+          <w:color w:val="657B83"/>
+          <w:sz w:val="18"/>
+          <w:szCs w:val="18"/>
+          <w:bdr w:val="none" w:sz="0" w:space="0" w:color="auto" w:frame="1"/>
+        </w:rPr>
+        <w:t xml:space="preserve">= </w:t>
       </w:r>
       <w:r>
         <w:rPr>
@@ -20588,7 +21783,31 @@
           <w:szCs w:val="18"/>
           <w:bdr w:val="none" w:sz="0" w:space="0" w:color="auto" w:frame="1"/>
         </w:rPr>
-        <w:t xml:space="preserve">ADDITIONAL_BUILD_PROPERTIES := \  </w:t>
+        <w:t>ADDITIONAL_BUILD_</w:t>
+      </w:r>
+      <w:proofErr w:type="gramStart"/>
+      <w:r>
+        <w:rPr>
+          <w:rStyle w:val="HTML0"/>
+          <w:rFonts w:ascii="Consolas" w:hAnsi="Consolas" w:cs="Consolas"/>
+          <w:color w:val="657B83"/>
+          <w:sz w:val="18"/>
+          <w:szCs w:val="18"/>
+          <w:bdr w:val="none" w:sz="0" w:space="0" w:color="auto" w:frame="1"/>
+        </w:rPr>
+        <w:t>PROPERTIES :</w:t>
+      </w:r>
+      <w:proofErr w:type="gramEnd"/>
+      <w:r>
+        <w:rPr>
+          <w:rStyle w:val="HTML0"/>
+          <w:rFonts w:ascii="Consolas" w:hAnsi="Consolas" w:cs="Consolas"/>
+          <w:color w:val="657B83"/>
+          <w:sz w:val="18"/>
+          <w:szCs w:val="18"/>
+          <w:bdr w:val="none" w:sz="0" w:space="0" w:color="auto" w:frame="1"/>
+        </w:rPr>
+        <w:t xml:space="preserve">= \  </w:t>
       </w:r>
     </w:p>
     <w:p>
@@ -20652,7 +21871,31 @@
           <w:szCs w:val="18"/>
           <w:bdr w:val="none" w:sz="0" w:space="0" w:color="auto" w:frame="1"/>
         </w:rPr>
-        <w:t xml:space="preserve">ADDITIONAL_BUILD_PROPERTIES := </w:t>
+        <w:t>ADDITIONAL_BUILD_</w:t>
+      </w:r>
+      <w:proofErr w:type="gramStart"/>
+      <w:r>
+        <w:rPr>
+          <w:rStyle w:val="HTML0"/>
+          <w:rFonts w:ascii="Consolas" w:hAnsi="Consolas" w:cs="Consolas"/>
+          <w:color w:val="657B83"/>
+          <w:sz w:val="18"/>
+          <w:szCs w:val="18"/>
+          <w:bdr w:val="none" w:sz="0" w:space="0" w:color="auto" w:frame="1"/>
+        </w:rPr>
+        <w:t>PROPERTIES :</w:t>
+      </w:r>
+      <w:proofErr w:type="gramEnd"/>
+      <w:r>
+        <w:rPr>
+          <w:rStyle w:val="HTML0"/>
+          <w:rFonts w:ascii="Consolas" w:hAnsi="Consolas" w:cs="Consolas"/>
+          <w:color w:val="657B83"/>
+          <w:sz w:val="18"/>
+          <w:szCs w:val="18"/>
+          <w:bdr w:val="none" w:sz="0" w:space="0" w:color="auto" w:frame="1"/>
+        </w:rPr>
+        <w:t xml:space="preserve">= </w:t>
       </w:r>
       <w:r>
         <w:rPr>
@@ -20697,6 +21940,7 @@
         </w:rPr>
         <w:t xml:space="preserve">    $(ADDITIONAL_BUILD_PROPERTIES)</w:t>
       </w:r>
+      <w:proofErr w:type="gramStart"/>
       <w:r>
         <w:rPr>
           <w:rStyle w:val="HTML0"/>
@@ -20706,7 +21950,19 @@
           <w:szCs w:val="18"/>
           <w:bdr w:val="none" w:sz="0" w:space="0" w:color="auto" w:frame="1"/>
         </w:rPr>
-        <w:t xml:space="preserve">,=)  </w:t>
+        <w:t>,=</w:t>
+      </w:r>
+      <w:proofErr w:type="gramEnd"/>
+      <w:r>
+        <w:rPr>
+          <w:rStyle w:val="HTML0"/>
+          <w:rFonts w:ascii="Consolas" w:hAnsi="Consolas" w:cs="Consolas"/>
+          <w:color w:val="657B83"/>
+          <w:sz w:val="18"/>
+          <w:szCs w:val="18"/>
+          <w:bdr w:val="none" w:sz="0" w:space="0" w:color="auto" w:frame="1"/>
+        </w:rPr>
+        <w:t xml:space="preserve">)  </w:t>
       </w:r>
     </w:p>
     <w:p>
@@ -20729,6 +21985,7 @@
           <w:bdr w:val="none" w:sz="0" w:space="0" w:color="auto" w:frame="1"/>
         </w:rPr>
       </w:pPr>
+      <w:proofErr w:type="gramStart"/>
       <w:r>
         <w:rPr>
           <w:rStyle w:val="HTML0"/>
@@ -20738,7 +21995,19 @@
           <w:szCs w:val="18"/>
           <w:bdr w:val="none" w:sz="0" w:space="0" w:color="auto" w:frame="1"/>
         </w:rPr>
-        <w:t>ifdef TARGET_SYSTEM_PROP</w:t>
+        <w:t>ifdef</w:t>
+      </w:r>
+      <w:proofErr w:type="gramEnd"/>
+      <w:r>
+        <w:rPr>
+          <w:rStyle w:val="HTML0"/>
+          <w:rFonts w:ascii="Consolas" w:hAnsi="Consolas" w:cs="Consolas"/>
+          <w:color w:val="657B83"/>
+          <w:sz w:val="18"/>
+          <w:szCs w:val="18"/>
+          <w:bdr w:val="none" w:sz="0" w:space="0" w:color="auto" w:frame="1"/>
+        </w:rPr>
+        <w:t xml:space="preserve"> TARGET_SYSTEM_PROP</w:t>
       </w:r>
     </w:p>
     <w:p>
@@ -20770,7 +22039,31 @@
           <w:szCs w:val="18"/>
           <w:bdr w:val="none" w:sz="0" w:space="0" w:color="auto" w:frame="1"/>
         </w:rPr>
-        <w:t xml:space="preserve">system_prop_file := </w:t>
+        <w:t>system_prop_</w:t>
+      </w:r>
+      <w:proofErr w:type="gramStart"/>
+      <w:r>
+        <w:rPr>
+          <w:rStyle w:val="HTML0"/>
+          <w:rFonts w:ascii="Consolas" w:hAnsi="Consolas" w:cs="Consolas"/>
+          <w:color w:val="657B83"/>
+          <w:sz w:val="18"/>
+          <w:szCs w:val="18"/>
+          <w:bdr w:val="none" w:sz="0" w:space="0" w:color="auto" w:frame="1"/>
+        </w:rPr>
+        <w:t>file :</w:t>
+      </w:r>
+      <w:proofErr w:type="gramEnd"/>
+      <w:r>
+        <w:rPr>
+          <w:rStyle w:val="HTML0"/>
+          <w:rFonts w:ascii="Consolas" w:hAnsi="Consolas" w:cs="Consolas"/>
+          <w:color w:val="657B83"/>
+          <w:sz w:val="18"/>
+          <w:szCs w:val="18"/>
+          <w:bdr w:val="none" w:sz="0" w:space="0" w:color="auto" w:frame="1"/>
+        </w:rPr>
+        <w:t xml:space="preserve">= </w:t>
       </w:r>
       <w:r>
         <w:rPr>
@@ -20804,6 +22097,7 @@
           <w:bdr w:val="none" w:sz="0" w:space="0" w:color="auto" w:frame="1"/>
         </w:rPr>
       </w:pPr>
+      <w:proofErr w:type="gramStart"/>
       <w:r>
         <w:rPr>
           <w:rStyle w:val="HTML0"/>
@@ -20815,6 +22109,7 @@
         </w:rPr>
         <w:t>else</w:t>
       </w:r>
+      <w:proofErr w:type="gramEnd"/>
     </w:p>
     <w:p>
       <w:pPr>
@@ -20846,7 +22141,31 @@
           <w:bdr w:val="none" w:sz="0" w:space="0" w:color="auto" w:frame="1"/>
         </w:rPr>
         <w:lastRenderedPageBreak/>
-        <w:t xml:space="preserve">system_prop_file := </w:t>
+        <w:t>system_prop_</w:t>
+      </w:r>
+      <w:proofErr w:type="gramStart"/>
+      <w:r>
+        <w:rPr>
+          <w:rStyle w:val="HTML0"/>
+          <w:rFonts w:ascii="Consolas" w:hAnsi="Consolas" w:cs="Consolas"/>
+          <w:color w:val="657B83"/>
+          <w:sz w:val="18"/>
+          <w:szCs w:val="18"/>
+          <w:bdr w:val="none" w:sz="0" w:space="0" w:color="auto" w:frame="1"/>
+        </w:rPr>
+        <w:t>file :</w:t>
+      </w:r>
+      <w:proofErr w:type="gramEnd"/>
+      <w:r>
+        <w:rPr>
+          <w:rStyle w:val="HTML0"/>
+          <w:rFonts w:ascii="Consolas" w:hAnsi="Consolas" w:cs="Consolas"/>
+          <w:color w:val="657B83"/>
+          <w:sz w:val="18"/>
+          <w:szCs w:val="18"/>
+          <w:bdr w:val="none" w:sz="0" w:space="0" w:color="auto" w:frame="1"/>
+        </w:rPr>
+        <w:t xml:space="preserve">= </w:t>
       </w:r>
       <w:r>
         <w:rPr>
@@ -20889,6 +22208,7 @@
           <w:szCs w:val="18"/>
         </w:rPr>
       </w:pPr>
+      <w:proofErr w:type="gramStart"/>
       <w:r>
         <w:rPr>
           <w:rStyle w:val="HTML0"/>
@@ -20900,6 +22220,7 @@
         </w:rPr>
         <w:t>endif</w:t>
       </w:r>
+      <w:proofErr w:type="gramEnd"/>
     </w:p>
     <w:p>
       <w:pPr>
@@ -21939,9 +23260,11 @@
           <w:numId w:val="6"/>
         </w:numPr>
       </w:pPr>
+      <w:proofErr w:type="gramStart"/>
       <w:r>
         <w:t>ro</w:t>
       </w:r>
+      <w:proofErr w:type="gramEnd"/>
     </w:p>
     <w:p>
       <w:r>
@@ -22177,8 +23500,13 @@
           <w:numId w:val="6"/>
         </w:numPr>
       </w:pPr>
-      <w:r>
-        <w:t>persist.</w:t>
+      <w:proofErr w:type="gramStart"/>
+      <w:r>
+        <w:t>persist</w:t>
+      </w:r>
+      <w:proofErr w:type="gramEnd"/>
+      <w:r>
+        <w:t>.</w:t>
       </w:r>
     </w:p>
     <w:p>
@@ -22271,8 +23599,13 @@
           <w:numId w:val="6"/>
         </w:numPr>
       </w:pPr>
-      <w:r>
-        <w:t>net.</w:t>
+      <w:proofErr w:type="gramStart"/>
+      <w:r>
+        <w:t>net</w:t>
+      </w:r>
+      <w:proofErr w:type="gramEnd"/>
+      <w:r>
+        <w:t>.</w:t>
       </w:r>
     </w:p>
     <w:p>
@@ -22586,6 +23919,7 @@
           <w:numId w:val="6"/>
         </w:numPr>
       </w:pPr>
+      <w:proofErr w:type="gramStart"/>
       <w:r>
         <w:t>ctrl.start/</w:t>
       </w:r>
@@ -22598,6 +23932,7 @@
         </w:rPr>
         <w:t>stop</w:t>
       </w:r>
+      <w:proofErr w:type="gramEnd"/>
     </w:p>
     <w:p>
       <w:pPr>
@@ -22753,8 +24088,19 @@
           <w:sz w:val="20"/>
           <w:szCs w:val="20"/>
         </w:rPr>
-        <w:t>“ init.svc.&lt;</w:t>
-      </w:r>
+        <w:t>“ init.svc</w:t>
+      </w:r>
+      <w:proofErr w:type="gramStart"/>
+      <w:r>
+        <w:rPr>
+          <w:rFonts w:ascii="Verdana" w:hAnsi="Verdana"/>
+          <w:color w:val="000000"/>
+          <w:sz w:val="20"/>
+          <w:szCs w:val="20"/>
+        </w:rPr>
+        <w:t>.&lt;</w:t>
+      </w:r>
+      <w:proofErr w:type="gramEnd"/>
       <w:r>
         <w:rPr>
           <w:rFonts w:ascii="Verdana" w:hAnsi="Verdana"/>
@@ -22970,7 +24316,15 @@
         </w:numPr>
       </w:pPr>
       <w:r>
-        <w:t>扩展性能较调及附加功能开启</w:t>
+        <w:t>扩展性</w:t>
+      </w:r>
+      <w:proofErr w:type="gramStart"/>
+      <w:r>
+        <w:t>能较调及</w:t>
+      </w:r>
+      <w:proofErr w:type="gramEnd"/>
+      <w:r>
+        <w:t>附加功能开启</w:t>
       </w:r>
     </w:p>
     <w:p>
@@ -22996,21 +24350,30 @@
           <w:sz w:val="24"/>
         </w:rPr>
       </w:pPr>
+      <w:proofErr w:type="gramStart"/>
       <w:r>
         <w:rPr>
           <w:b/>
           <w:sz w:val="24"/>
         </w:rPr>
-        <w:t>dalvik.vm.</w:t>
-      </w:r>
-      <w:r>
-        <w:t xml:space="preserve"> </w:t>
-      </w:r>
+        <w:t>dalvik.vm</w:t>
+      </w:r>
+      <w:proofErr w:type="gramEnd"/>
       <w:r>
         <w:rPr>
           <w:b/>
           <w:sz w:val="24"/>
         </w:rPr>
+        <w:t>.</w:t>
+      </w:r>
+      <w:r>
+        <w:t xml:space="preserve"> </w:t>
+      </w:r>
+      <w:r>
+        <w:rPr>
+          <w:b/>
+          <w:sz w:val="24"/>
+        </w:rPr>
         <w:t>heapstartsize</w:t>
       </w:r>
     </w:p>
@@ -23026,12 +24389,12 @@
       </w:r>
       <w:smartTag w:uri="urn:schemas-microsoft-com:office:smarttags" w:element="chmetcnv">
         <w:smartTagPr>
+          <w:attr w:name="UnitName" w:val="m"/>
+          <w:attr w:name="SourceValue" w:val="2"/>
+          <w:attr w:name="HasSpace" w:val="False"/>
+          <w:attr w:name="Negative" w:val="False"/>
+          <w:attr w:name="NumberType" w:val="1"/>
           <w:attr w:name="TCSC" w:val="0"/>
-          <w:attr w:name="NumberType" w:val="1"/>
-          <w:attr w:name="Negative" w:val="False"/>
-          <w:attr w:name="HasSpace" w:val="False"/>
-          <w:attr w:name="SourceValue" w:val="2"/>
-          <w:attr w:name="UnitName" w:val="m"/>
         </w:smartTagPr>
         <w:r>
           <w:rPr>
@@ -23048,12 +24411,12 @@
       </w:r>
       <w:smartTag w:uri="urn:schemas-microsoft-com:office:smarttags" w:element="chmetcnv">
         <w:smartTagPr>
+          <w:attr w:name="UnitName" w:val="m"/>
+          <w:attr w:name="SourceValue" w:val="48"/>
+          <w:attr w:name="HasSpace" w:val="False"/>
+          <w:attr w:name="Negative" w:val="False"/>
+          <w:attr w:name="NumberType" w:val="1"/>
           <w:attr w:name="TCSC" w:val="0"/>
-          <w:attr w:name="NumberType" w:val="1"/>
-          <w:attr w:name="Negative" w:val="False"/>
-          <w:attr w:name="HasSpace" w:val="False"/>
-          <w:attr w:name="SourceValue" w:val="48"/>
-          <w:attr w:name="UnitName" w:val="m"/>
         </w:smartTagPr>
         <w:r>
           <w:rPr>
@@ -23076,12 +24439,12 @@
       </w:r>
       <w:smartTag w:uri="urn:schemas-microsoft-com:office:smarttags" w:element="chmetcnv">
         <w:smartTagPr>
+          <w:attr w:name="UnitName" w:val="m"/>
+          <w:attr w:name="SourceValue" w:val="8"/>
+          <w:attr w:name="HasSpace" w:val="False"/>
+          <w:attr w:name="Negative" w:val="False"/>
+          <w:attr w:name="NumberType" w:val="1"/>
           <w:attr w:name="TCSC" w:val="0"/>
-          <w:attr w:name="NumberType" w:val="1"/>
-          <w:attr w:name="Negative" w:val="False"/>
-          <w:attr w:name="HasSpace" w:val="False"/>
-          <w:attr w:name="SourceValue" w:val="8"/>
-          <w:attr w:name="UnitName" w:val="m"/>
         </w:smartTagPr>
         <w:r>
           <w:t>8m</w:t>
@@ -23133,12 +24496,12 @@
       </w:r>
       <w:smartTag w:uri="urn:schemas-microsoft-com:office:smarttags" w:element="chmetcnv">
         <w:smartTagPr>
+          <w:attr w:name="UnitName" w:val="m"/>
+          <w:attr w:name="SourceValue" w:val="140"/>
+          <w:attr w:name="HasSpace" w:val="False"/>
+          <w:attr w:name="Negative" w:val="False"/>
+          <w:attr w:name="NumberType" w:val="1"/>
           <w:attr w:name="TCSC" w:val="0"/>
-          <w:attr w:name="NumberType" w:val="1"/>
-          <w:attr w:name="Negative" w:val="False"/>
-          <w:attr w:name="HasSpace" w:val="False"/>
-          <w:attr w:name="SourceValue" w:val="140"/>
-          <w:attr w:name="UnitName" w:val="m"/>
         </w:smartTagPr>
         <w:r>
           <w:t>140M</w:t>
@@ -23198,12 +24561,12 @@
       </w:r>
       <w:smartTag w:uri="urn:schemas-microsoft-com:office:smarttags" w:element="chmetcnv">
         <w:smartTagPr>
+          <w:attr w:name="UnitName" w:val="m"/>
+          <w:attr w:name="SourceValue" w:val="48"/>
+          <w:attr w:name="HasSpace" w:val="False"/>
+          <w:attr w:name="Negative" w:val="False"/>
+          <w:attr w:name="NumberType" w:val="1"/>
           <w:attr w:name="TCSC" w:val="0"/>
-          <w:attr w:name="NumberType" w:val="1"/>
-          <w:attr w:name="Negative" w:val="False"/>
-          <w:attr w:name="HasSpace" w:val="False"/>
-          <w:attr w:name="SourceValue" w:val="48"/>
-          <w:attr w:name="UnitName" w:val="m"/>
         </w:smartTagPr>
         <w:r>
           <w:t>48m</w:t>
@@ -23217,12 +24580,12 @@
       </w:r>
       <w:smartTag w:uri="urn:schemas-microsoft-com:office:smarttags" w:element="chmetcnv">
         <w:smartTagPr>
+          <w:attr w:name="UnitName" w:val="m"/>
+          <w:attr w:name="SourceValue" w:val="48"/>
+          <w:attr w:name="HasSpace" w:val="False"/>
+          <w:attr w:name="Negative" w:val="False"/>
+          <w:attr w:name="NumberType" w:val="1"/>
           <w:attr w:name="TCSC" w:val="0"/>
-          <w:attr w:name="NumberType" w:val="1"/>
-          <w:attr w:name="Negative" w:val="False"/>
-          <w:attr w:name="HasSpace" w:val="False"/>
-          <w:attr w:name="SourceValue" w:val="48"/>
-          <w:attr w:name="UnitName" w:val="m"/>
         </w:smartTagPr>
         <w:r>
           <w:t>48m</w:t>
@@ -23285,12 +24648,12 @@
       </w:r>
       <w:smartTag w:uri="urn:schemas-microsoft-com:office:smarttags" w:element="chmetcnv">
         <w:smartTagPr>
+          <w:attr w:name="UnitName" w:val="m"/>
+          <w:attr w:name="SourceValue" w:val="40"/>
+          <w:attr w:name="HasSpace" w:val="False"/>
+          <w:attr w:name="Negative" w:val="False"/>
+          <w:attr w:name="NumberType" w:val="1"/>
           <w:attr w:name="TCSC" w:val="0"/>
-          <w:attr w:name="NumberType" w:val="1"/>
-          <w:attr w:name="Negative" w:val="False"/>
-          <w:attr w:name="HasSpace" w:val="False"/>
-          <w:attr w:name="SourceValue" w:val="40"/>
-          <w:attr w:name="UnitName" w:val="m"/>
         </w:smartTagPr>
         <w:r>
           <w:t>40m</w:t>
@@ -24176,12 +25539,12 @@
       </w:r>
       <w:smartTag w:uri="urn:schemas-microsoft-com:office:smarttags" w:element="chmetcnv">
         <w:smartTagPr>
+          <w:attr w:name="UnitName" w:val="m"/>
+          <w:attr w:name="SourceValue" w:val="16"/>
+          <w:attr w:name="HasSpace" w:val="False"/>
+          <w:attr w:name="Negative" w:val="False"/>
+          <w:attr w:name="NumberType" w:val="1"/>
           <w:attr w:name="TCSC" w:val="0"/>
-          <w:attr w:name="NumberType" w:val="1"/>
-          <w:attr w:name="Negative" w:val="False"/>
-          <w:attr w:name="HasSpace" w:val="False"/>
-          <w:attr w:name="SourceValue" w:val="16"/>
-          <w:attr w:name="UnitName" w:val="m"/>
         </w:smartTagPr>
         <w:r>
           <w:t>16m</w:t>
@@ -24194,12 +25557,12 @@
       </w:r>
       <w:smartTag w:uri="urn:schemas-microsoft-com:office:smarttags" w:element="chmetcnv">
         <w:smartTagPr>
+          <w:attr w:name="UnitName" w:val="m"/>
+          <w:attr w:name="SourceValue" w:val="48"/>
+          <w:attr w:name="HasSpace" w:val="False"/>
+          <w:attr w:name="Negative" w:val="False"/>
+          <w:attr w:name="NumberType" w:val="1"/>
           <w:attr w:name="TCSC" w:val="0"/>
-          <w:attr w:name="NumberType" w:val="1"/>
-          <w:attr w:name="Negative" w:val="False"/>
-          <w:attr w:name="HasSpace" w:val="False"/>
-          <w:attr w:name="SourceValue" w:val="48"/>
-          <w:attr w:name="UnitName" w:val="m"/>
         </w:smartTagPr>
         <w:r>
           <w:t>48m</w:t>
@@ -24238,12 +25601,12 @@
       </w:r>
       <w:smartTag w:uri="urn:schemas-microsoft-com:office:smarttags" w:element="chmetcnv">
         <w:smartTagPr>
+          <w:attr w:name="UnitName" w:val="m"/>
+          <w:attr w:name="SourceValue" w:val="8"/>
+          <w:attr w:name="HasSpace" w:val="False"/>
+          <w:attr w:name="Negative" w:val="False"/>
+          <w:attr w:name="NumberType" w:val="1"/>
           <w:attr w:name="TCSC" w:val="0"/>
-          <w:attr w:name="NumberType" w:val="1"/>
-          <w:attr w:name="Negative" w:val="False"/>
-          <w:attr w:name="HasSpace" w:val="False"/>
-          <w:attr w:name="SourceValue" w:val="8"/>
-          <w:attr w:name="UnitName" w:val="m"/>
         </w:smartTagPr>
         <w:r>
           <w:t>8m</w:t>
@@ -24256,12 +25619,12 @@
       </w:r>
       <w:smartTag w:uri="urn:schemas-microsoft-com:office:smarttags" w:element="chmetcnv">
         <w:smartTagPr>
+          <w:attr w:name="UnitName" w:val="m"/>
+          <w:attr w:name="SourceValue" w:val="40"/>
+          <w:attr w:name="HasSpace" w:val="False"/>
+          <w:attr w:name="Negative" w:val="False"/>
+          <w:attr w:name="NumberType" w:val="1"/>
           <w:attr w:name="TCSC" w:val="0"/>
-          <w:attr w:name="NumberType" w:val="1"/>
-          <w:attr w:name="Negative" w:val="False"/>
-          <w:attr w:name="HasSpace" w:val="False"/>
-          <w:attr w:name="SourceValue" w:val="40"/>
-          <w:attr w:name="UnitName" w:val="m"/>
         </w:smartTagPr>
         <w:r>
           <w:t>40m</w:t>
@@ -24300,12 +25663,12 @@
       </w:r>
       <w:smartTag w:uri="urn:schemas-microsoft-com:office:smarttags" w:element="chmetcnv">
         <w:smartTagPr>
+          <w:attr w:name="UnitName" w:val="m"/>
+          <w:attr w:name="SourceValue" w:val="4"/>
+          <w:attr w:name="HasSpace" w:val="False"/>
+          <w:attr w:name="Negative" w:val="False"/>
+          <w:attr w:name="NumberType" w:val="1"/>
           <w:attr w:name="TCSC" w:val="0"/>
-          <w:attr w:name="NumberType" w:val="1"/>
-          <w:attr w:name="Negative" w:val="False"/>
-          <w:attr w:name="HasSpace" w:val="False"/>
-          <w:attr w:name="SourceValue" w:val="4"/>
-          <w:attr w:name="UnitName" w:val="m"/>
         </w:smartTagPr>
         <w:r>
           <w:t>4m</w:t>
@@ -24318,12 +25681,12 @@
       </w:r>
       <w:smartTag w:uri="urn:schemas-microsoft-com:office:smarttags" w:element="chmetcnv">
         <w:smartTagPr>
+          <w:attr w:name="UnitName" w:val="m"/>
+          <w:attr w:name="SourceValue" w:val="30"/>
+          <w:attr w:name="HasSpace" w:val="False"/>
+          <w:attr w:name="Negative" w:val="False"/>
+          <w:attr w:name="NumberType" w:val="1"/>
           <w:attr w:name="TCSC" w:val="0"/>
-          <w:attr w:name="NumberType" w:val="1"/>
-          <w:attr w:name="Negative" w:val="False"/>
-          <w:attr w:name="HasSpace" w:val="False"/>
-          <w:attr w:name="SourceValue" w:val="30"/>
-          <w:attr w:name="UnitName" w:val="m"/>
         </w:smartTagPr>
         <w:r>
           <w:t>30m</w:t>
@@ -25860,11 +27223,11 @@
       </w:r>
       <w:smartTag w:uri="urn:schemas-microsoft-com:office:smarttags" w:element="chsdate">
         <w:smartTagPr>
+          <w:attr w:name="Year" w:val="1899"/>
+          <w:attr w:name="Month" w:val="12"/>
+          <w:attr w:name="Day" w:val="30"/>
+          <w:attr w:name="IsLunarDate" w:val="False"/>
           <w:attr w:name="IsROCDate" w:val="False"/>
-          <w:attr w:name="IsLunarDate" w:val="False"/>
-          <w:attr w:name="Day" w:val="30"/>
-          <w:attr w:name="Month" w:val="12"/>
-          <w:attr w:name="Year" w:val="1899"/>
         </w:smartTagPr>
         <w:r>
           <w:t>4.5.3</w:t>
@@ -27407,12 +28770,12 @@
       </w:r>
       <w:smartTag w:uri="urn:schemas-microsoft-com:office:smarttags" w:element="chmetcnv">
         <w:smartTagPr>
+          <w:attr w:name="UnitName" w:val="g"/>
+          <w:attr w:name="SourceValue" w:val="2"/>
+          <w:attr w:name="HasSpace" w:val="False"/>
+          <w:attr w:name="Negative" w:val="False"/>
+          <w:attr w:name="NumberType" w:val="1"/>
           <w:attr w:name="TCSC" w:val="0"/>
-          <w:attr w:name="NumberType" w:val="1"/>
-          <w:attr w:name="Negative" w:val="False"/>
-          <w:attr w:name="HasSpace" w:val="False"/>
-          <w:attr w:name="SourceValue" w:val="2"/>
-          <w:attr w:name="UnitName" w:val="g"/>
         </w:smartTagPr>
         <w:r>
           <w:t>2G</w:t>
@@ -27423,12 +28786,12 @@
       </w:r>
       <w:smartTag w:uri="urn:schemas-microsoft-com:office:smarttags" w:element="chmetcnv">
         <w:smartTagPr>
+          <w:attr w:name="UnitName" w:val="g"/>
+          <w:attr w:name="SourceValue" w:val="3"/>
+          <w:attr w:name="HasSpace" w:val="False"/>
+          <w:attr w:name="Negative" w:val="False"/>
+          <w:attr w:name="NumberType" w:val="1"/>
           <w:attr w:name="TCSC" w:val="0"/>
-          <w:attr w:name="NumberType" w:val="1"/>
-          <w:attr w:name="Negative" w:val="False"/>
-          <w:attr w:name="HasSpace" w:val="False"/>
-          <w:attr w:name="SourceValue" w:val="3"/>
-          <w:attr w:name="UnitName" w:val="g"/>
         </w:smartTagPr>
         <w:r>
           <w:t>3G</w:t>
@@ -46678,8 +48041,8 @@
 </file>
 
 <file path=word/comments.xml><?xml version="1.0" encoding="utf-8"?>
-<w:comments xmlns:wpc="http://schemas.microsoft.com/office/word/2010/wordprocessingCanvas" xmlns:mc="http://schemas.openxmlformats.org/markup-compatibility/2006" xmlns:o="urn:schemas-microsoft-com:office:office" xmlns:r="http://schemas.openxmlformats.org/officeDocument/2006/relationships" xmlns:m="http://schemas.openxmlformats.org/officeDocument/2006/math" xmlns:v="urn:schemas-microsoft-com:vml" xmlns:wp14="http://schemas.microsoft.com/office/word/2010/wordprocessingDrawing" xmlns:wp="http://schemas.openxmlformats.org/drawingml/2006/wordprocessingDrawing" xmlns:w10="urn:schemas-microsoft-com:office:word" xmlns:w="http://schemas.openxmlformats.org/wordprocessingml/2006/main" xmlns:w14="http://schemas.microsoft.com/office/word/2010/wordml" xmlns:w15="http://schemas.microsoft.com/office/word/2012/wordml" xmlns:wpg="http://schemas.microsoft.com/office/word/2010/wordprocessingGroup" xmlns:wpi="http://schemas.microsoft.com/office/word/2010/wordprocessingInk" xmlns:wne="http://schemas.microsoft.com/office/word/2006/wordml" xmlns:wps="http://schemas.microsoft.com/office/word/2010/wordprocessingShape" mc:Ignorable="w14 w15 wp14">
-  <w:comment w:id="1" w:author="key" w:date="2018-01-24T00:12:00Z" w:initials="k">
+<w:comments xmlns:wpc="http://schemas.microsoft.com/office/word/2010/wordprocessingCanvas" xmlns:mc="http://schemas.openxmlformats.org/markup-compatibility/2006" xmlns:o="urn:schemas-microsoft-com:office:office" xmlns:r="http://schemas.openxmlformats.org/officeDocument/2006/relationships" xmlns:m="http://schemas.openxmlformats.org/officeDocument/2006/math" xmlns:v="urn:schemas-microsoft-com:vml" xmlns:wp14="http://schemas.microsoft.com/office/word/2010/wordprocessingDrawing" xmlns:wp="http://schemas.openxmlformats.org/drawingml/2006/wordprocessingDrawing" xmlns:w10="urn:schemas-microsoft-com:office:word" xmlns:w="http://schemas.openxmlformats.org/wordprocessingml/2006/main" xmlns:w14="http://schemas.microsoft.com/office/word/2010/wordml" xmlns:wpg="http://schemas.microsoft.com/office/word/2010/wordprocessingGroup" xmlns:wpi="http://schemas.microsoft.com/office/word/2010/wordprocessingInk" xmlns:wne="http://schemas.microsoft.com/office/word/2006/wordml" xmlns:wps="http://schemas.microsoft.com/office/word/2010/wordprocessingShape" mc:Ignorable="w14 wp14">
+  <w:comment w:id="0" w:author="key" w:date="2018-01-24T00:12:00Z" w:initials="k">
     <w:p>
       <w:pPr>
         <w:pStyle w:val="aa"/>
@@ -46710,7 +48073,7 @@
       </w:r>
     </w:p>
   </w:comment>
-  <w:comment w:id="2" w:author="Key Guan" w:date="2018-02-10T16:26:00Z" w:initials="KG">
+  <w:comment w:id="1" w:author="Key Guan" w:date="2018-02-10T16:26:00Z" w:initials="KG">
     <w:p>
       <w:pPr>
         <w:pStyle w:val="aa"/>
@@ -46735,7 +48098,7 @@
       </w:r>
     </w:p>
   </w:comment>
-  <w:comment w:id="3" w:author="Key Guan" w:date="2018-02-10T16:29:00Z" w:initials="KG">
+  <w:comment w:id="2" w:author="Key Guan" w:date="2018-02-10T16:29:00Z" w:initials="KG">
     <w:p>
       <w:pPr>
         <w:pStyle w:val="aa"/>
@@ -46787,7 +48150,21 @@
         <w:rPr>
           <w:rFonts w:hint="eastAsia"/>
         </w:rPr>
-        <w:t>这个跟系统包的优化有关么？</w:t>
+        <w:t>这个</w:t>
+      </w:r>
+      <w:proofErr w:type="gramStart"/>
+      <w:r>
+        <w:rPr>
+          <w:rFonts w:hint="eastAsia"/>
+        </w:rPr>
+        <w:t>跟系统</w:t>
+      </w:r>
+      <w:proofErr w:type="gramEnd"/>
+      <w:r>
+        <w:rPr>
+          <w:rFonts w:hint="eastAsia"/>
+        </w:rPr>
+        <w:t>包的优化有关么？</w:t>
       </w:r>
     </w:p>
   </w:comment>
@@ -48069,7 +49446,7 @@
 </file>
 
 <file path=word/endnotes.xml><?xml version="1.0" encoding="utf-8"?>
-<w:endnotes xmlns:wpc="http://schemas.microsoft.com/office/word/2010/wordprocessingCanvas" xmlns:mc="http://schemas.openxmlformats.org/markup-compatibility/2006" xmlns:o="urn:schemas-microsoft-com:office:office" xmlns:r="http://schemas.openxmlformats.org/officeDocument/2006/relationships" xmlns:m="http://schemas.openxmlformats.org/officeDocument/2006/math" xmlns:v="urn:schemas-microsoft-com:vml" xmlns:wp14="http://schemas.microsoft.com/office/word/2010/wordprocessingDrawing" xmlns:wp="http://schemas.openxmlformats.org/drawingml/2006/wordprocessingDrawing" xmlns:w10="urn:schemas-microsoft-com:office:word" xmlns:w="http://schemas.openxmlformats.org/wordprocessingml/2006/main" xmlns:w14="http://schemas.microsoft.com/office/word/2010/wordml" xmlns:w15="http://schemas.microsoft.com/office/word/2012/wordml" xmlns:wpg="http://schemas.microsoft.com/office/word/2010/wordprocessingGroup" xmlns:wpi="http://schemas.microsoft.com/office/word/2010/wordprocessingInk" xmlns:wne="http://schemas.microsoft.com/office/word/2006/wordml" xmlns:wps="http://schemas.microsoft.com/office/word/2010/wordprocessingShape" mc:Ignorable="w14 w15 wp14">
+<w:endnotes xmlns:wpc="http://schemas.microsoft.com/office/word/2010/wordprocessingCanvas" xmlns:mc="http://schemas.openxmlformats.org/markup-compatibility/2006" xmlns:o="urn:schemas-microsoft-com:office:office" xmlns:r="http://schemas.openxmlformats.org/officeDocument/2006/relationships" xmlns:m="http://schemas.openxmlformats.org/officeDocument/2006/math" xmlns:v="urn:schemas-microsoft-com:vml" xmlns:wp14="http://schemas.microsoft.com/office/word/2010/wordprocessingDrawing" xmlns:wp="http://schemas.openxmlformats.org/drawingml/2006/wordprocessingDrawing" xmlns:w10="urn:schemas-microsoft-com:office:word" xmlns:w="http://schemas.openxmlformats.org/wordprocessingml/2006/main" xmlns:w14="http://schemas.microsoft.com/office/word/2010/wordml" xmlns:wpg="http://schemas.microsoft.com/office/word/2010/wordprocessingGroup" xmlns:wpi="http://schemas.microsoft.com/office/word/2010/wordprocessingInk" xmlns:wne="http://schemas.microsoft.com/office/word/2006/wordml" xmlns:wps="http://schemas.microsoft.com/office/word/2010/wordprocessingShape" mc:Ignorable="w14 wp14">
   <w:endnote w:type="separator" w:id="-1">
     <w:p>
       <w:r>
@@ -48088,7 +49465,7 @@
 </file>
 
 <file path=word/footnotes.xml><?xml version="1.0" encoding="utf-8"?>
-<w:footnotes xmlns:wpc="http://schemas.microsoft.com/office/word/2010/wordprocessingCanvas" xmlns:mc="http://schemas.openxmlformats.org/markup-compatibility/2006" xmlns:o="urn:schemas-microsoft-com:office:office" xmlns:r="http://schemas.openxmlformats.org/officeDocument/2006/relationships" xmlns:m="http://schemas.openxmlformats.org/officeDocument/2006/math" xmlns:v="urn:schemas-microsoft-com:vml" xmlns:wp14="http://schemas.microsoft.com/office/word/2010/wordprocessingDrawing" xmlns:wp="http://schemas.openxmlformats.org/drawingml/2006/wordprocessingDrawing" xmlns:w10="urn:schemas-microsoft-com:office:word" xmlns:w="http://schemas.openxmlformats.org/wordprocessingml/2006/main" xmlns:w14="http://schemas.microsoft.com/office/word/2010/wordml" xmlns:w15="http://schemas.microsoft.com/office/word/2012/wordml" xmlns:wpg="http://schemas.microsoft.com/office/word/2010/wordprocessingGroup" xmlns:wpi="http://schemas.microsoft.com/office/word/2010/wordprocessingInk" xmlns:wne="http://schemas.microsoft.com/office/word/2006/wordml" xmlns:wps="http://schemas.microsoft.com/office/word/2010/wordprocessingShape" mc:Ignorable="w14 w15 wp14">
+<w:footnotes xmlns:wpc="http://schemas.microsoft.com/office/word/2010/wordprocessingCanvas" xmlns:mc="http://schemas.openxmlformats.org/markup-compatibility/2006" xmlns:o="urn:schemas-microsoft-com:office:office" xmlns:r="http://schemas.openxmlformats.org/officeDocument/2006/relationships" xmlns:m="http://schemas.openxmlformats.org/officeDocument/2006/math" xmlns:v="urn:schemas-microsoft-com:vml" xmlns:wp14="http://schemas.microsoft.com/office/word/2010/wordprocessingDrawing" xmlns:wp="http://schemas.openxmlformats.org/drawingml/2006/wordprocessingDrawing" xmlns:w10="urn:schemas-microsoft-com:office:word" xmlns:w="http://schemas.openxmlformats.org/wordprocessingml/2006/main" xmlns:w14="http://schemas.microsoft.com/office/word/2010/wordml" xmlns:wpg="http://schemas.microsoft.com/office/word/2010/wordprocessingGroup" xmlns:wpi="http://schemas.microsoft.com/office/word/2010/wordprocessingInk" xmlns:wne="http://schemas.microsoft.com/office/word/2006/wordml" xmlns:wps="http://schemas.microsoft.com/office/word/2010/wordprocessingShape" mc:Ignorable="w14 wp14">
   <w:footnote w:type="separator" w:id="-1">
     <w:p>
       <w:r>
@@ -48107,7 +49484,7 @@
 </file>
 
 <file path=word/numbering.xml><?xml version="1.0" encoding="utf-8"?>
-<w:numbering xmlns:wpc="http://schemas.microsoft.com/office/word/2010/wordprocessingCanvas" xmlns:mc="http://schemas.openxmlformats.org/markup-compatibility/2006" xmlns:o="urn:schemas-microsoft-com:office:office" xmlns:r="http://schemas.openxmlformats.org/officeDocument/2006/relationships" xmlns:m="http://schemas.openxmlformats.org/officeDocument/2006/math" xmlns:v="urn:schemas-microsoft-com:vml" xmlns:wp14="http://schemas.microsoft.com/office/word/2010/wordprocessingDrawing" xmlns:wp="http://schemas.openxmlformats.org/drawingml/2006/wordprocessingDrawing" xmlns:w10="urn:schemas-microsoft-com:office:word" xmlns:w="http://schemas.openxmlformats.org/wordprocessingml/2006/main" xmlns:w14="http://schemas.microsoft.com/office/word/2010/wordml" xmlns:w15="http://schemas.microsoft.com/office/word/2012/wordml" xmlns:wpg="http://schemas.microsoft.com/office/word/2010/wordprocessingGroup" xmlns:wpi="http://schemas.microsoft.com/office/word/2010/wordprocessingInk" xmlns:wne="http://schemas.microsoft.com/office/word/2006/wordml" xmlns:wps="http://schemas.microsoft.com/office/word/2010/wordprocessingShape" mc:Ignorable="w14 w15 wp14">
+<w:numbering xmlns:wpc="http://schemas.microsoft.com/office/word/2010/wordprocessingCanvas" xmlns:mc="http://schemas.openxmlformats.org/markup-compatibility/2006" xmlns:o="urn:schemas-microsoft-com:office:office" xmlns:r="http://schemas.openxmlformats.org/officeDocument/2006/relationships" xmlns:m="http://schemas.openxmlformats.org/officeDocument/2006/math" xmlns:v="urn:schemas-microsoft-com:vml" xmlns:wp14="http://schemas.microsoft.com/office/word/2010/wordprocessingDrawing" xmlns:wp="http://schemas.openxmlformats.org/drawingml/2006/wordprocessingDrawing" xmlns:w10="urn:schemas-microsoft-com:office:word" xmlns:w="http://schemas.openxmlformats.org/wordprocessingml/2006/main" xmlns:w14="http://schemas.microsoft.com/office/word/2010/wordml" xmlns:wpg="http://schemas.microsoft.com/office/word/2010/wordprocessingGroup" xmlns:wpi="http://schemas.microsoft.com/office/word/2010/wordprocessingInk" xmlns:wne="http://schemas.microsoft.com/office/word/2006/wordml" xmlns:wps="http://schemas.microsoft.com/office/word/2010/wordprocessingShape" mc:Ignorable="w14 wp14">
   <w:abstractNum w:abstractNumId="0">
     <w:nsid w:val="134A4342"/>
     <w:multiLevelType w:val="multilevel"/>
@@ -49389,7 +50766,7 @@
 </file>
 
 <file path=word/styles.xml><?xml version="1.0" encoding="utf-8"?>
-<w:styles xmlns:mc="http://schemas.openxmlformats.org/markup-compatibility/2006" xmlns:r="http://schemas.openxmlformats.org/officeDocument/2006/relationships" xmlns:w="http://schemas.openxmlformats.org/wordprocessingml/2006/main" xmlns:w14="http://schemas.microsoft.com/office/word/2010/wordml" xmlns:w15="http://schemas.microsoft.com/office/word/2012/wordml" mc:Ignorable="w14 w15">
+<w:styles xmlns:mc="http://schemas.openxmlformats.org/markup-compatibility/2006" xmlns:r="http://schemas.openxmlformats.org/officeDocument/2006/relationships" xmlns:w="http://schemas.openxmlformats.org/wordprocessingml/2006/main" xmlns:w14="http://schemas.microsoft.com/office/word/2010/wordml" mc:Ignorable="w14">
   <w:docDefaults>
     <w:rPrDefault>
       <w:rPr>
@@ -49402,378 +50779,144 @@
     </w:rPrDefault>
     <w:pPrDefault/>
   </w:docDefaults>
-  <w:latentStyles w:defLockedState="0" w:defUIPriority="99" w:defSemiHidden="0" w:defUnhideWhenUsed="0" w:defQFormat="0" w:count="371">
-    <w:lsdException w:name="Normal" w:uiPriority="0" w:qFormat="1"/>
-    <w:lsdException w:name="heading 1" w:uiPriority="9" w:qFormat="1"/>
-    <w:lsdException w:name="heading 2" w:semiHidden="1" w:uiPriority="9" w:unhideWhenUsed="1" w:qFormat="1"/>
-    <w:lsdException w:name="heading 3" w:semiHidden="1" w:uiPriority="9" w:unhideWhenUsed="1" w:qFormat="1"/>
-    <w:lsdException w:name="heading 4" w:semiHidden="1" w:uiPriority="9" w:unhideWhenUsed="1" w:qFormat="1"/>
-    <w:lsdException w:name="heading 5" w:semiHidden="1" w:uiPriority="9" w:unhideWhenUsed="1" w:qFormat="1"/>
-    <w:lsdException w:name="heading 6" w:semiHidden="1" w:uiPriority="9" w:unhideWhenUsed="1" w:qFormat="1"/>
-    <w:lsdException w:name="heading 7" w:semiHidden="1" w:uiPriority="9" w:unhideWhenUsed="1" w:qFormat="1"/>
-    <w:lsdException w:name="heading 8" w:semiHidden="1" w:uiPriority="9" w:unhideWhenUsed="1" w:qFormat="1"/>
-    <w:lsdException w:name="heading 9" w:semiHidden="1" w:uiPriority="9" w:unhideWhenUsed="1" w:qFormat="1"/>
-    <w:lsdException w:name="index 1" w:semiHidden="1" w:unhideWhenUsed="1"/>
-    <w:lsdException w:name="index 2" w:semiHidden="1" w:unhideWhenUsed="1"/>
-    <w:lsdException w:name="index 3" w:semiHidden="1" w:unhideWhenUsed="1"/>
-    <w:lsdException w:name="index 4" w:semiHidden="1" w:unhideWhenUsed="1"/>
-    <w:lsdException w:name="index 5" w:semiHidden="1" w:unhideWhenUsed="1"/>
-    <w:lsdException w:name="index 6" w:semiHidden="1" w:unhideWhenUsed="1"/>
-    <w:lsdException w:name="index 7" w:semiHidden="1" w:unhideWhenUsed="1"/>
-    <w:lsdException w:name="index 8" w:semiHidden="1" w:unhideWhenUsed="1"/>
-    <w:lsdException w:name="index 9" w:semiHidden="1" w:unhideWhenUsed="1"/>
-    <w:lsdException w:name="toc 1" w:semiHidden="1" w:uiPriority="39" w:unhideWhenUsed="1"/>
-    <w:lsdException w:name="toc 2" w:semiHidden="1" w:uiPriority="39" w:unhideWhenUsed="1"/>
-    <w:lsdException w:name="toc 3" w:semiHidden="1" w:uiPriority="39" w:unhideWhenUsed="1"/>
-    <w:lsdException w:name="toc 4" w:semiHidden="1" w:uiPriority="39" w:unhideWhenUsed="1"/>
-    <w:lsdException w:name="toc 5" w:semiHidden="1" w:uiPriority="39" w:unhideWhenUsed="1"/>
-    <w:lsdException w:name="toc 6" w:semiHidden="1" w:uiPriority="39" w:unhideWhenUsed="1"/>
-    <w:lsdException w:name="toc 7" w:semiHidden="1" w:uiPriority="39" w:unhideWhenUsed="1"/>
-    <w:lsdException w:name="toc 8" w:semiHidden="1" w:uiPriority="39" w:unhideWhenUsed="1"/>
-    <w:lsdException w:name="toc 9" w:semiHidden="1" w:uiPriority="39" w:unhideWhenUsed="1"/>
-    <w:lsdException w:name="Normal Indent" w:semiHidden="1" w:unhideWhenUsed="1"/>
-    <w:lsdException w:name="footnote text" w:semiHidden="1" w:unhideWhenUsed="1"/>
-    <w:lsdException w:name="annotation text" w:semiHidden="1" w:unhideWhenUsed="1"/>
-    <w:lsdException w:name="header" w:semiHidden="1" w:unhideWhenUsed="1"/>
-    <w:lsdException w:name="footer" w:semiHidden="1" w:unhideWhenUsed="1"/>
-    <w:lsdException w:name="index heading" w:semiHidden="1" w:unhideWhenUsed="1"/>
-    <w:lsdException w:name="caption" w:semiHidden="1" w:uiPriority="35" w:unhideWhenUsed="1" w:qFormat="1"/>
-    <w:lsdException w:name="table of figures" w:semiHidden="1" w:unhideWhenUsed="1"/>
-    <w:lsdException w:name="envelope address" w:semiHidden="1" w:unhideWhenUsed="1"/>
-    <w:lsdException w:name="envelope return" w:semiHidden="1" w:unhideWhenUsed="1"/>
-    <w:lsdException w:name="footnote reference" w:semiHidden="1" w:unhideWhenUsed="1"/>
-    <w:lsdException w:name="annotation reference" w:semiHidden="1" w:unhideWhenUsed="1"/>
-    <w:lsdException w:name="line number" w:semiHidden="1" w:unhideWhenUsed="1"/>
-    <w:lsdException w:name="page number" w:semiHidden="1" w:unhideWhenUsed="1"/>
-    <w:lsdException w:name="endnote reference" w:semiHidden="1" w:unhideWhenUsed="1"/>
-    <w:lsdException w:name="endnote text" w:semiHidden="1" w:unhideWhenUsed="1"/>
-    <w:lsdException w:name="table of authorities" w:semiHidden="1" w:unhideWhenUsed="1"/>
-    <w:lsdException w:name="macro" w:semiHidden="1" w:unhideWhenUsed="1"/>
-    <w:lsdException w:name="toa heading" w:semiHidden="1" w:unhideWhenUsed="1"/>
-    <w:lsdException w:name="List" w:semiHidden="1" w:unhideWhenUsed="1"/>
-    <w:lsdException w:name="List Bullet" w:semiHidden="1" w:unhideWhenUsed="1"/>
-    <w:lsdException w:name="List Number" w:semiHidden="1" w:unhideWhenUsed="1"/>
-    <w:lsdException w:name="List 2" w:semiHidden="1" w:unhideWhenUsed="1"/>
-    <w:lsdException w:name="List 3" w:semiHidden="1" w:unhideWhenUsed="1"/>
-    <w:lsdException w:name="List 4" w:semiHidden="1" w:unhideWhenUsed="1"/>
-    <w:lsdException w:name="List 5" w:semiHidden="1" w:unhideWhenUsed="1"/>
-    <w:lsdException w:name="List Bullet 2" w:semiHidden="1" w:unhideWhenUsed="1"/>
-    <w:lsdException w:name="List Bullet 3" w:semiHidden="1" w:unhideWhenUsed="1"/>
-    <w:lsdException w:name="List Bullet 4" w:semiHidden="1" w:unhideWhenUsed="1"/>
-    <w:lsdException w:name="List Bullet 5" w:semiHidden="1" w:unhideWhenUsed="1"/>
-    <w:lsdException w:name="List Number 2" w:semiHidden="1" w:unhideWhenUsed="1"/>
-    <w:lsdException w:name="List Number 3" w:semiHidden="1" w:unhideWhenUsed="1"/>
-    <w:lsdException w:name="List Number 4" w:semiHidden="1" w:unhideWhenUsed="1"/>
-    <w:lsdException w:name="List Number 5" w:semiHidden="1" w:unhideWhenUsed="1"/>
-    <w:lsdException w:name="Title" w:uiPriority="10" w:qFormat="1"/>
-    <w:lsdException w:name="Closing" w:semiHidden="1" w:unhideWhenUsed="1"/>
-    <w:lsdException w:name="Signature" w:semiHidden="1" w:unhideWhenUsed="1"/>
-    <w:lsdException w:name="Default Paragraph Font" w:semiHidden="1" w:uiPriority="1" w:unhideWhenUsed="1"/>
-    <w:lsdException w:name="Body Text" w:semiHidden="1" w:unhideWhenUsed="1"/>
-    <w:lsdException w:name="Body Text Indent" w:semiHidden="1" w:unhideWhenUsed="1"/>
-    <w:lsdException w:name="List Continue" w:semiHidden="1" w:unhideWhenUsed="1"/>
-    <w:lsdException w:name="List Continue 2" w:semiHidden="1" w:unhideWhenUsed="1"/>
-    <w:lsdException w:name="List Continue 3" w:semiHidden="1" w:unhideWhenUsed="1"/>
-    <w:lsdException w:name="List Continue 4" w:semiHidden="1" w:unhideWhenUsed="1"/>
-    <w:lsdException w:name="List Continue 5" w:semiHidden="1" w:unhideWhenUsed="1"/>
-    <w:lsdException w:name="Message Header" w:semiHidden="1" w:unhideWhenUsed="1"/>
-    <w:lsdException w:name="Subtitle" w:uiPriority="11" w:qFormat="1"/>
-    <w:lsdException w:name="Salutation" w:semiHidden="1" w:unhideWhenUsed="1"/>
-    <w:lsdException w:name="Date" w:semiHidden="1" w:unhideWhenUsed="1"/>
-    <w:lsdException w:name="Body Text First Indent" w:semiHidden="1" w:unhideWhenUsed="1"/>
-    <w:lsdException w:name="Body Text First Indent 2" w:semiHidden="1" w:unhideWhenUsed="1"/>
-    <w:lsdException w:name="Note Heading" w:semiHidden="1" w:unhideWhenUsed="1"/>
-    <w:lsdException w:name="Body Text 2" w:semiHidden="1" w:unhideWhenUsed="1"/>
-    <w:lsdException w:name="Body Text 3" w:semiHidden="1" w:unhideWhenUsed="1"/>
-    <w:lsdException w:name="Body Text Indent 2" w:semiHidden="1" w:unhideWhenUsed="1"/>
-    <w:lsdException w:name="Body Text Indent 3" w:semiHidden="1" w:unhideWhenUsed="1"/>
-    <w:lsdException w:name="Block Text" w:semiHidden="1" w:unhideWhenUsed="1"/>
-    <w:lsdException w:name="Hyperlink" w:semiHidden="1" w:unhideWhenUsed="1"/>
-    <w:lsdException w:name="FollowedHyperlink" w:semiHidden="1" w:unhideWhenUsed="1"/>
-    <w:lsdException w:name="Strong" w:uiPriority="22" w:qFormat="1"/>
-    <w:lsdException w:name="Emphasis" w:uiPriority="20" w:qFormat="1"/>
-    <w:lsdException w:name="Document Map" w:semiHidden="1" w:unhideWhenUsed="1"/>
-    <w:lsdException w:name="Plain Text" w:semiHidden="1" w:unhideWhenUsed="1"/>
-    <w:lsdException w:name="E-mail Signature" w:semiHidden="1" w:unhideWhenUsed="1"/>
-    <w:lsdException w:name="HTML Top of Form" w:semiHidden="1" w:unhideWhenUsed="1"/>
-    <w:lsdException w:name="HTML Bottom of Form" w:semiHidden="1" w:unhideWhenUsed="1"/>
-    <w:lsdException w:name="Normal (Web)" w:semiHidden="1" w:unhideWhenUsed="1"/>
-    <w:lsdException w:name="HTML Acronym" w:semiHidden="1" w:unhideWhenUsed="1"/>
-    <w:lsdException w:name="HTML Address" w:semiHidden="1" w:unhideWhenUsed="1"/>
-    <w:lsdException w:name="HTML Cite" w:semiHidden="1" w:unhideWhenUsed="1"/>
-    <w:lsdException w:name="HTML Code" w:semiHidden="1" w:unhideWhenUsed="1"/>
-    <w:lsdException w:name="HTML Definition" w:semiHidden="1" w:unhideWhenUsed="1"/>
-    <w:lsdException w:name="HTML Keyboard" w:semiHidden="1" w:unhideWhenUsed="1"/>
-    <w:lsdException w:name="HTML Preformatted" w:semiHidden="1" w:unhideWhenUsed="1"/>
-    <w:lsdException w:name="HTML Sample" w:semiHidden="1" w:unhideWhenUsed="1"/>
-    <w:lsdException w:name="HTML Typewriter" w:semiHidden="1" w:unhideWhenUsed="1"/>
-    <w:lsdException w:name="HTML Variable" w:semiHidden="1" w:unhideWhenUsed="1"/>
-    <w:lsdException w:name="Normal Table" w:semiHidden="1" w:unhideWhenUsed="1"/>
-    <w:lsdException w:name="annotation subject" w:semiHidden="1" w:unhideWhenUsed="1"/>
-    <w:lsdException w:name="No List" w:semiHidden="1" w:unhideWhenUsed="1"/>
-    <w:lsdException w:name="Outline List 1" w:semiHidden="1" w:unhideWhenUsed="1"/>
-    <w:lsdException w:name="Outline List 2" w:semiHidden="1" w:unhideWhenUsed="1"/>
-    <w:lsdException w:name="Outline List 3" w:semiHidden="1" w:unhideWhenUsed="1"/>
-    <w:lsdException w:name="Table Simple 1" w:semiHidden="1" w:unhideWhenUsed="1"/>
-    <w:lsdException w:name="Table Simple 2" w:semiHidden="1" w:unhideWhenUsed="1"/>
-    <w:lsdException w:name="Table Simple 3" w:semiHidden="1" w:unhideWhenUsed="1"/>
-    <w:lsdException w:name="Table Classic 1" w:semiHidden="1" w:unhideWhenUsed="1"/>
-    <w:lsdException w:name="Table Classic 2" w:semiHidden="1" w:unhideWhenUsed="1"/>
-    <w:lsdException w:name="Table Classic 3" w:semiHidden="1" w:unhideWhenUsed="1"/>
-    <w:lsdException w:name="Table Classic 4" w:semiHidden="1" w:unhideWhenUsed="1"/>
-    <w:lsdException w:name="Table Colorful 1" w:semiHidden="1" w:unhideWhenUsed="1"/>
-    <w:lsdException w:name="Table Colorful 2" w:semiHidden="1" w:unhideWhenUsed="1"/>
-    <w:lsdException w:name="Table Colorful 3" w:semiHidden="1" w:unhideWhenUsed="1"/>
-    <w:lsdException w:name="Table Columns 1" w:semiHidden="1" w:unhideWhenUsed="1"/>
-    <w:lsdException w:name="Table Columns 2" w:semiHidden="1" w:unhideWhenUsed="1"/>
-    <w:lsdException w:name="Table Columns 3" w:semiHidden="1" w:unhideWhenUsed="1"/>
-    <w:lsdException w:name="Table Columns 4" w:semiHidden="1" w:unhideWhenUsed="1"/>
-    <w:lsdException w:name="Table Columns 5" w:semiHidden="1" w:unhideWhenUsed="1"/>
-    <w:lsdException w:name="Table Grid 1" w:semiHidden="1" w:unhideWhenUsed="1"/>
-    <w:lsdException w:name="Table Grid 2" w:semiHidden="1" w:unhideWhenUsed="1"/>
-    <w:lsdException w:name="Table Grid 3" w:semiHidden="1" w:unhideWhenUsed="1"/>
-    <w:lsdException w:name="Table Grid 4" w:semiHidden="1" w:unhideWhenUsed="1"/>
-    <w:lsdException w:name="Table Grid 5" w:semiHidden="1" w:unhideWhenUsed="1"/>
-    <w:lsdException w:name="Table Grid 6" w:semiHidden="1" w:unhideWhenUsed="1"/>
-    <w:lsdException w:name="Table Grid 7" w:semiHidden="1" w:unhideWhenUsed="1"/>
-    <w:lsdException w:name="Table Grid 8" w:semiHidden="1" w:unhideWhenUsed="1"/>
-    <w:lsdException w:name="Table List 1" w:semiHidden="1" w:unhideWhenUsed="1"/>
-    <w:lsdException w:name="Table List 2" w:semiHidden="1" w:unhideWhenUsed="1"/>
-    <w:lsdException w:name="Table List 3" w:semiHidden="1" w:unhideWhenUsed="1"/>
-    <w:lsdException w:name="Table List 4" w:semiHidden="1" w:unhideWhenUsed="1"/>
-    <w:lsdException w:name="Table List 5" w:semiHidden="1" w:unhideWhenUsed="1"/>
-    <w:lsdException w:name="Table List 6" w:semiHidden="1" w:unhideWhenUsed="1"/>
-    <w:lsdException w:name="Table List 7" w:semiHidden="1" w:unhideWhenUsed="1"/>
-    <w:lsdException w:name="Table List 8" w:semiHidden="1" w:unhideWhenUsed="1"/>
-    <w:lsdException w:name="Table 3D effects 1" w:semiHidden="1" w:unhideWhenUsed="1"/>
-    <w:lsdException w:name="Table 3D effects 2" w:semiHidden="1" w:unhideWhenUsed="1"/>
-    <w:lsdException w:name="Table 3D effects 3" w:semiHidden="1" w:unhideWhenUsed="1"/>
-    <w:lsdException w:name="Table Contemporary" w:semiHidden="1" w:unhideWhenUsed="1"/>
-    <w:lsdException w:name="Table Elegant" w:semiHidden="1" w:unhideWhenUsed="1"/>
-    <w:lsdException w:name="Table Professional" w:semiHidden="1" w:unhideWhenUsed="1"/>
-    <w:lsdException w:name="Table Subtle 1" w:semiHidden="1" w:unhideWhenUsed="1"/>
-    <w:lsdException w:name="Table Subtle 2" w:semiHidden="1" w:unhideWhenUsed="1"/>
-    <w:lsdException w:name="Table Web 1" w:semiHidden="1" w:unhideWhenUsed="1"/>
-    <w:lsdException w:name="Table Web 2" w:semiHidden="1" w:unhideWhenUsed="1"/>
-    <w:lsdException w:name="Table Web 3" w:semiHidden="1" w:unhideWhenUsed="1"/>
-    <w:lsdException w:name="Balloon Text" w:semiHidden="1" w:unhideWhenUsed="1"/>
-    <w:lsdException w:name="Table Grid" w:uiPriority="39"/>
-    <w:lsdException w:name="Table Theme" w:semiHidden="1" w:unhideWhenUsed="1"/>
-    <w:lsdException w:name="Placeholder Text" w:semiHidden="1"/>
-    <w:lsdException w:name="No Spacing" w:uiPriority="1" w:qFormat="1"/>
-    <w:lsdException w:name="Light Shading" w:uiPriority="60"/>
-    <w:lsdException w:name="Light List" w:uiPriority="61"/>
-    <w:lsdException w:name="Light Grid" w:uiPriority="62"/>
-    <w:lsdException w:name="Medium Shading 1" w:uiPriority="63"/>
-    <w:lsdException w:name="Medium Shading 2" w:uiPriority="64"/>
-    <w:lsdException w:name="Medium List 1" w:uiPriority="65"/>
-    <w:lsdException w:name="Medium List 2" w:uiPriority="66"/>
-    <w:lsdException w:name="Medium Grid 1" w:uiPriority="67"/>
-    <w:lsdException w:name="Medium Grid 2" w:uiPriority="68"/>
-    <w:lsdException w:name="Medium Grid 3" w:uiPriority="69"/>
-    <w:lsdException w:name="Dark List" w:uiPriority="70"/>
-    <w:lsdException w:name="Colorful Shading" w:uiPriority="71"/>
-    <w:lsdException w:name="Colorful List" w:uiPriority="72"/>
-    <w:lsdException w:name="Colorful Grid" w:uiPriority="73"/>
-    <w:lsdException w:name="Light Shading Accent 1" w:uiPriority="60"/>
-    <w:lsdException w:name="Light List Accent 1" w:uiPriority="61"/>
-    <w:lsdException w:name="Light Grid Accent 1" w:uiPriority="62"/>
-    <w:lsdException w:name="Medium Shading 1 Accent 1" w:uiPriority="63"/>
-    <w:lsdException w:name="Medium Shading 2 Accent 1" w:uiPriority="64"/>
-    <w:lsdException w:name="Medium List 1 Accent 1" w:uiPriority="65"/>
-    <w:lsdException w:name="Revision" w:semiHidden="1"/>
-    <w:lsdException w:name="List Paragraph" w:uiPriority="34" w:qFormat="1"/>
-    <w:lsdException w:name="Quote" w:uiPriority="29" w:qFormat="1"/>
-    <w:lsdException w:name="Intense Quote" w:uiPriority="30" w:qFormat="1"/>
-    <w:lsdException w:name="Medium List 2 Accent 1" w:uiPriority="66"/>
-    <w:lsdException w:name="Medium Grid 1 Accent 1" w:uiPriority="67"/>
-    <w:lsdException w:name="Medium Grid 2 Accent 1" w:uiPriority="68"/>
-    <w:lsdException w:name="Medium Grid 3 Accent 1" w:uiPriority="69"/>
-    <w:lsdException w:name="Dark List Accent 1" w:uiPriority="70"/>
-    <w:lsdException w:name="Colorful Shading Accent 1" w:uiPriority="71"/>
-    <w:lsdException w:name="Colorful List Accent 1" w:uiPriority="72"/>
-    <w:lsdException w:name="Colorful Grid Accent 1" w:uiPriority="73"/>
-    <w:lsdException w:name="Light Shading Accent 2" w:uiPriority="60"/>
-    <w:lsdException w:name="Light List Accent 2" w:uiPriority="61"/>
-    <w:lsdException w:name="Light Grid Accent 2" w:uiPriority="62"/>
-    <w:lsdException w:name="Medium Shading 1 Accent 2" w:uiPriority="63"/>
-    <w:lsdException w:name="Medium Shading 2 Accent 2" w:uiPriority="64"/>
-    <w:lsdException w:name="Medium List 1 Accent 2" w:uiPriority="65"/>
-    <w:lsdException w:name="Medium List 2 Accent 2" w:uiPriority="66"/>
-    <w:lsdException w:name="Medium Grid 1 Accent 2" w:uiPriority="67"/>
-    <w:lsdException w:name="Medium Grid 2 Accent 2" w:uiPriority="68"/>
-    <w:lsdException w:name="Medium Grid 3 Accent 2" w:uiPriority="69"/>
-    <w:lsdException w:name="Dark List Accent 2" w:uiPriority="70"/>
-    <w:lsdException w:name="Colorful Shading Accent 2" w:uiPriority="71"/>
-    <w:lsdException w:name="Colorful List Accent 2" w:uiPriority="72"/>
-    <w:lsdException w:name="Colorful Grid Accent 2" w:uiPriority="73"/>
-    <w:lsdException w:name="Light Shading Accent 3" w:uiPriority="60"/>
-    <w:lsdException w:name="Light List Accent 3" w:uiPriority="61"/>
-    <w:lsdException w:name="Light Grid Accent 3" w:uiPriority="62"/>
-    <w:lsdException w:name="Medium Shading 1 Accent 3" w:uiPriority="63"/>
-    <w:lsdException w:name="Medium Shading 2 Accent 3" w:uiPriority="64"/>
-    <w:lsdException w:name="Medium List 1 Accent 3" w:uiPriority="65"/>
-    <w:lsdException w:name="Medium List 2 Accent 3" w:uiPriority="66"/>
-    <w:lsdException w:name="Medium Grid 1 Accent 3" w:uiPriority="67"/>
-    <w:lsdException w:name="Medium Grid 2 Accent 3" w:uiPriority="68"/>
-    <w:lsdException w:name="Medium Grid 3 Accent 3" w:uiPriority="69"/>
-    <w:lsdException w:name="Dark List Accent 3" w:uiPriority="70"/>
-    <w:lsdException w:name="Colorful Shading Accent 3" w:uiPriority="71"/>
-    <w:lsdException w:name="Colorful List Accent 3" w:uiPriority="72"/>
-    <w:lsdException w:name="Colorful Grid Accent 3" w:uiPriority="73"/>
-    <w:lsdException w:name="Light Shading Accent 4" w:uiPriority="60"/>
-    <w:lsdException w:name="Light List Accent 4" w:uiPriority="61"/>
-    <w:lsdException w:name="Light Grid Accent 4" w:uiPriority="62"/>
-    <w:lsdException w:name="Medium Shading 1 Accent 4" w:uiPriority="63"/>
-    <w:lsdException w:name="Medium Shading 2 Accent 4" w:uiPriority="64"/>
-    <w:lsdException w:name="Medium List 1 Accent 4" w:uiPriority="65"/>
-    <w:lsdException w:name="Medium List 2 Accent 4" w:uiPriority="66"/>
-    <w:lsdException w:name="Medium Grid 1 Accent 4" w:uiPriority="67"/>
-    <w:lsdException w:name="Medium Grid 2 Accent 4" w:uiPriority="68"/>
-    <w:lsdException w:name="Medium Grid 3 Accent 4" w:uiPriority="69"/>
-    <w:lsdException w:name="Dark List Accent 4" w:uiPriority="70"/>
-    <w:lsdException w:name="Colorful Shading Accent 4" w:uiPriority="71"/>
-    <w:lsdException w:name="Colorful List Accent 4" w:uiPriority="72"/>
-    <w:lsdException w:name="Colorful Grid Accent 4" w:uiPriority="73"/>
-    <w:lsdException w:name="Light Shading Accent 5" w:uiPriority="60"/>
-    <w:lsdException w:name="Light List Accent 5" w:uiPriority="61"/>
-    <w:lsdException w:name="Light Grid Accent 5" w:uiPriority="62"/>
-    <w:lsdException w:name="Medium Shading 1 Accent 5" w:uiPriority="63"/>
-    <w:lsdException w:name="Medium Shading 2 Accent 5" w:uiPriority="64"/>
-    <w:lsdException w:name="Medium List 1 Accent 5" w:uiPriority="65"/>
-    <w:lsdException w:name="Medium List 2 Accent 5" w:uiPriority="66"/>
-    <w:lsdException w:name="Medium Grid 1 Accent 5" w:uiPriority="67"/>
-    <w:lsdException w:name="Medium Grid 2 Accent 5" w:uiPriority="68"/>
-    <w:lsdException w:name="Medium Grid 3 Accent 5" w:uiPriority="69"/>
-    <w:lsdException w:name="Dark List Accent 5" w:uiPriority="70"/>
-    <w:lsdException w:name="Colorful Shading Accent 5" w:uiPriority="71"/>
-    <w:lsdException w:name="Colorful List Accent 5" w:uiPriority="72"/>
-    <w:lsdException w:name="Colorful Grid Accent 5" w:uiPriority="73"/>
-    <w:lsdException w:name="Light Shading Accent 6" w:uiPriority="60"/>
-    <w:lsdException w:name="Light List Accent 6" w:uiPriority="61"/>
-    <w:lsdException w:name="Light Grid Accent 6" w:uiPriority="62"/>
-    <w:lsdException w:name="Medium Shading 1 Accent 6" w:uiPriority="63"/>
-    <w:lsdException w:name="Medium Shading 2 Accent 6" w:uiPriority="64"/>
-    <w:lsdException w:name="Medium List 1 Accent 6" w:uiPriority="65"/>
-    <w:lsdException w:name="Medium List 2 Accent 6" w:uiPriority="66"/>
-    <w:lsdException w:name="Medium Grid 1 Accent 6" w:uiPriority="67"/>
-    <w:lsdException w:name="Medium Grid 2 Accent 6" w:uiPriority="68"/>
-    <w:lsdException w:name="Medium Grid 3 Accent 6" w:uiPriority="69"/>
-    <w:lsdException w:name="Dark List Accent 6" w:uiPriority="70"/>
-    <w:lsdException w:name="Colorful Shading Accent 6" w:uiPriority="71"/>
-    <w:lsdException w:name="Colorful List Accent 6" w:uiPriority="72"/>
-    <w:lsdException w:name="Colorful Grid Accent 6" w:uiPriority="73"/>
-    <w:lsdException w:name="Subtle Emphasis" w:uiPriority="19" w:qFormat="1"/>
-    <w:lsdException w:name="Intense Emphasis" w:uiPriority="21" w:qFormat="1"/>
-    <w:lsdException w:name="Subtle Reference" w:uiPriority="31" w:qFormat="1"/>
-    <w:lsdException w:name="Intense Reference" w:uiPriority="32" w:qFormat="1"/>
-    <w:lsdException w:name="Book Title" w:uiPriority="33" w:qFormat="1"/>
-    <w:lsdException w:name="Bibliography" w:semiHidden="1" w:uiPriority="37" w:unhideWhenUsed="1"/>
-    <w:lsdException w:name="TOC Heading" w:semiHidden="1" w:uiPriority="39" w:unhideWhenUsed="1" w:qFormat="1"/>
-    <w:lsdException w:name="Plain Table 1" w:uiPriority="41"/>
-    <w:lsdException w:name="Plain Table 2" w:uiPriority="42"/>
-    <w:lsdException w:name="Plain Table 3" w:uiPriority="43"/>
-    <w:lsdException w:name="Plain Table 4" w:uiPriority="44"/>
-    <w:lsdException w:name="Plain Table 5" w:uiPriority="45"/>
-    <w:lsdException w:name="Grid Table Light" w:uiPriority="40"/>
-    <w:lsdException w:name="Grid Table 1 Light" w:uiPriority="46"/>
-    <w:lsdException w:name="Grid Table 2" w:uiPriority="47"/>
-    <w:lsdException w:name="Grid Table 3" w:uiPriority="48"/>
-    <w:lsdException w:name="Grid Table 4" w:uiPriority="49"/>
-    <w:lsdException w:name="Grid Table 5 Dark" w:uiPriority="50"/>
-    <w:lsdException w:name="Grid Table 6 Colorful" w:uiPriority="51"/>
-    <w:lsdException w:name="Grid Table 7 Colorful" w:uiPriority="52"/>
-    <w:lsdException w:name="Grid Table 1 Light Accent 1" w:uiPriority="46"/>
-    <w:lsdException w:name="Grid Table 2 Accent 1" w:uiPriority="47"/>
-    <w:lsdException w:name="Grid Table 3 Accent 1" w:uiPriority="48"/>
-    <w:lsdException w:name="Grid Table 4 Accent 1" w:uiPriority="49"/>
-    <w:lsdException w:name="Grid Table 5 Dark Accent 1" w:uiPriority="50"/>
-    <w:lsdException w:name="Grid Table 6 Colorful Accent 1" w:uiPriority="51"/>
-    <w:lsdException w:name="Grid Table 7 Colorful Accent 1" w:uiPriority="52"/>
-    <w:lsdException w:name="Grid Table 1 Light Accent 2" w:uiPriority="46"/>
-    <w:lsdException w:name="Grid Table 2 Accent 2" w:uiPriority="47"/>
-    <w:lsdException w:name="Grid Table 3 Accent 2" w:uiPriority="48"/>
-    <w:lsdException w:name="Grid Table 4 Accent 2" w:uiPriority="49"/>
-    <w:lsdException w:name="Grid Table 5 Dark Accent 2" w:uiPriority="50"/>
-    <w:lsdException w:name="Grid Table 6 Colorful Accent 2" w:uiPriority="51"/>
-    <w:lsdException w:name="Grid Table 7 Colorful Accent 2" w:uiPriority="52"/>
-    <w:lsdException w:name="Grid Table 1 Light Accent 3" w:uiPriority="46"/>
-    <w:lsdException w:name="Grid Table 2 Accent 3" w:uiPriority="47"/>
-    <w:lsdException w:name="Grid Table 3 Accent 3" w:uiPriority="48"/>
-    <w:lsdException w:name="Grid Table 4 Accent 3" w:uiPriority="49"/>
-    <w:lsdException w:name="Grid Table 5 Dark Accent 3" w:uiPriority="50"/>
-    <w:lsdException w:name="Grid Table 6 Colorful Accent 3" w:uiPriority="51"/>
-    <w:lsdException w:name="Grid Table 7 Colorful Accent 3" w:uiPriority="52"/>
-    <w:lsdException w:name="Grid Table 1 Light Accent 4" w:uiPriority="46"/>
-    <w:lsdException w:name="Grid Table 2 Accent 4" w:uiPriority="47"/>
-    <w:lsdException w:name="Grid Table 3 Accent 4" w:uiPriority="48"/>
-    <w:lsdException w:name="Grid Table 4 Accent 4" w:uiPriority="49"/>
-    <w:lsdException w:name="Grid Table 5 Dark Accent 4" w:uiPriority="50"/>
-    <w:lsdException w:name="Grid Table 6 Colorful Accent 4" w:uiPriority="51"/>
-    <w:lsdException w:name="Grid Table 7 Colorful Accent 4" w:uiPriority="52"/>
-    <w:lsdException w:name="Grid Table 1 Light Accent 5" w:uiPriority="46"/>
-    <w:lsdException w:name="Grid Table 2 Accent 5" w:uiPriority="47"/>
-    <w:lsdException w:name="Grid Table 3 Accent 5" w:uiPriority="48"/>
-    <w:lsdException w:name="Grid Table 4 Accent 5" w:uiPriority="49"/>
-    <w:lsdException w:name="Grid Table 5 Dark Accent 5" w:uiPriority="50"/>
-    <w:lsdException w:name="Grid Table 6 Colorful Accent 5" w:uiPriority="51"/>
-    <w:lsdException w:name="Grid Table 7 Colorful Accent 5" w:uiPriority="52"/>
-    <w:lsdException w:name="Grid Table 1 Light Accent 6" w:uiPriority="46"/>
-    <w:lsdException w:name="Grid Table 2 Accent 6" w:uiPriority="47"/>
-    <w:lsdException w:name="Grid Table 3 Accent 6" w:uiPriority="48"/>
-    <w:lsdException w:name="Grid Table 4 Accent 6" w:uiPriority="49"/>
-    <w:lsdException w:name="Grid Table 5 Dark Accent 6" w:uiPriority="50"/>
-    <w:lsdException w:name="Grid Table 6 Colorful Accent 6" w:uiPriority="51"/>
-    <w:lsdException w:name="Grid Table 7 Colorful Accent 6" w:uiPriority="52"/>
-    <w:lsdException w:name="List Table 1 Light" w:uiPriority="46"/>
-    <w:lsdException w:name="List Table 2" w:uiPriority="47"/>
-    <w:lsdException w:name="List Table 3" w:uiPriority="48"/>
-    <w:lsdException w:name="List Table 4" w:uiPriority="49"/>
-    <w:lsdException w:name="List Table 5 Dark" w:uiPriority="50"/>
-    <w:lsdException w:name="List Table 6 Colorful" w:uiPriority="51"/>
-    <w:lsdException w:name="List Table 7 Colorful" w:uiPriority="52"/>
-    <w:lsdException w:name="List Table 1 Light Accent 1" w:uiPriority="46"/>
-    <w:lsdException w:name="List Table 2 Accent 1" w:uiPriority="47"/>
-    <w:lsdException w:name="List Table 3 Accent 1" w:uiPriority="48"/>
-    <w:lsdException w:name="List Table 4 Accent 1" w:uiPriority="49"/>
-    <w:lsdException w:name="List Table 5 Dark Accent 1" w:uiPriority="50"/>
-    <w:lsdException w:name="List Table 6 Colorful Accent 1" w:uiPriority="51"/>
-    <w:lsdException w:name="List Table 7 Colorful Accent 1" w:uiPriority="52"/>
-    <w:lsdException w:name="List Table 1 Light Accent 2" w:uiPriority="46"/>
-    <w:lsdException w:name="List Table 2 Accent 2" w:uiPriority="47"/>
-    <w:lsdException w:name="List Table 3 Accent 2" w:uiPriority="48"/>
-    <w:lsdException w:name="List Table 4 Accent 2" w:uiPriority="49"/>
-    <w:lsdException w:name="List Table 5 Dark Accent 2" w:uiPriority="50"/>
-    <w:lsdException w:name="List Table 6 Colorful Accent 2" w:uiPriority="51"/>
-    <w:lsdException w:name="List Table 7 Colorful Accent 2" w:uiPriority="52"/>
-    <w:lsdException w:name="List Table 1 Light Accent 3" w:uiPriority="46"/>
-    <w:lsdException w:name="List Table 2 Accent 3" w:uiPriority="47"/>
-    <w:lsdException w:name="List Table 3 Accent 3" w:uiPriority="48"/>
-    <w:lsdException w:name="List Table 4 Accent 3" w:uiPriority="49"/>
-    <w:lsdException w:name="List Table 5 Dark Accent 3" w:uiPriority="50"/>
-    <w:lsdException w:name="List Table 6 Colorful Accent 3" w:uiPriority="51"/>
-    <w:lsdException w:name="List Table 7 Colorful Accent 3" w:uiPriority="52"/>
-    <w:lsdException w:name="List Table 1 Light Accent 4" w:uiPriority="46"/>
-    <w:lsdException w:name="List Table 2 Accent 4" w:uiPriority="47"/>
-    <w:lsdException w:name="List Table 3 Accent 4" w:uiPriority="48"/>
-    <w:lsdException w:name="List Table 4 Accent 4" w:uiPriority="49"/>
-    <w:lsdException w:name="List Table 5 Dark Accent 4" w:uiPriority="50"/>
-    <w:lsdException w:name="List Table 6 Colorful Accent 4" w:uiPriority="51"/>
-    <w:lsdException w:name="List Table 7 Colorful Accent 4" w:uiPriority="52"/>
-    <w:lsdException w:name="List Table 1 Light Accent 5" w:uiPriority="46"/>
-    <w:lsdException w:name="List Table 2 Accent 5" w:uiPriority="47"/>
-    <w:lsdException w:name="List Table 3 Accent 5" w:uiPriority="48"/>
-    <w:lsdException w:name="List Table 4 Accent 5" w:uiPriority="49"/>
-    <w:lsdException w:name="List Table 5 Dark Accent 5" w:uiPriority="50"/>
-    <w:lsdException w:name="List Table 6 Colorful Accent 5" w:uiPriority="51"/>
-    <w:lsdException w:name="List Table 7 Colorful Accent 5" w:uiPriority="52"/>
-    <w:lsdException w:name="List Table 1 Light Accent 6" w:uiPriority="46"/>
-    <w:lsdException w:name="List Table 2 Accent 6" w:uiPriority="47"/>
-    <w:lsdException w:name="List Table 3 Accent 6" w:uiPriority="48"/>
-    <w:lsdException w:name="List Table 4 Accent 6" w:uiPriority="49"/>
-    <w:lsdException w:name="List Table 5 Dark Accent 6" w:uiPriority="50"/>
-    <w:lsdException w:name="List Table 6 Colorful Accent 6" w:uiPriority="51"/>
-    <w:lsdException w:name="List Table 7 Colorful Accent 6" w:uiPriority="52"/>
+  <w:latentStyles w:defLockedState="0" w:defUIPriority="99" w:defSemiHidden="1" w:defUnhideWhenUsed="1" w:defQFormat="0" w:count="267">
+    <w:lsdException w:name="Normal" w:semiHidden="0" w:uiPriority="0" w:unhideWhenUsed="0" w:qFormat="1"/>
+    <w:lsdException w:name="heading 1" w:semiHidden="0" w:uiPriority="9" w:unhideWhenUsed="0" w:qFormat="1"/>
+    <w:lsdException w:name="heading 2" w:uiPriority="9" w:qFormat="1"/>
+    <w:lsdException w:name="heading 3" w:uiPriority="9" w:qFormat="1"/>
+    <w:lsdException w:name="heading 4" w:uiPriority="9" w:qFormat="1"/>
+    <w:lsdException w:name="heading 5" w:uiPriority="9" w:qFormat="1"/>
+    <w:lsdException w:name="heading 6" w:uiPriority="9" w:qFormat="1"/>
+    <w:lsdException w:name="heading 7" w:uiPriority="9" w:qFormat="1"/>
+    <w:lsdException w:name="heading 8" w:uiPriority="9" w:qFormat="1"/>
+    <w:lsdException w:name="heading 9" w:uiPriority="9" w:qFormat="1"/>
+    <w:lsdException w:name="toc 1" w:uiPriority="39"/>
+    <w:lsdException w:name="toc 2" w:uiPriority="39"/>
+    <w:lsdException w:name="toc 3" w:uiPriority="39"/>
+    <w:lsdException w:name="toc 4" w:uiPriority="39"/>
+    <w:lsdException w:name="toc 5" w:uiPriority="39"/>
+    <w:lsdException w:name="toc 6" w:uiPriority="39"/>
+    <w:lsdException w:name="toc 7" w:uiPriority="39"/>
+    <w:lsdException w:name="toc 8" w:uiPriority="39"/>
+    <w:lsdException w:name="toc 9" w:uiPriority="39"/>
+    <w:lsdException w:name="caption" w:uiPriority="35" w:qFormat="1"/>
+    <w:lsdException w:name="Title" w:semiHidden="0" w:uiPriority="10" w:unhideWhenUsed="0" w:qFormat="1"/>
+    <w:lsdException w:name="Default Paragraph Font" w:uiPriority="1"/>
+    <w:lsdException w:name="Subtitle" w:semiHidden="0" w:uiPriority="11" w:unhideWhenUsed="0" w:qFormat="1"/>
+    <w:lsdException w:name="Strong" w:semiHidden="0" w:uiPriority="22" w:unhideWhenUsed="0" w:qFormat="1"/>
+    <w:lsdException w:name="Emphasis" w:semiHidden="0" w:uiPriority="20" w:unhideWhenUsed="0" w:qFormat="1"/>
+    <w:lsdException w:name="Table Grid" w:semiHidden="0" w:uiPriority="39" w:unhideWhenUsed="0"/>
+    <w:lsdException w:name="Placeholder Text" w:unhideWhenUsed="0"/>
+    <w:lsdException w:name="No Spacing" w:semiHidden="0" w:uiPriority="1" w:unhideWhenUsed="0" w:qFormat="1"/>
+    <w:lsdException w:name="Light Shading" w:semiHidden="0" w:uiPriority="60" w:unhideWhenUsed="0"/>
+    <w:lsdException w:name="Light List" w:semiHidden="0" w:uiPriority="61" w:unhideWhenUsed="0"/>
+    <w:lsdException w:name="Light Grid" w:semiHidden="0" w:uiPriority="62" w:unhideWhenUsed="0"/>
+    <w:lsdException w:name="Medium Shading 1" w:semiHidden="0" w:uiPriority="63" w:unhideWhenUsed="0"/>
+    <w:lsdException w:name="Medium Shading 2" w:semiHidden="0" w:uiPriority="64" w:unhideWhenUsed="0"/>
+    <w:lsdException w:name="Medium List 1" w:semiHidden="0" w:uiPriority="65" w:unhideWhenUsed="0"/>
+    <w:lsdException w:name="Medium List 2" w:semiHidden="0" w:uiPriority="66" w:unhideWhenUsed="0"/>
+    <w:lsdException w:name="Medium Grid 1" w:semiHidden="0" w:uiPriority="67" w:unhideWhenUsed="0"/>
+    <w:lsdException w:name="Medium Grid 2" w:semiHidden="0" w:uiPriority="68" w:unhideWhenUsed="0"/>
+    <w:lsdException w:name="Medium Grid 3" w:semiHidden="0" w:uiPriority="69" w:unhideWhenUsed="0"/>
+    <w:lsdException w:name="Dark List" w:semiHidden="0" w:uiPriority="70" w:unhideWhenUsed="0"/>
+    <w:lsdException w:name="Colorful Shading" w:semiHidden="0" w:uiPriority="71" w:unhideWhenUsed="0"/>
+    <w:lsdException w:name="Colorful List" w:semiHidden="0" w:uiPriority="72" w:unhideWhenUsed="0"/>
+    <w:lsdException w:name="Colorful Grid" w:semiHidden="0" w:uiPriority="73" w:unhideWhenUsed="0"/>
+    <w:lsdException w:name="Light Shading Accent 1" w:semiHidden="0" w:uiPriority="60" w:unhideWhenUsed="0"/>
+    <w:lsdException w:name="Light List Accent 1" w:semiHidden="0" w:uiPriority="61" w:unhideWhenUsed="0"/>
+    <w:lsdException w:name="Light Grid Accent 1" w:semiHidden="0" w:uiPriority="62" w:unhideWhenUsed="0"/>
+    <w:lsdException w:name="Medium Shading 1 Accent 1" w:semiHidden="0" w:uiPriority="63" w:unhideWhenUsed="0"/>
+    <w:lsdException w:name="Medium Shading 2 Accent 1" w:semiHidden="0" w:uiPriority="64" w:unhideWhenUsed="0"/>
+    <w:lsdException w:name="Medium List 1 Accent 1" w:semiHidden="0" w:uiPriority="65" w:unhideWhenUsed="0"/>
+    <w:lsdException w:name="Revision" w:unhideWhenUsed="0"/>
+    <w:lsdException w:name="List Paragraph" w:semiHidden="0" w:uiPriority="34" w:unhideWhenUsed="0" w:qFormat="1"/>
+    <w:lsdException w:name="Quote" w:semiHidden="0" w:uiPriority="29" w:unhideWhenUsed="0" w:qFormat="1"/>
+    <w:lsdException w:name="Intense Quote" w:semiHidden="0" w:uiPriority="30" w:unhideWhenUsed="0" w:qFormat="1"/>
+    <w:lsdException w:name="Medium List 2 Accent 1" w:semiHidden="0" w:uiPriority="66" w:unhideWhenUsed="0"/>
+    <w:lsdException w:name="Medium Grid 1 Accent 1" w:semiHidden="0" w:uiPriority="67" w:unhideWhenUsed="0"/>
+    <w:lsdException w:name="Medium Grid 2 Accent 1" w:semiHidden="0" w:uiPriority="68" w:unhideWhenUsed="0"/>
+    <w:lsdException w:name="Medium Grid 3 Accent 1" w:semiHidden="0" w:uiPriority="69" w:unhideWhenUsed="0"/>
+    <w:lsdException w:name="Dark List Accent 1" w:semiHidden="0" w:uiPriority="70" w:unhideWhenUsed="0"/>
+    <w:lsdException w:name="Colorful Shading Accent 1" w:semiHidden="0" w:uiPriority="71" w:unhideWhenUsed="0"/>
+    <w:lsdException w:name="Colorful List Accent 1" w:semiHidden="0" w:uiPriority="72" w:unhideWhenUsed="0"/>
+    <w:lsdException w:name="Colorful Grid Accent 1" w:semiHidden="0" w:uiPriority="73" w:unhideWhenUsed="0"/>
+    <w:lsdException w:name="Light Shading Accent 2" w:semiHidden="0" w:uiPriority="60" w:unhideWhenUsed="0"/>
+    <w:lsdException w:name="Light List Accent 2" w:semiHidden="0" w:uiPriority="61" w:unhideWhenUsed="0"/>
+    <w:lsdException w:name="Light Grid Accent 2" w:semiHidden="0" w:uiPriority="62" w:unhideWhenUsed="0"/>
+    <w:lsdException w:name="Medium Shading 1 Accent 2" w:semiHidden="0" w:uiPriority="63" w:unhideWhenUsed="0"/>
+    <w:lsdException w:name="Medium Shading 2 Accent 2" w:semiHidden="0" w:uiPriority="64" w:unhideWhenUsed="0"/>
+    <w:lsdException w:name="Medium List 1 Accent 2" w:semiHidden="0" w:uiPriority="65" w:unhideWhenUsed="0"/>
+    <w:lsdException w:name="Medium List 2 Accent 2" w:semiHidden="0" w:uiPriority="66" w:unhideWhenUsed="0"/>
+    <w:lsdException w:name="Medium Grid 1 Accent 2" w:semiHidden="0" w:uiPriority="67" w:unhideWhenUsed="0"/>
+    <w:lsdException w:name="Medium Grid 2 Accent 2" w:semiHidden="0" w:uiPriority="68" w:unhideWhenUsed="0"/>
+    <w:lsdException w:name="Medium Grid 3 Accent 2" w:semiHidden="0" w:uiPriority="69" w:unhideWhenUsed="0"/>
+    <w:lsdException w:name="Dark List Accent 2" w:semiHidden="0" w:uiPriority="70" w:unhideWhenUsed="0"/>
+    <w:lsdException w:name="Colorful Shading Accent 2" w:semiHidden="0" w:uiPriority="71" w:unhideWhenUsed="0"/>
+    <w:lsdException w:name="Colorful List Accent 2" w:semiHidden="0" w:uiPriority="72" w:unhideWhenUsed="0"/>
+    <w:lsdException w:name="Colorful Grid Accent 2" w:semiHidden="0" w:uiPriority="73" w:unhideWhenUsed="0"/>
+    <w:lsdException w:name="Light Shading Accent 3" w:semiHidden="0" w:uiPriority="60" w:unhideWhenUsed="0"/>
+    <w:lsdException w:name="Light List Accent 3" w:semiHidden="0" w:uiPriority="61" w:unhideWhenUsed="0"/>
+    <w:lsdException w:name="Light Grid Accent 3" w:semiHidden="0" w:uiPriority="62" w:unhideWhenUsed="0"/>
+    <w:lsdException w:name="Medium Shading 1 Accent 3" w:semiHidden="0" w:uiPriority="63" w:unhideWhenUsed="0"/>
+    <w:lsdException w:name="Medium Shading 2 Accent 3" w:semiHidden="0" w:uiPriority="64" w:unhideWhenUsed="0"/>
+    <w:lsdException w:name="Medium List 1 Accent 3" w:semiHidden="0" w:uiPriority="65" w:unhideWhenUsed="0"/>
+    <w:lsdException w:name="Medium List 2 Accent 3" w:semiHidden="0" w:uiPriority="66" w:unhideWhenUsed="0"/>
+    <w:lsdException w:name="Medium Grid 1 Accent 3" w:semiHidden="0" w:uiPriority="67" w:unhideWhenUsed="0"/>
+    <w:lsdException w:name="Medium Grid 2 Accent 3" w:semiHidden="0" w:uiPriority="68" w:unhideWhenUsed="0"/>
+    <w:lsdException w:name="Medium Grid 3 Accent 3" w:semiHidden="0" w:uiPriority="69" w:unhideWhenUsed="0"/>
+    <w:lsdException w:name="Dark List Accent 3" w:semiHidden="0" w:uiPriority="70" w:unhideWhenUsed="0"/>
+    <w:lsdException w:name="Colorful Shading Accent 3" w:semiHidden="0" w:uiPriority="71" w:unhideWhenUsed="0"/>
+    <w:lsdException w:name="Colorful List Accent 3" w:semiHidden="0" w:uiPriority="72" w:unhideWhenUsed="0"/>
+    <w:lsdException w:name="Colorful Grid Accent 3" w:semiHidden="0" w:uiPriority="73" w:unhideWhenUsed="0"/>
+    <w:lsdException w:name="Light Shading Accent 4" w:semiHidden="0" w:uiPriority="60" w:unhideWhenUsed="0"/>
+    <w:lsdException w:name="Light List Accent 4" w:semiHidden="0" w:uiPriority="61" w:unhideWhenUsed="0"/>
+    <w:lsdException w:name="Light Grid Accent 4" w:semiHidden="0" w:uiPriority="62" w:unhideWhenUsed="0"/>
+    <w:lsdException w:name="Medium Shading 1 Accent 4" w:semiHidden="0" w:uiPriority="63" w:unhideWhenUsed="0"/>
+    <w:lsdException w:name="Medium Shading 2 Accent 4" w:semiHidden="0" w:uiPriority="64" w:unhideWhenUsed="0"/>
+    <w:lsdException w:name="Medium List 1 Accent 4" w:semiHidden="0" w:uiPriority="65" w:unhideWhenUsed="0"/>
+    <w:lsdException w:name="Medium List 2 Accent 4" w:semiHidden="0" w:uiPriority="66" w:unhideWhenUsed="0"/>
+    <w:lsdException w:name="Medium Grid 1 Accent 4" w:semiHidden="0" w:uiPriority="67" w:unhideWhenUsed="0"/>
+    <w:lsdException w:name="Medium Grid 2 Accent 4" w:semiHidden="0" w:uiPriority="68" w:unhideWhenUsed="0"/>
+    <w:lsdException w:name="Medium Grid 3 Accent 4" w:semiHidden="0" w:uiPriority="69" w:unhideWhenUsed="0"/>
+    <w:lsdException w:name="Dark List Accent 4" w:semiHidden="0" w:uiPriority="70" w:unhideWhenUsed="0"/>
+    <w:lsdException w:name="Colorful Shading Accent 4" w:semiHidden="0" w:uiPriority="71" w:unhideWhenUsed="0"/>
+    <w:lsdException w:name="Colorful List Accent 4" w:semiHidden="0" w:uiPriority="72" w:unhideWhenUsed="0"/>
+    <w:lsdException w:name="Colorful Grid Accent 4" w:semiHidden="0" w:uiPriority="73" w:unhideWhenUsed="0"/>
+    <w:lsdException w:name="Light Shading Accent 5" w:semiHidden="0" w:uiPriority="60" w:unhideWhenUsed="0"/>
+    <w:lsdException w:name="Light List Accent 5" w:semiHidden="0" w:uiPriority="61" w:unhideWhenUsed="0"/>
+    <w:lsdException w:name="Light Grid Accent 5" w:semiHidden="0" w:uiPriority="62" w:unhideWhenUsed="0"/>
+    <w:lsdException w:name="Medium Shading 1 Accent 5" w:semiHidden="0" w:uiPriority="63" w:unhideWhenUsed="0"/>
+    <w:lsdException w:name="Medium Shading 2 Accent 5" w:semiHidden="0" w:uiPriority="64" w:unhideWhenUsed="0"/>
+    <w:lsdException w:name="Medium List 1 Accent 5" w:semiHidden="0" w:uiPriority="65" w:unhideWhenUsed="0"/>
+    <w:lsdException w:name="Medium List 2 Accent 5" w:semiHidden="0" w:uiPriority="66" w:unhideWhenUsed="0"/>
+    <w:lsdException w:name="Medium Grid 1 Accent 5" w:semiHidden="0" w:uiPriority="67" w:unhideWhenUsed="0"/>
+    <w:lsdException w:name="Medium Grid 2 Accent 5" w:semiHidden="0" w:uiPriority="68" w:unhideWhenUsed="0"/>
+    <w:lsdException w:name="Medium Grid 3 Accent 5" w:semiHidden="0" w:uiPriority="69" w:unhideWhenUsed="0"/>
+    <w:lsdException w:name="Dark List Accent 5" w:semiHidden="0" w:uiPriority="70" w:unhideWhenUsed="0"/>
+    <w:lsdException w:name="Colorful Shading Accent 5" w:semiHidden="0" w:uiPriority="71" w:unhideWhenUsed="0"/>
+    <w:lsdException w:name="Colorful List Accent 5" w:semiHidden="0" w:uiPriority="72" w:unhideWhenUsed="0"/>
+    <w:lsdException w:name="Colorful Grid Accent 5" w:semiHidden="0" w:uiPriority="73" w:unhideWhenUsed="0"/>
+    <w:lsdException w:name="Light Shading Accent 6" w:semiHidden="0" w:uiPriority="60" w:unhideWhenUsed="0"/>
+    <w:lsdException w:name="Light List Accent 6" w:semiHidden="0" w:uiPriority="61" w:unhideWhenUsed="0"/>
+    <w:lsdException w:name="Light Grid Accent 6" w:semiHidden="0" w:uiPriority="62" w:unhideWhenUsed="0"/>
+    <w:lsdException w:name="Medium Shading 1 Accent 6" w:semiHidden="0" w:uiPriority="63" w:unhideWhenUsed="0"/>
+    <w:lsdException w:name="Medium Shading 2 Accent 6" w:semiHidden="0" w:uiPriority="64" w:unhideWhenUsed="0"/>
+    <w:lsdException w:name="Medium List 1 Accent 6" w:semiHidden="0" w:uiPriority="65" w:unhideWhenUsed="0"/>
+    <w:lsdException w:name="Medium List 2 Accent 6" w:semiHidden="0" w:uiPriority="66" w:unhideWhenUsed="0"/>
+    <w:lsdException w:name="Medium Grid 1 Accent 6" w:semiHidden="0" w:uiPriority="67" w:unhideWhenUsed="0"/>
+    <w:lsdException w:name="Medium Grid 2 Accent 6" w:semiHidden="0" w:uiPriority="68" w:unhideWhenUsed="0"/>
+    <w:lsdException w:name="Medium Grid 3 Accent 6" w:semiHidden="0" w:uiPriority="69" w:unhideWhenUsed="0"/>
+    <w:lsdException w:name="Dark List Accent 6" w:semiHidden="0" w:uiPriority="70" w:unhideWhenUsed="0"/>
+    <w:lsdException w:name="Colorful Shading Accent 6" w:semiHidden="0" w:uiPriority="71" w:unhideWhenUsed="0"/>
+    <w:lsdException w:name="Colorful List Accent 6" w:semiHidden="0" w:uiPriority="72" w:unhideWhenUsed="0"/>
+    <w:lsdException w:name="Colorful Grid Accent 6" w:semiHidden="0" w:uiPriority="73" w:unhideWhenUsed="0"/>
+    <w:lsdException w:name="Subtle Emphasis" w:semiHidden="0" w:uiPriority="19" w:unhideWhenUsed="0" w:qFormat="1"/>
+    <w:lsdException w:name="Intense Emphasis" w:semiHidden="0" w:uiPriority="21" w:unhideWhenUsed="0" w:qFormat="1"/>
+    <w:lsdException w:name="Subtle Reference" w:semiHidden="0" w:uiPriority="31" w:unhideWhenUsed="0" w:qFormat="1"/>
+    <w:lsdException w:name="Intense Reference" w:semiHidden="0" w:uiPriority="32" w:unhideWhenUsed="0" w:qFormat="1"/>
+    <w:lsdException w:name="Book Title" w:semiHidden="0" w:uiPriority="33" w:unhideWhenUsed="0" w:qFormat="1"/>
+    <w:lsdException w:name="Bibliography" w:uiPriority="37"/>
+    <w:lsdException w:name="TOC Heading" w:uiPriority="39" w:qFormat="1"/>
   </w:latentStyles>
   <w:style w:type="paragraph" w:default="1" w:styleId="a">
     <w:name w:val="Normal"/>
@@ -50284,7 +51427,6 @@
     <w:uiPriority w:val="39"/>
     <w:rsid w:val="005B74AC"/>
     <w:tblPr>
-      <w:tblInd w:w="0" w:type="dxa"/>
       <w:tblBorders>
         <w:top w:val="single" w:sz="4" w:space="0" w:color="auto"/>
         <w:left w:val="single" w:sz="4" w:space="0" w:color="auto"/>
@@ -50293,12 +51435,910 @@
         <w:insideH w:val="single" w:sz="4" w:space="0" w:color="auto"/>
         <w:insideV w:val="single" w:sz="4" w:space="0" w:color="auto"/>
       </w:tblBorders>
+    </w:tblPr>
+  </w:style>
+  <w:style w:type="character" w:customStyle="1" w:styleId="hljs-builtin">
+    <w:name w:val="hljs-built_in"/>
+    <w:basedOn w:val="a0"/>
+    <w:rsid w:val="005B74AC"/>
+  </w:style>
+  <w:style w:type="character" w:customStyle="1" w:styleId="hljs-number">
+    <w:name w:val="hljs-number"/>
+    <w:basedOn w:val="a0"/>
+    <w:rsid w:val="005B74AC"/>
+  </w:style>
+  <w:style w:type="character" w:customStyle="1" w:styleId="hljs-comment">
+    <w:name w:val="hljs-comment"/>
+    <w:basedOn w:val="a0"/>
+    <w:rsid w:val="005B74AC"/>
+  </w:style>
+  <w:style w:type="character" w:styleId="ad">
+    <w:name w:val="Strong"/>
+    <w:basedOn w:val="a0"/>
+    <w:uiPriority w:val="22"/>
+    <w:qFormat/>
+    <w:rsid w:val="005B74AC"/>
+    <w:rPr>
+      <w:b/>
+      <w:bCs/>
+    </w:rPr>
+  </w:style>
+  <w:style w:type="character" w:customStyle="1" w:styleId="hljs-variable">
+    <w:name w:val="hljs-variable"/>
+    <w:rsid w:val="005B74AC"/>
+  </w:style>
+  <w:style w:type="character" w:customStyle="1" w:styleId="cnblogscodecopy">
+    <w:name w:val="cnblogs_code_copy"/>
+    <w:basedOn w:val="a0"/>
+    <w:rsid w:val="005B74AC"/>
+  </w:style>
+  <w:style w:type="character" w:customStyle="1" w:styleId="linktitle">
+    <w:name w:val="link_title"/>
+    <w:basedOn w:val="a0"/>
+    <w:rsid w:val="005B74AC"/>
+  </w:style>
+  <w:style w:type="character" w:customStyle="1" w:styleId="tag">
+    <w:name w:val="tag"/>
+    <w:basedOn w:val="a0"/>
+    <w:rsid w:val="005B74AC"/>
+  </w:style>
+  <w:style w:type="character" w:customStyle="1" w:styleId="tag-name">
+    <w:name w:val="tag-name"/>
+    <w:basedOn w:val="a0"/>
+    <w:rsid w:val="005B74AC"/>
+  </w:style>
+  <w:style w:type="character" w:customStyle="1" w:styleId="attribute">
+    <w:name w:val="attribute"/>
+    <w:basedOn w:val="a0"/>
+    <w:rsid w:val="005B74AC"/>
+  </w:style>
+  <w:style w:type="character" w:customStyle="1" w:styleId="attribute-value">
+    <w:name w:val="attribute-value"/>
+    <w:basedOn w:val="a0"/>
+    <w:rsid w:val="005B74AC"/>
+  </w:style>
+  <w:style w:type="character" w:customStyle="1" w:styleId="keyword">
+    <w:name w:val="keyword"/>
+    <w:basedOn w:val="a0"/>
+    <w:rsid w:val="005B74AC"/>
+  </w:style>
+  <w:style w:type="character" w:customStyle="1" w:styleId="comment">
+    <w:name w:val="comment"/>
+    <w:basedOn w:val="a0"/>
+    <w:rsid w:val="005B74AC"/>
+  </w:style>
+  <w:style w:type="character" w:customStyle="1" w:styleId="number">
+    <w:name w:val="number"/>
+    <w:basedOn w:val="a0"/>
+    <w:rsid w:val="005B74AC"/>
+  </w:style>
+  <w:style w:type="character" w:customStyle="1" w:styleId="string">
+    <w:name w:val="string"/>
+    <w:basedOn w:val="a0"/>
+    <w:rsid w:val="005B74AC"/>
+  </w:style>
+  <w:style w:type="character" w:customStyle="1" w:styleId="annotation">
+    <w:name w:val="annotation"/>
+    <w:basedOn w:val="a0"/>
+    <w:rsid w:val="005B74AC"/>
+  </w:style>
+  <w:style w:type="character" w:styleId="ae">
+    <w:name w:val="FollowedHyperlink"/>
+    <w:basedOn w:val="a0"/>
+    <w:uiPriority w:val="99"/>
+    <w:semiHidden/>
+    <w:unhideWhenUsed/>
+    <w:rsid w:val="005B74AC"/>
+    <w:rPr>
+      <w:color w:val="800080" w:themeColor="followedHyperlink"/>
+      <w:u w:val="single"/>
+    </w:rPr>
+  </w:style>
+  <w:style w:type="character" w:customStyle="1" w:styleId="line">
+    <w:name w:val="line"/>
+    <w:basedOn w:val="a0"/>
+    <w:rsid w:val="005B74AC"/>
+  </w:style>
+  <w:style w:type="character" w:customStyle="1" w:styleId="function">
+    <w:name w:val="function"/>
+    <w:basedOn w:val="a0"/>
+    <w:rsid w:val="005B74AC"/>
+  </w:style>
+  <w:style w:type="character" w:customStyle="1" w:styleId="10">
+    <w:name w:val="标题1"/>
+    <w:basedOn w:val="a0"/>
+    <w:rsid w:val="005B74AC"/>
+  </w:style>
+  <w:style w:type="character" w:customStyle="1" w:styleId="params">
+    <w:name w:val="params"/>
+    <w:basedOn w:val="a0"/>
+    <w:rsid w:val="005B74AC"/>
+  </w:style>
+  <w:style w:type="character" w:customStyle="1" w:styleId="builtin">
+    <w:name w:val="built_in"/>
+    <w:basedOn w:val="a0"/>
+    <w:rsid w:val="005B74AC"/>
+  </w:style>
+  <w:style w:type="character" w:customStyle="1" w:styleId="doctag">
+    <w:name w:val="doctag"/>
+    <w:basedOn w:val="a0"/>
+    <w:rsid w:val="005B74AC"/>
+  </w:style>
+  <w:style w:type="character" w:customStyle="1" w:styleId="literal">
+    <w:name w:val="literal"/>
+    <w:basedOn w:val="a0"/>
+    <w:rsid w:val="005B74AC"/>
+  </w:style>
+  <w:style w:type="character" w:customStyle="1" w:styleId="hljs-tag">
+    <w:name w:val="hljs-tag"/>
+    <w:basedOn w:val="a0"/>
+    <w:rsid w:val="005B74AC"/>
+  </w:style>
+  <w:style w:type="character" w:customStyle="1" w:styleId="hljs-name">
+    <w:name w:val="hljs-name"/>
+    <w:basedOn w:val="a0"/>
+    <w:rsid w:val="005B74AC"/>
+  </w:style>
+  <w:style w:type="character" w:customStyle="1" w:styleId="hljs-attr">
+    <w:name w:val="hljs-attr"/>
+    <w:basedOn w:val="a0"/>
+    <w:rsid w:val="005B74AC"/>
+  </w:style>
+  <w:style w:type="character" w:styleId="af">
+    <w:name w:val="Emphasis"/>
+    <w:basedOn w:val="a0"/>
+    <w:uiPriority w:val="20"/>
+    <w:qFormat/>
+    <w:rsid w:val="005B74AC"/>
+    <w:rPr>
+      <w:i/>
+      <w:iCs/>
+    </w:rPr>
+  </w:style>
+  <w:style w:type="character" w:customStyle="1" w:styleId="hljs-selector-tag">
+    <w:name w:val="hljs-selector-tag"/>
+    <w:basedOn w:val="a0"/>
+    <w:rsid w:val="005B74AC"/>
+  </w:style>
+  <w:style w:type="character" w:customStyle="1" w:styleId="hljs-selector-class">
+    <w:name w:val="hljs-selector-class"/>
+    <w:basedOn w:val="a0"/>
+    <w:rsid w:val="005B74AC"/>
+  </w:style>
+  <w:style w:type="paragraph" w:customStyle="1" w:styleId="sync-line">
+    <w:name w:val="sync-line"/>
+    <w:basedOn w:val="a"/>
+    <w:rsid w:val="005B74AC"/>
+    <w:pPr>
+      <w:widowControl/>
+      <w:spacing w:before="100" w:beforeAutospacing="1" w:after="100" w:afterAutospacing="1"/>
+      <w:jc w:val="left"/>
+    </w:pPr>
+    <w:rPr>
+      <w:rFonts w:ascii="宋体" w:eastAsia="宋体" w:hAnsi="宋体" w:cs="宋体"/>
+      <w:kern w:val="0"/>
+      <w:sz w:val="24"/>
+      <w:szCs w:val="24"/>
+    </w:rPr>
+  </w:style>
+  <w:style w:type="character" w:customStyle="1" w:styleId="token">
+    <w:name w:val="token"/>
+    <w:basedOn w:val="a0"/>
+    <w:rsid w:val="005B74AC"/>
+  </w:style>
+  <w:style w:type="character" w:customStyle="1" w:styleId="20">
+    <w:name w:val="标题2"/>
+    <w:basedOn w:val="a0"/>
+    <w:rsid w:val="005B74AC"/>
+  </w:style>
+  <w:style w:type="character" w:customStyle="1" w:styleId="hljs-function">
+    <w:name w:val="hljs-function"/>
+    <w:basedOn w:val="a0"/>
+    <w:rsid w:val="005B74AC"/>
+  </w:style>
+  <w:style w:type="character" w:customStyle="1" w:styleId="hljs-title">
+    <w:name w:val="hljs-title"/>
+    <w:basedOn w:val="a0"/>
+    <w:rsid w:val="005B74AC"/>
+  </w:style>
+  <w:style w:type="character" w:customStyle="1" w:styleId="hljs-params">
+    <w:name w:val="hljs-params"/>
+    <w:basedOn w:val="a0"/>
+    <w:rsid w:val="005B74AC"/>
+  </w:style>
+  <w:style w:type="character" w:customStyle="1" w:styleId="hljs-class">
+    <w:name w:val="hljs-class"/>
+    <w:basedOn w:val="a0"/>
+    <w:rsid w:val="005B74AC"/>
+  </w:style>
+  <w:style w:type="character" w:customStyle="1" w:styleId="hljs-meta">
+    <w:name w:val="hljs-meta"/>
+    <w:basedOn w:val="a0"/>
+    <w:rsid w:val="005B74AC"/>
+  </w:style>
+  <w:style w:type="character" w:customStyle="1" w:styleId="tracking-ad">
+    <w:name w:val="tracking-ad"/>
+    <w:basedOn w:val="a0"/>
+    <w:rsid w:val="005B74AC"/>
+  </w:style>
+  <w:style w:type="character" w:customStyle="1" w:styleId="c1">
+    <w:name w:val="c1"/>
+    <w:basedOn w:val="a0"/>
+    <w:rsid w:val="005B74AC"/>
+  </w:style>
+</w:styles>
+</file>
+
+<file path=word/stylesWithEffects.xml><?xml version="1.0" encoding="utf-8"?>
+<w:styles xmlns:wpc="http://schemas.microsoft.com/office/word/2010/wordprocessingCanvas" xmlns:mc="http://schemas.openxmlformats.org/markup-compatibility/2006" xmlns:o="urn:schemas-microsoft-com:office:office" xmlns:r="http://schemas.openxmlformats.org/officeDocument/2006/relationships" xmlns:m="http://schemas.openxmlformats.org/officeDocument/2006/math" xmlns:v="urn:schemas-microsoft-com:vml" xmlns:wp14="http://schemas.microsoft.com/office/word/2010/wordprocessingDrawing" xmlns:wp="http://schemas.openxmlformats.org/drawingml/2006/wordprocessingDrawing" xmlns:w10="urn:schemas-microsoft-com:office:word" xmlns:w="http://schemas.openxmlformats.org/wordprocessingml/2006/main" xmlns:w14="http://schemas.microsoft.com/office/word/2010/wordml" xmlns:wpg="http://schemas.microsoft.com/office/word/2010/wordprocessingGroup" xmlns:wpi="http://schemas.microsoft.com/office/word/2010/wordprocessingInk" xmlns:wne="http://schemas.microsoft.com/office/word/2006/wordml" xmlns:wps="http://schemas.microsoft.com/office/word/2010/wordprocessingShape" mc:Ignorable="w14 wp14">
+  <w:docDefaults>
+    <w:rPrDefault>
+      <w:rPr>
+        <w:rFonts w:asciiTheme="minorHAnsi" w:eastAsiaTheme="minorEastAsia" w:hAnsiTheme="minorHAnsi" w:cstheme="minorBidi"/>
+        <w:kern w:val="2"/>
+        <w:sz w:val="21"/>
+        <w:szCs w:val="22"/>
+        <w:lang w:val="en-US" w:eastAsia="zh-CN" w:bidi="ar-SA"/>
+      </w:rPr>
+    </w:rPrDefault>
+    <w:pPrDefault/>
+  </w:docDefaults>
+  <w:latentStyles w:defLockedState="0" w:defUIPriority="99" w:defSemiHidden="1" w:defUnhideWhenUsed="1" w:defQFormat="0" w:count="267">
+    <w:lsdException w:name="Normal" w:semiHidden="0" w:uiPriority="0" w:unhideWhenUsed="0" w:qFormat="1"/>
+    <w:lsdException w:name="heading 1" w:semiHidden="0" w:uiPriority="9" w:unhideWhenUsed="0" w:qFormat="1"/>
+    <w:lsdException w:name="heading 2" w:uiPriority="9" w:qFormat="1"/>
+    <w:lsdException w:name="heading 3" w:uiPriority="9" w:qFormat="1"/>
+    <w:lsdException w:name="heading 4" w:uiPriority="9" w:qFormat="1"/>
+    <w:lsdException w:name="heading 5" w:uiPriority="9" w:qFormat="1"/>
+    <w:lsdException w:name="heading 6" w:uiPriority="9" w:qFormat="1"/>
+    <w:lsdException w:name="heading 7" w:uiPriority="9" w:qFormat="1"/>
+    <w:lsdException w:name="heading 8" w:uiPriority="9" w:qFormat="1"/>
+    <w:lsdException w:name="heading 9" w:uiPriority="9" w:qFormat="1"/>
+    <w:lsdException w:name="toc 1" w:uiPriority="39"/>
+    <w:lsdException w:name="toc 2" w:uiPriority="39"/>
+    <w:lsdException w:name="toc 3" w:uiPriority="39"/>
+    <w:lsdException w:name="toc 4" w:uiPriority="39"/>
+    <w:lsdException w:name="toc 5" w:uiPriority="39"/>
+    <w:lsdException w:name="toc 6" w:uiPriority="39"/>
+    <w:lsdException w:name="toc 7" w:uiPriority="39"/>
+    <w:lsdException w:name="toc 8" w:uiPriority="39"/>
+    <w:lsdException w:name="toc 9" w:uiPriority="39"/>
+    <w:lsdException w:name="caption" w:uiPriority="35" w:qFormat="1"/>
+    <w:lsdException w:name="Title" w:semiHidden="0" w:uiPriority="10" w:unhideWhenUsed="0" w:qFormat="1"/>
+    <w:lsdException w:name="Default Paragraph Font" w:uiPriority="1"/>
+    <w:lsdException w:name="Subtitle" w:semiHidden="0" w:uiPriority="11" w:unhideWhenUsed="0" w:qFormat="1"/>
+    <w:lsdException w:name="Strong" w:semiHidden="0" w:uiPriority="22" w:unhideWhenUsed="0" w:qFormat="1"/>
+    <w:lsdException w:name="Emphasis" w:semiHidden="0" w:uiPriority="20" w:unhideWhenUsed="0" w:qFormat="1"/>
+    <w:lsdException w:name="Table Grid" w:semiHidden="0" w:uiPriority="39" w:unhideWhenUsed="0"/>
+    <w:lsdException w:name="Placeholder Text" w:unhideWhenUsed="0"/>
+    <w:lsdException w:name="No Spacing" w:semiHidden="0" w:uiPriority="1" w:unhideWhenUsed="0" w:qFormat="1"/>
+    <w:lsdException w:name="Light Shading" w:semiHidden="0" w:uiPriority="60" w:unhideWhenUsed="0"/>
+    <w:lsdException w:name="Light List" w:semiHidden="0" w:uiPriority="61" w:unhideWhenUsed="0"/>
+    <w:lsdException w:name="Light Grid" w:semiHidden="0" w:uiPriority="62" w:unhideWhenUsed="0"/>
+    <w:lsdException w:name="Medium Shading 1" w:semiHidden="0" w:uiPriority="63" w:unhideWhenUsed="0"/>
+    <w:lsdException w:name="Medium Shading 2" w:semiHidden="0" w:uiPriority="64" w:unhideWhenUsed="0"/>
+    <w:lsdException w:name="Medium List 1" w:semiHidden="0" w:uiPriority="65" w:unhideWhenUsed="0"/>
+    <w:lsdException w:name="Medium List 2" w:semiHidden="0" w:uiPriority="66" w:unhideWhenUsed="0"/>
+    <w:lsdException w:name="Medium Grid 1" w:semiHidden="0" w:uiPriority="67" w:unhideWhenUsed="0"/>
+    <w:lsdException w:name="Medium Grid 2" w:semiHidden="0" w:uiPriority="68" w:unhideWhenUsed="0"/>
+    <w:lsdException w:name="Medium Grid 3" w:semiHidden="0" w:uiPriority="69" w:unhideWhenUsed="0"/>
+    <w:lsdException w:name="Dark List" w:semiHidden="0" w:uiPriority="70" w:unhideWhenUsed="0"/>
+    <w:lsdException w:name="Colorful Shading" w:semiHidden="0" w:uiPriority="71" w:unhideWhenUsed="0"/>
+    <w:lsdException w:name="Colorful List" w:semiHidden="0" w:uiPriority="72" w:unhideWhenUsed="0"/>
+    <w:lsdException w:name="Colorful Grid" w:semiHidden="0" w:uiPriority="73" w:unhideWhenUsed="0"/>
+    <w:lsdException w:name="Light Shading Accent 1" w:semiHidden="0" w:uiPriority="60" w:unhideWhenUsed="0"/>
+    <w:lsdException w:name="Light List Accent 1" w:semiHidden="0" w:uiPriority="61" w:unhideWhenUsed="0"/>
+    <w:lsdException w:name="Light Grid Accent 1" w:semiHidden="0" w:uiPriority="62" w:unhideWhenUsed="0"/>
+    <w:lsdException w:name="Medium Shading 1 Accent 1" w:semiHidden="0" w:uiPriority="63" w:unhideWhenUsed="0"/>
+    <w:lsdException w:name="Medium Shading 2 Accent 1" w:semiHidden="0" w:uiPriority="64" w:unhideWhenUsed="0"/>
+    <w:lsdException w:name="Medium List 1 Accent 1" w:semiHidden="0" w:uiPriority="65" w:unhideWhenUsed="0"/>
+    <w:lsdException w:name="Revision" w:unhideWhenUsed="0"/>
+    <w:lsdException w:name="List Paragraph" w:semiHidden="0" w:uiPriority="34" w:unhideWhenUsed="0" w:qFormat="1"/>
+    <w:lsdException w:name="Quote" w:semiHidden="0" w:uiPriority="29" w:unhideWhenUsed="0" w:qFormat="1"/>
+    <w:lsdException w:name="Intense Quote" w:semiHidden="0" w:uiPriority="30" w:unhideWhenUsed="0" w:qFormat="1"/>
+    <w:lsdException w:name="Medium List 2 Accent 1" w:semiHidden="0" w:uiPriority="66" w:unhideWhenUsed="0"/>
+    <w:lsdException w:name="Medium Grid 1 Accent 1" w:semiHidden="0" w:uiPriority="67" w:unhideWhenUsed="0"/>
+    <w:lsdException w:name="Medium Grid 2 Accent 1" w:semiHidden="0" w:uiPriority="68" w:unhideWhenUsed="0"/>
+    <w:lsdException w:name="Medium Grid 3 Accent 1" w:semiHidden="0" w:uiPriority="69" w:unhideWhenUsed="0"/>
+    <w:lsdException w:name="Dark List Accent 1" w:semiHidden="0" w:uiPriority="70" w:unhideWhenUsed="0"/>
+    <w:lsdException w:name="Colorful Shading Accent 1" w:semiHidden="0" w:uiPriority="71" w:unhideWhenUsed="0"/>
+    <w:lsdException w:name="Colorful List Accent 1" w:semiHidden="0" w:uiPriority="72" w:unhideWhenUsed="0"/>
+    <w:lsdException w:name="Colorful Grid Accent 1" w:semiHidden="0" w:uiPriority="73" w:unhideWhenUsed="0"/>
+    <w:lsdException w:name="Light Shading Accent 2" w:semiHidden="0" w:uiPriority="60" w:unhideWhenUsed="0"/>
+    <w:lsdException w:name="Light List Accent 2" w:semiHidden="0" w:uiPriority="61" w:unhideWhenUsed="0"/>
+    <w:lsdException w:name="Light Grid Accent 2" w:semiHidden="0" w:uiPriority="62" w:unhideWhenUsed="0"/>
+    <w:lsdException w:name="Medium Shading 1 Accent 2" w:semiHidden="0" w:uiPriority="63" w:unhideWhenUsed="0"/>
+    <w:lsdException w:name="Medium Shading 2 Accent 2" w:semiHidden="0" w:uiPriority="64" w:unhideWhenUsed="0"/>
+    <w:lsdException w:name="Medium List 1 Accent 2" w:semiHidden="0" w:uiPriority="65" w:unhideWhenUsed="0"/>
+    <w:lsdException w:name="Medium List 2 Accent 2" w:semiHidden="0" w:uiPriority="66" w:unhideWhenUsed="0"/>
+    <w:lsdException w:name="Medium Grid 1 Accent 2" w:semiHidden="0" w:uiPriority="67" w:unhideWhenUsed="0"/>
+    <w:lsdException w:name="Medium Grid 2 Accent 2" w:semiHidden="0" w:uiPriority="68" w:unhideWhenUsed="0"/>
+    <w:lsdException w:name="Medium Grid 3 Accent 2" w:semiHidden="0" w:uiPriority="69" w:unhideWhenUsed="0"/>
+    <w:lsdException w:name="Dark List Accent 2" w:semiHidden="0" w:uiPriority="70" w:unhideWhenUsed="0"/>
+    <w:lsdException w:name="Colorful Shading Accent 2" w:semiHidden="0" w:uiPriority="71" w:unhideWhenUsed="0"/>
+    <w:lsdException w:name="Colorful List Accent 2" w:semiHidden="0" w:uiPriority="72" w:unhideWhenUsed="0"/>
+    <w:lsdException w:name="Colorful Grid Accent 2" w:semiHidden="0" w:uiPriority="73" w:unhideWhenUsed="0"/>
+    <w:lsdException w:name="Light Shading Accent 3" w:semiHidden="0" w:uiPriority="60" w:unhideWhenUsed="0"/>
+    <w:lsdException w:name="Light List Accent 3" w:semiHidden="0" w:uiPriority="61" w:unhideWhenUsed="0"/>
+    <w:lsdException w:name="Light Grid Accent 3" w:semiHidden="0" w:uiPriority="62" w:unhideWhenUsed="0"/>
+    <w:lsdException w:name="Medium Shading 1 Accent 3" w:semiHidden="0" w:uiPriority="63" w:unhideWhenUsed="0"/>
+    <w:lsdException w:name="Medium Shading 2 Accent 3" w:semiHidden="0" w:uiPriority="64" w:unhideWhenUsed="0"/>
+    <w:lsdException w:name="Medium List 1 Accent 3" w:semiHidden="0" w:uiPriority="65" w:unhideWhenUsed="0"/>
+    <w:lsdException w:name="Medium List 2 Accent 3" w:semiHidden="0" w:uiPriority="66" w:unhideWhenUsed="0"/>
+    <w:lsdException w:name="Medium Grid 1 Accent 3" w:semiHidden="0" w:uiPriority="67" w:unhideWhenUsed="0"/>
+    <w:lsdException w:name="Medium Grid 2 Accent 3" w:semiHidden="0" w:uiPriority="68" w:unhideWhenUsed="0"/>
+    <w:lsdException w:name="Medium Grid 3 Accent 3" w:semiHidden="0" w:uiPriority="69" w:unhideWhenUsed="0"/>
+    <w:lsdException w:name="Dark List Accent 3" w:semiHidden="0" w:uiPriority="70" w:unhideWhenUsed="0"/>
+    <w:lsdException w:name="Colorful Shading Accent 3" w:semiHidden="0" w:uiPriority="71" w:unhideWhenUsed="0"/>
+    <w:lsdException w:name="Colorful List Accent 3" w:semiHidden="0" w:uiPriority="72" w:unhideWhenUsed="0"/>
+    <w:lsdException w:name="Colorful Grid Accent 3" w:semiHidden="0" w:uiPriority="73" w:unhideWhenUsed="0"/>
+    <w:lsdException w:name="Light Shading Accent 4" w:semiHidden="0" w:uiPriority="60" w:unhideWhenUsed="0"/>
+    <w:lsdException w:name="Light List Accent 4" w:semiHidden="0" w:uiPriority="61" w:unhideWhenUsed="0"/>
+    <w:lsdException w:name="Light Grid Accent 4" w:semiHidden="0" w:uiPriority="62" w:unhideWhenUsed="0"/>
+    <w:lsdException w:name="Medium Shading 1 Accent 4" w:semiHidden="0" w:uiPriority="63" w:unhideWhenUsed="0"/>
+    <w:lsdException w:name="Medium Shading 2 Accent 4" w:semiHidden="0" w:uiPriority="64" w:unhideWhenUsed="0"/>
+    <w:lsdException w:name="Medium List 1 Accent 4" w:semiHidden="0" w:uiPriority="65" w:unhideWhenUsed="0"/>
+    <w:lsdException w:name="Medium List 2 Accent 4" w:semiHidden="0" w:uiPriority="66" w:unhideWhenUsed="0"/>
+    <w:lsdException w:name="Medium Grid 1 Accent 4" w:semiHidden="0" w:uiPriority="67" w:unhideWhenUsed="0"/>
+    <w:lsdException w:name="Medium Grid 2 Accent 4" w:semiHidden="0" w:uiPriority="68" w:unhideWhenUsed="0"/>
+    <w:lsdException w:name="Medium Grid 3 Accent 4" w:semiHidden="0" w:uiPriority="69" w:unhideWhenUsed="0"/>
+    <w:lsdException w:name="Dark List Accent 4" w:semiHidden="0" w:uiPriority="70" w:unhideWhenUsed="0"/>
+    <w:lsdException w:name="Colorful Shading Accent 4" w:semiHidden="0" w:uiPriority="71" w:unhideWhenUsed="0"/>
+    <w:lsdException w:name="Colorful List Accent 4" w:semiHidden="0" w:uiPriority="72" w:unhideWhenUsed="0"/>
+    <w:lsdException w:name="Colorful Grid Accent 4" w:semiHidden="0" w:uiPriority="73" w:unhideWhenUsed="0"/>
+    <w:lsdException w:name="Light Shading Accent 5" w:semiHidden="0" w:uiPriority="60" w:unhideWhenUsed="0"/>
+    <w:lsdException w:name="Light List Accent 5" w:semiHidden="0" w:uiPriority="61" w:unhideWhenUsed="0"/>
+    <w:lsdException w:name="Light Grid Accent 5" w:semiHidden="0" w:uiPriority="62" w:unhideWhenUsed="0"/>
+    <w:lsdException w:name="Medium Shading 1 Accent 5" w:semiHidden="0" w:uiPriority="63" w:unhideWhenUsed="0"/>
+    <w:lsdException w:name="Medium Shading 2 Accent 5" w:semiHidden="0" w:uiPriority="64" w:unhideWhenUsed="0"/>
+    <w:lsdException w:name="Medium List 1 Accent 5" w:semiHidden="0" w:uiPriority="65" w:unhideWhenUsed="0"/>
+    <w:lsdException w:name="Medium List 2 Accent 5" w:semiHidden="0" w:uiPriority="66" w:unhideWhenUsed="0"/>
+    <w:lsdException w:name="Medium Grid 1 Accent 5" w:semiHidden="0" w:uiPriority="67" w:unhideWhenUsed="0"/>
+    <w:lsdException w:name="Medium Grid 2 Accent 5" w:semiHidden="0" w:uiPriority="68" w:unhideWhenUsed="0"/>
+    <w:lsdException w:name="Medium Grid 3 Accent 5" w:semiHidden="0" w:uiPriority="69" w:unhideWhenUsed="0"/>
+    <w:lsdException w:name="Dark List Accent 5" w:semiHidden="0" w:uiPriority="70" w:unhideWhenUsed="0"/>
+    <w:lsdException w:name="Colorful Shading Accent 5" w:semiHidden="0" w:uiPriority="71" w:unhideWhenUsed="0"/>
+    <w:lsdException w:name="Colorful List Accent 5" w:semiHidden="0" w:uiPriority="72" w:unhideWhenUsed="0"/>
+    <w:lsdException w:name="Colorful Grid Accent 5" w:semiHidden="0" w:uiPriority="73" w:unhideWhenUsed="0"/>
+    <w:lsdException w:name="Light Shading Accent 6" w:semiHidden="0" w:uiPriority="60" w:unhideWhenUsed="0"/>
+    <w:lsdException w:name="Light List Accent 6" w:semiHidden="0" w:uiPriority="61" w:unhideWhenUsed="0"/>
+    <w:lsdException w:name="Light Grid Accent 6" w:semiHidden="0" w:uiPriority="62" w:unhideWhenUsed="0"/>
+    <w:lsdException w:name="Medium Shading 1 Accent 6" w:semiHidden="0" w:uiPriority="63" w:unhideWhenUsed="0"/>
+    <w:lsdException w:name="Medium Shading 2 Accent 6" w:semiHidden="0" w:uiPriority="64" w:unhideWhenUsed="0"/>
+    <w:lsdException w:name="Medium List 1 Accent 6" w:semiHidden="0" w:uiPriority="65" w:unhideWhenUsed="0"/>
+    <w:lsdException w:name="Medium List 2 Accent 6" w:semiHidden="0" w:uiPriority="66" w:unhideWhenUsed="0"/>
+    <w:lsdException w:name="Medium Grid 1 Accent 6" w:semiHidden="0" w:uiPriority="67" w:unhideWhenUsed="0"/>
+    <w:lsdException w:name="Medium Grid 2 Accent 6" w:semiHidden="0" w:uiPriority="68" w:unhideWhenUsed="0"/>
+    <w:lsdException w:name="Medium Grid 3 Accent 6" w:semiHidden="0" w:uiPriority="69" w:unhideWhenUsed="0"/>
+    <w:lsdException w:name="Dark List Accent 6" w:semiHidden="0" w:uiPriority="70" w:unhideWhenUsed="0"/>
+    <w:lsdException w:name="Colorful Shading Accent 6" w:semiHidden="0" w:uiPriority="71" w:unhideWhenUsed="0"/>
+    <w:lsdException w:name="Colorful List Accent 6" w:semiHidden="0" w:uiPriority="72" w:unhideWhenUsed="0"/>
+    <w:lsdException w:name="Colorful Grid Accent 6" w:semiHidden="0" w:uiPriority="73" w:unhideWhenUsed="0"/>
+    <w:lsdException w:name="Subtle Emphasis" w:semiHidden="0" w:uiPriority="19" w:unhideWhenUsed="0" w:qFormat="1"/>
+    <w:lsdException w:name="Intense Emphasis" w:semiHidden="0" w:uiPriority="21" w:unhideWhenUsed="0" w:qFormat="1"/>
+    <w:lsdException w:name="Subtle Reference" w:semiHidden="0" w:uiPriority="31" w:unhideWhenUsed="0" w:qFormat="1"/>
+    <w:lsdException w:name="Intense Reference" w:semiHidden="0" w:uiPriority="32" w:unhideWhenUsed="0" w:qFormat="1"/>
+    <w:lsdException w:name="Book Title" w:semiHidden="0" w:uiPriority="33" w:unhideWhenUsed="0" w:qFormat="1"/>
+    <w:lsdException w:name="Bibliography" w:uiPriority="37"/>
+    <w:lsdException w:name="TOC Heading" w:uiPriority="39" w:qFormat="1"/>
+  </w:latentStyles>
+  <w:style w:type="paragraph" w:default="1" w:styleId="a">
+    <w:name w:val="Normal"/>
+    <w:qFormat/>
+    <w:rsid w:val="005B74AC"/>
+    <w:pPr>
+      <w:widowControl w:val="0"/>
+      <w:jc w:val="both"/>
+    </w:pPr>
+  </w:style>
+  <w:style w:type="paragraph" w:styleId="1">
+    <w:name w:val="heading 1"/>
+    <w:basedOn w:val="a"/>
+    <w:next w:val="a"/>
+    <w:link w:val="1Char"/>
+    <w:uiPriority w:val="9"/>
+    <w:qFormat/>
+    <w:rsid w:val="005B74AC"/>
+    <w:pPr>
+      <w:keepNext/>
+      <w:keepLines/>
+      <w:spacing w:before="340" w:after="330" w:line="578" w:lineRule="auto"/>
+      <w:outlineLvl w:val="0"/>
+    </w:pPr>
+    <w:rPr>
+      <w:b/>
+      <w:bCs/>
+      <w:kern w:val="44"/>
+      <w:sz w:val="44"/>
+      <w:szCs w:val="44"/>
+    </w:rPr>
+  </w:style>
+  <w:style w:type="paragraph" w:styleId="2">
+    <w:name w:val="heading 2"/>
+    <w:basedOn w:val="a"/>
+    <w:next w:val="a"/>
+    <w:link w:val="2Char"/>
+    <w:uiPriority w:val="9"/>
+    <w:unhideWhenUsed/>
+    <w:qFormat/>
+    <w:rsid w:val="005B74AC"/>
+    <w:pPr>
+      <w:keepNext/>
+      <w:keepLines/>
+      <w:spacing w:before="260" w:after="260" w:line="416" w:lineRule="auto"/>
+      <w:outlineLvl w:val="1"/>
+    </w:pPr>
+    <w:rPr>
+      <w:rFonts w:asciiTheme="majorHAnsi" w:eastAsiaTheme="majorEastAsia" w:hAnsiTheme="majorHAnsi" w:cstheme="majorBidi"/>
+      <w:b/>
+      <w:bCs/>
+      <w:sz w:val="32"/>
+      <w:szCs w:val="32"/>
+    </w:rPr>
+  </w:style>
+  <w:style w:type="paragraph" w:styleId="3">
+    <w:name w:val="heading 3"/>
+    <w:basedOn w:val="a"/>
+    <w:next w:val="a"/>
+    <w:link w:val="3Char"/>
+    <w:uiPriority w:val="9"/>
+    <w:unhideWhenUsed/>
+    <w:qFormat/>
+    <w:rsid w:val="005B74AC"/>
+    <w:pPr>
+      <w:keepNext/>
+      <w:keepLines/>
+      <w:spacing w:before="260" w:after="260" w:line="416" w:lineRule="auto"/>
+      <w:outlineLvl w:val="2"/>
+    </w:pPr>
+    <w:rPr>
+      <w:b/>
+      <w:bCs/>
+      <w:sz w:val="32"/>
+      <w:szCs w:val="32"/>
+    </w:rPr>
+  </w:style>
+  <w:style w:type="paragraph" w:styleId="4">
+    <w:name w:val="heading 4"/>
+    <w:basedOn w:val="a"/>
+    <w:next w:val="a"/>
+    <w:link w:val="4Char"/>
+    <w:uiPriority w:val="9"/>
+    <w:unhideWhenUsed/>
+    <w:qFormat/>
+    <w:rsid w:val="005B74AC"/>
+    <w:pPr>
+      <w:keepNext/>
+      <w:keepLines/>
+      <w:spacing w:before="280" w:after="290" w:line="376" w:lineRule="auto"/>
+      <w:outlineLvl w:val="3"/>
+    </w:pPr>
+    <w:rPr>
+      <w:rFonts w:asciiTheme="majorHAnsi" w:eastAsiaTheme="majorEastAsia" w:hAnsiTheme="majorHAnsi" w:cstheme="majorBidi"/>
+      <w:b/>
+      <w:bCs/>
+      <w:sz w:val="28"/>
+      <w:szCs w:val="28"/>
+    </w:rPr>
+  </w:style>
+  <w:style w:type="paragraph" w:styleId="5">
+    <w:name w:val="heading 5"/>
+    <w:basedOn w:val="a"/>
+    <w:next w:val="a"/>
+    <w:link w:val="5Char"/>
+    <w:uiPriority w:val="9"/>
+    <w:semiHidden/>
+    <w:unhideWhenUsed/>
+    <w:qFormat/>
+    <w:rsid w:val="005B74AC"/>
+    <w:pPr>
+      <w:keepNext/>
+      <w:keepLines/>
+      <w:spacing w:before="280" w:after="290" w:line="376" w:lineRule="auto"/>
+      <w:outlineLvl w:val="4"/>
+    </w:pPr>
+    <w:rPr>
+      <w:b/>
+      <w:bCs/>
+      <w:sz w:val="28"/>
+      <w:szCs w:val="28"/>
+    </w:rPr>
+  </w:style>
+  <w:style w:type="character" w:default="1" w:styleId="a0">
+    <w:name w:val="Default Paragraph Font"/>
+    <w:uiPriority w:val="1"/>
+    <w:semiHidden/>
+    <w:unhideWhenUsed/>
+  </w:style>
+  <w:style w:type="table" w:default="1" w:styleId="a1">
+    <w:name w:val="Normal Table"/>
+    <w:uiPriority w:val="99"/>
+    <w:semiHidden/>
+    <w:unhideWhenUsed/>
+    <w:tblPr>
+      <w:tblInd w:w="0" w:type="dxa"/>
       <w:tblCellMar>
         <w:top w:w="0" w:type="dxa"/>
         <w:left w:w="108" w:type="dxa"/>
         <w:bottom w:w="0" w:type="dxa"/>
         <w:right w:w="108" w:type="dxa"/>
       </w:tblCellMar>
+    </w:tblPr>
+  </w:style>
+  <w:style w:type="numbering" w:default="1" w:styleId="a2">
+    <w:name w:val="No List"/>
+    <w:uiPriority w:val="99"/>
+    <w:semiHidden/>
+    <w:unhideWhenUsed/>
+  </w:style>
+  <w:style w:type="paragraph" w:styleId="a3">
+    <w:name w:val="header"/>
+    <w:basedOn w:val="a"/>
+    <w:link w:val="Char"/>
+    <w:uiPriority w:val="99"/>
+    <w:unhideWhenUsed/>
+    <w:rsid w:val="005B74AC"/>
+    <w:pPr>
+      <w:pBdr>
+        <w:bottom w:val="single" w:sz="6" w:space="1" w:color="auto"/>
+      </w:pBdr>
+      <w:tabs>
+        <w:tab w:val="center" w:pos="4153"/>
+        <w:tab w:val="right" w:pos="8306"/>
+      </w:tabs>
+      <w:snapToGrid w:val="0"/>
+      <w:jc w:val="center"/>
+    </w:pPr>
+    <w:rPr>
+      <w:sz w:val="18"/>
+      <w:szCs w:val="18"/>
+    </w:rPr>
+  </w:style>
+  <w:style w:type="character" w:customStyle="1" w:styleId="Char">
+    <w:name w:val="页眉 Char"/>
+    <w:basedOn w:val="a0"/>
+    <w:link w:val="a3"/>
+    <w:uiPriority w:val="99"/>
+    <w:rsid w:val="005B74AC"/>
+    <w:rPr>
+      <w:sz w:val="18"/>
+      <w:szCs w:val="18"/>
+    </w:rPr>
+  </w:style>
+  <w:style w:type="paragraph" w:styleId="a4">
+    <w:name w:val="footer"/>
+    <w:basedOn w:val="a"/>
+    <w:link w:val="Char0"/>
+    <w:uiPriority w:val="99"/>
+    <w:unhideWhenUsed/>
+    <w:rsid w:val="005B74AC"/>
+    <w:pPr>
+      <w:tabs>
+        <w:tab w:val="center" w:pos="4153"/>
+        <w:tab w:val="right" w:pos="8306"/>
+      </w:tabs>
+      <w:snapToGrid w:val="0"/>
+      <w:jc w:val="left"/>
+    </w:pPr>
+    <w:rPr>
+      <w:sz w:val="18"/>
+      <w:szCs w:val="18"/>
+    </w:rPr>
+  </w:style>
+  <w:style w:type="character" w:customStyle="1" w:styleId="Char0">
+    <w:name w:val="页脚 Char"/>
+    <w:basedOn w:val="a0"/>
+    <w:link w:val="a4"/>
+    <w:uiPriority w:val="99"/>
+    <w:rsid w:val="005B74AC"/>
+    <w:rPr>
+      <w:sz w:val="18"/>
+      <w:szCs w:val="18"/>
+    </w:rPr>
+  </w:style>
+  <w:style w:type="character" w:customStyle="1" w:styleId="1Char">
+    <w:name w:val="标题 1 Char"/>
+    <w:basedOn w:val="a0"/>
+    <w:link w:val="1"/>
+    <w:uiPriority w:val="9"/>
+    <w:rsid w:val="005B74AC"/>
+    <w:rPr>
+      <w:b/>
+      <w:bCs/>
+      <w:kern w:val="44"/>
+      <w:sz w:val="44"/>
+      <w:szCs w:val="44"/>
+    </w:rPr>
+  </w:style>
+  <w:style w:type="character" w:customStyle="1" w:styleId="2Char">
+    <w:name w:val="标题 2 Char"/>
+    <w:basedOn w:val="a0"/>
+    <w:link w:val="2"/>
+    <w:uiPriority w:val="9"/>
+    <w:rsid w:val="005B74AC"/>
+    <w:rPr>
+      <w:rFonts w:asciiTheme="majorHAnsi" w:eastAsiaTheme="majorEastAsia" w:hAnsiTheme="majorHAnsi" w:cstheme="majorBidi"/>
+      <w:b/>
+      <w:bCs/>
+      <w:sz w:val="32"/>
+      <w:szCs w:val="32"/>
+    </w:rPr>
+  </w:style>
+  <w:style w:type="character" w:customStyle="1" w:styleId="3Char">
+    <w:name w:val="标题 3 Char"/>
+    <w:basedOn w:val="a0"/>
+    <w:link w:val="3"/>
+    <w:uiPriority w:val="9"/>
+    <w:rsid w:val="005B74AC"/>
+    <w:rPr>
+      <w:b/>
+      <w:bCs/>
+      <w:sz w:val="32"/>
+      <w:szCs w:val="32"/>
+    </w:rPr>
+  </w:style>
+  <w:style w:type="character" w:customStyle="1" w:styleId="4Char">
+    <w:name w:val="标题 4 Char"/>
+    <w:basedOn w:val="a0"/>
+    <w:link w:val="4"/>
+    <w:uiPriority w:val="9"/>
+    <w:rsid w:val="005B74AC"/>
+    <w:rPr>
+      <w:rFonts w:asciiTheme="majorHAnsi" w:eastAsiaTheme="majorEastAsia" w:hAnsiTheme="majorHAnsi" w:cstheme="majorBidi"/>
+      <w:b/>
+      <w:bCs/>
+      <w:sz w:val="28"/>
+      <w:szCs w:val="28"/>
+    </w:rPr>
+  </w:style>
+  <w:style w:type="character" w:customStyle="1" w:styleId="5Char">
+    <w:name w:val="标题 5 Char"/>
+    <w:basedOn w:val="a0"/>
+    <w:link w:val="5"/>
+    <w:uiPriority w:val="9"/>
+    <w:semiHidden/>
+    <w:rsid w:val="005B74AC"/>
+    <w:rPr>
+      <w:b/>
+      <w:bCs/>
+      <w:sz w:val="28"/>
+      <w:szCs w:val="28"/>
+    </w:rPr>
+  </w:style>
+  <w:style w:type="paragraph" w:styleId="a5">
+    <w:name w:val="List Paragraph"/>
+    <w:basedOn w:val="a"/>
+    <w:uiPriority w:val="34"/>
+    <w:qFormat/>
+    <w:rsid w:val="005B74AC"/>
+    <w:pPr>
+      <w:ind w:firstLineChars="200" w:firstLine="420"/>
+    </w:pPr>
+  </w:style>
+  <w:style w:type="paragraph" w:styleId="a6">
+    <w:name w:val="Normal (Web)"/>
+    <w:basedOn w:val="a"/>
+    <w:uiPriority w:val="99"/>
+    <w:unhideWhenUsed/>
+    <w:rsid w:val="005B74AC"/>
+    <w:pPr>
+      <w:widowControl/>
+      <w:spacing w:before="100" w:beforeAutospacing="1" w:after="100" w:afterAutospacing="1"/>
+      <w:jc w:val="left"/>
+    </w:pPr>
+    <w:rPr>
+      <w:rFonts w:ascii="宋体" w:eastAsia="宋体" w:hAnsi="宋体" w:cs="宋体"/>
+      <w:kern w:val="0"/>
+      <w:sz w:val="24"/>
+      <w:szCs w:val="24"/>
+    </w:rPr>
+  </w:style>
+  <w:style w:type="paragraph" w:styleId="HTML">
+    <w:name w:val="HTML Preformatted"/>
+    <w:basedOn w:val="a"/>
+    <w:link w:val="HTMLChar"/>
+    <w:uiPriority w:val="99"/>
+    <w:unhideWhenUsed/>
+    <w:rsid w:val="005B74AC"/>
+    <w:pPr>
+      <w:widowControl/>
+      <w:tabs>
+        <w:tab w:val="left" w:pos="916"/>
+        <w:tab w:val="left" w:pos="1832"/>
+        <w:tab w:val="left" w:pos="2748"/>
+        <w:tab w:val="left" w:pos="3664"/>
+        <w:tab w:val="left" w:pos="4580"/>
+        <w:tab w:val="left" w:pos="5496"/>
+        <w:tab w:val="left" w:pos="6412"/>
+        <w:tab w:val="left" w:pos="7328"/>
+        <w:tab w:val="left" w:pos="8244"/>
+        <w:tab w:val="left" w:pos="9160"/>
+        <w:tab w:val="left" w:pos="10076"/>
+        <w:tab w:val="left" w:pos="10992"/>
+        <w:tab w:val="left" w:pos="11908"/>
+        <w:tab w:val="left" w:pos="12824"/>
+        <w:tab w:val="left" w:pos="13740"/>
+        <w:tab w:val="left" w:pos="14656"/>
+      </w:tabs>
+      <w:jc w:val="left"/>
+    </w:pPr>
+    <w:rPr>
+      <w:rFonts w:ascii="宋体" w:eastAsia="宋体" w:hAnsi="宋体" w:cs="宋体"/>
+      <w:kern w:val="0"/>
+      <w:sz w:val="24"/>
+      <w:szCs w:val="24"/>
+    </w:rPr>
+  </w:style>
+  <w:style w:type="character" w:customStyle="1" w:styleId="HTMLChar">
+    <w:name w:val="HTML 预设格式 Char"/>
+    <w:basedOn w:val="a0"/>
+    <w:link w:val="HTML"/>
+    <w:uiPriority w:val="99"/>
+    <w:rsid w:val="005B74AC"/>
+    <w:rPr>
+      <w:rFonts w:ascii="宋体" w:eastAsia="宋体" w:hAnsi="宋体" w:cs="宋体"/>
+      <w:kern w:val="0"/>
+      <w:sz w:val="24"/>
+      <w:szCs w:val="24"/>
+    </w:rPr>
+  </w:style>
+  <w:style w:type="character" w:customStyle="1" w:styleId="pln">
+    <w:name w:val="pln"/>
+    <w:basedOn w:val="a0"/>
+    <w:rsid w:val="005B74AC"/>
+  </w:style>
+  <w:style w:type="character" w:customStyle="1" w:styleId="pun">
+    <w:name w:val="pun"/>
+    <w:basedOn w:val="a0"/>
+    <w:rsid w:val="005B74AC"/>
+  </w:style>
+  <w:style w:type="character" w:customStyle="1" w:styleId="kwd">
+    <w:name w:val="kwd"/>
+    <w:basedOn w:val="a0"/>
+    <w:rsid w:val="005B74AC"/>
+  </w:style>
+  <w:style w:type="character" w:customStyle="1" w:styleId="com">
+    <w:name w:val="com"/>
+    <w:basedOn w:val="a0"/>
+    <w:rsid w:val="005B74AC"/>
+  </w:style>
+  <w:style w:type="character" w:customStyle="1" w:styleId="typ">
+    <w:name w:val="typ"/>
+    <w:basedOn w:val="a0"/>
+    <w:rsid w:val="005B74AC"/>
+  </w:style>
+  <w:style w:type="character" w:customStyle="1" w:styleId="apple-converted-space">
+    <w:name w:val="apple-converted-space"/>
+    <w:basedOn w:val="a0"/>
+    <w:rsid w:val="005B74AC"/>
+  </w:style>
+  <w:style w:type="character" w:styleId="HTML0">
+    <w:name w:val="HTML Code"/>
+    <w:basedOn w:val="a0"/>
+    <w:uiPriority w:val="99"/>
+    <w:unhideWhenUsed/>
+    <w:rsid w:val="005B74AC"/>
+    <w:rPr>
+      <w:rFonts w:ascii="宋体" w:eastAsia="宋体" w:hAnsi="宋体" w:cs="宋体"/>
+      <w:sz w:val="24"/>
+      <w:szCs w:val="24"/>
+    </w:rPr>
+  </w:style>
+  <w:style w:type="character" w:customStyle="1" w:styleId="hljs-keyword">
+    <w:name w:val="hljs-keyword"/>
+    <w:basedOn w:val="a0"/>
+    <w:rsid w:val="005B74AC"/>
+  </w:style>
+  <w:style w:type="character" w:customStyle="1" w:styleId="hljs-string">
+    <w:name w:val="hljs-string"/>
+    <w:basedOn w:val="a0"/>
+    <w:rsid w:val="005B74AC"/>
+  </w:style>
+  <w:style w:type="character" w:styleId="a7">
+    <w:name w:val="Hyperlink"/>
+    <w:basedOn w:val="a0"/>
+    <w:uiPriority w:val="99"/>
+    <w:unhideWhenUsed/>
+    <w:rsid w:val="005B74AC"/>
+    <w:rPr>
+      <w:color w:val="0000FF" w:themeColor="hyperlink"/>
+      <w:u w:val="single"/>
+    </w:rPr>
+  </w:style>
+  <w:style w:type="paragraph" w:styleId="a8">
+    <w:name w:val="Balloon Text"/>
+    <w:basedOn w:val="a"/>
+    <w:link w:val="Char1"/>
+    <w:uiPriority w:val="99"/>
+    <w:semiHidden/>
+    <w:unhideWhenUsed/>
+    <w:rsid w:val="005B74AC"/>
+    <w:rPr>
+      <w:sz w:val="18"/>
+      <w:szCs w:val="18"/>
+    </w:rPr>
+  </w:style>
+  <w:style w:type="character" w:customStyle="1" w:styleId="Char1">
+    <w:name w:val="批注框文本 Char"/>
+    <w:basedOn w:val="a0"/>
+    <w:link w:val="a8"/>
+    <w:uiPriority w:val="99"/>
+    <w:semiHidden/>
+    <w:rsid w:val="005B74AC"/>
+    <w:rPr>
+      <w:sz w:val="18"/>
+      <w:szCs w:val="18"/>
+    </w:rPr>
+  </w:style>
+  <w:style w:type="character" w:styleId="a9">
+    <w:name w:val="annotation reference"/>
+    <w:basedOn w:val="a0"/>
+    <w:uiPriority w:val="99"/>
+    <w:unhideWhenUsed/>
+    <w:rsid w:val="005B74AC"/>
+    <w:rPr>
+      <w:sz w:val="21"/>
+      <w:szCs w:val="21"/>
+    </w:rPr>
+  </w:style>
+  <w:style w:type="paragraph" w:styleId="aa">
+    <w:name w:val="annotation text"/>
+    <w:basedOn w:val="a"/>
+    <w:link w:val="Char2"/>
+    <w:uiPriority w:val="99"/>
+    <w:unhideWhenUsed/>
+    <w:rsid w:val="005B74AC"/>
+    <w:pPr>
+      <w:jc w:val="left"/>
+    </w:pPr>
+  </w:style>
+  <w:style w:type="character" w:customStyle="1" w:styleId="Char2">
+    <w:name w:val="批注文字 Char"/>
+    <w:basedOn w:val="a0"/>
+    <w:link w:val="aa"/>
+    <w:uiPriority w:val="99"/>
+    <w:rsid w:val="005B74AC"/>
+  </w:style>
+  <w:style w:type="paragraph" w:styleId="ab">
+    <w:name w:val="annotation subject"/>
+    <w:basedOn w:val="aa"/>
+    <w:next w:val="aa"/>
+    <w:link w:val="Char3"/>
+    <w:uiPriority w:val="99"/>
+    <w:semiHidden/>
+    <w:unhideWhenUsed/>
+    <w:rsid w:val="005B74AC"/>
+    <w:rPr>
+      <w:b/>
+      <w:bCs/>
+    </w:rPr>
+  </w:style>
+  <w:style w:type="character" w:customStyle="1" w:styleId="Char3">
+    <w:name w:val="批注主题 Char"/>
+    <w:basedOn w:val="Char2"/>
+    <w:link w:val="ab"/>
+    <w:uiPriority w:val="99"/>
+    <w:semiHidden/>
+    <w:rsid w:val="005B74AC"/>
+    <w:rPr>
+      <w:b/>
+      <w:bCs/>
+    </w:rPr>
+  </w:style>
+  <w:style w:type="table" w:styleId="ac">
+    <w:name w:val="Table Grid"/>
+    <w:basedOn w:val="a1"/>
+    <w:uiPriority w:val="39"/>
+    <w:rsid w:val="005B74AC"/>
+    <w:tblPr>
+      <w:tblBorders>
+        <w:top w:val="single" w:sz="4" w:space="0" w:color="auto"/>
+        <w:left w:val="single" w:sz="4" w:space="0" w:color="auto"/>
+        <w:bottom w:val="single" w:sz="4" w:space="0" w:color="auto"/>
+        <w:right w:val="single" w:sz="4" w:space="0" w:color="auto"/>
+        <w:insideH w:val="single" w:sz="4" w:space="0" w:color="auto"/>
+        <w:insideV w:val="single" w:sz="4" w:space="0" w:color="auto"/>
+      </w:tblBorders>
     </w:tblPr>
   </w:style>
   <w:style w:type="character" w:customStyle="1" w:styleId="hljs-builtin">
